--- a/climmob/products/datacollectionprogress/template/templateReport.docx
+++ b/climmob/products/datacollectionprogress/template/templateReport.docx
@@ -8,16 +8,16 @@
         <w:bidi w:val="0"/>
         <w:jc w:val="center"/>
         <w:rPr>
-          <w:rFonts w:ascii="aRIAL" w:hAnsi="aRIAL"/>
-          <w:sz w:val="36"/>
-          <w:szCs w:val="36"/>
+          <w:rFonts w:ascii="arial" w:hAnsi="arial"/>
+          <w:sz w:val="24"/>
+          <w:szCs w:val="24"/>
         </w:rPr>
       </w:pPr>
       <w:r>
         <w:rPr>
-          <w:rFonts w:ascii="aRIAL" w:hAnsi="aRIAL"/>
-          <w:sz w:val="36"/>
-          <w:szCs w:val="36"/>
+          <w:rFonts w:ascii="arial" w:hAnsi="arial"/>
+          <w:sz w:val="24"/>
+          <w:szCs w:val="24"/>
         </w:rPr>
       </w:r>
     </w:p>
@@ -27,21 +27,40 @@
         <w:bidi w:val="0"/>
         <w:jc w:val="center"/>
         <w:rPr>
-          <w:rFonts w:ascii="aRIAL" w:hAnsi="aRIAL"/>
-          <w:sz w:val="36"/>
-          <w:szCs w:val="36"/>
+          <w:rFonts w:ascii="arial" w:hAnsi="arial"/>
+          <w:sz w:val="24"/>
+          <w:szCs w:val="24"/>
         </w:rPr>
       </w:pPr>
       <w:r>
         <w:rPr>
-          <w:rFonts w:ascii="aRIAL" w:hAnsi="aRIAL"/>
+          <w:rFonts w:ascii="arial" w:hAnsi="arial"/>
           <w:b/>
           <w:bCs/>
           <w:color w:val="1AB390"/>
-          <w:sz w:val="36"/>
-          <w:szCs w:val="36"/>
+          <w:sz w:val="24"/>
+          <w:szCs w:val="24"/>
         </w:rPr>
         <w:t>PROGRESS REPORT ON DATA COLLECTION</w:t>
+      </w:r>
+    </w:p>
+    <w:p>
+      <w:pPr>
+        <w:pStyle w:val="ARIAL"/>
+        <w:bidi w:val="0"/>
+        <w:jc w:val="center"/>
+        <w:rPr>
+          <w:rFonts w:ascii="arial" w:hAnsi="arial"/>
+          <w:sz w:val="24"/>
+          <w:szCs w:val="24"/>
+        </w:rPr>
+      </w:pPr>
+      <w:r>
+        <w:rPr>
+          <w:rFonts w:ascii="arial" w:hAnsi="arial"/>
+          <w:sz w:val="24"/>
+          <w:szCs w:val="24"/>
+        </w:rPr>
       </w:r>
     </w:p>
     <w:p>
@@ -49,15 +68,126 @@
         <w:pStyle w:val="Normal"/>
         <w:bidi w:val="0"/>
         <w:jc w:val="start"/>
-        <w:rPr/>
+        <w:rPr>
+          <w:rFonts w:ascii="arial" w:hAnsi="arial"/>
+          <w:b/>
+          <w:b/>
+          <w:bCs/>
+          <w:sz w:val="24"/>
+          <w:szCs w:val="24"/>
+        </w:rPr>
       </w:pPr>
       <w:r>
-        <w:rPr/>
+        <w:rPr>
+          <w:rFonts w:ascii="arial" w:hAnsi="arial"/>
+          <w:b/>
+          <w:bCs/>
+          <w:sz w:val="24"/>
+          <w:szCs w:val="24"/>
+        </w:rPr>
+        <w:t>{{ _(“Maps of georeferenced points where the forms were applied by field agents.”) }}</w:t>
+      </w:r>
+    </w:p>
+    <w:p>
+      <w:pPr>
+        <w:pStyle w:val="Normal"/>
+        <w:bidi w:val="0"/>
+        <w:jc w:val="start"/>
+        <w:rPr>
+          <w:rFonts w:ascii="arial" w:hAnsi="arial"/>
+          <w:sz w:val="24"/>
+          <w:szCs w:val="24"/>
+        </w:rPr>
+      </w:pPr>
+      <w:r>
+        <w:rPr>
+          <w:rFonts w:ascii="arial" w:hAnsi="arial"/>
+          <w:sz w:val="24"/>
+          <w:szCs w:val="24"/>
+        </w:rPr>
+        <w:t xml:space="preserve">{%for </w:t>
+      </w:r>
+      <w:r>
+        <w:rPr>
+          <w:rFonts w:eastAsia="Noto Serif CJK SC" w:cs="Noto Sans Devanagari" w:ascii="arial" w:hAnsi="arial"/>
+          <w:color w:val="auto"/>
+          <w:kern w:val="2"/>
+          <w:sz w:val="24"/>
+          <w:szCs w:val="24"/>
+          <w:lang w:val="es-CR" w:eastAsia="zh-CN" w:bidi="hi-IN"/>
+        </w:rPr>
+        <w:t>form</w:t>
+      </w:r>
+      <w:r>
+        <w:rPr>
+          <w:rFonts w:ascii="arial" w:hAnsi="arial"/>
+          <w:sz w:val="24"/>
+          <w:szCs w:val="24"/>
+        </w:rPr>
+        <w:t xml:space="preserve"> in geoInformation %}Form map: {{form.Name}}</w:t>
+      </w:r>
+    </w:p>
+    <w:p>
+      <w:pPr>
+        <w:pStyle w:val="Normal"/>
+        <w:bidi w:val="0"/>
+        <w:jc w:val="start"/>
+        <w:rPr>
+          <w:rFonts w:ascii="arial" w:hAnsi="arial"/>
+          <w:sz w:val="24"/>
+          <w:szCs w:val="24"/>
+        </w:rPr>
+      </w:pPr>
+      <w:r>
+        <w:rPr>
+          <w:rFonts w:ascii="arial" w:hAnsi="arial"/>
+          <w:sz w:val="24"/>
+          <w:szCs w:val="24"/>
+        </w:rPr>
+      </w:r>
+    </w:p>
+    <w:p>
+      <w:pPr>
+        <w:pStyle w:val="Normal"/>
+        <w:bidi w:val="0"/>
+        <w:jc w:val="center"/>
+        <w:rPr>
+          <w:rFonts w:ascii="arial" w:hAnsi="arial"/>
+          <w:sz w:val="24"/>
+          <w:szCs w:val="24"/>
+        </w:rPr>
+      </w:pPr>
+      <w:r>
+        <w:rPr>
+          <w:rFonts w:ascii="arial" w:hAnsi="arial"/>
+          <w:sz w:val="24"/>
+          <w:szCs w:val="24"/>
+        </w:rPr>
+        <w:t>{{form.Image}}</w:t>
+      </w:r>
+    </w:p>
+    <w:p>
+      <w:pPr>
+        <w:pStyle w:val="Normal"/>
+        <w:bidi w:val="0"/>
+        <w:jc w:val="center"/>
+        <w:rPr>
+          <w:rFonts w:ascii="arial" w:hAnsi="arial"/>
+          <w:sz w:val="24"/>
+          <w:szCs w:val="24"/>
+        </w:rPr>
+      </w:pPr>
+      <w:r>
+        <w:rPr>
+          <w:rFonts w:ascii="arial" w:hAnsi="arial"/>
+          <w:sz w:val="24"/>
+          <w:szCs w:val="24"/>
+        </w:rPr>
       </w:r>
     </w:p>
     <w:tbl>
       <w:tblPr>
-        <w:tblW w:w="9979" w:type="dxa"/>
+        <w:tblW w:w="9975" w:type="dxa"/>
         <w:jc w:val="start"/>
         <w:tblInd w:w="55" w:type="dxa"/>
         <w:tblCellMar>
@@ -68,17 +198,84 @@
         </w:tblCellMar>
       </w:tblPr>
       <w:tblGrid>
-        <w:gridCol w:w="3326"/>
-        <w:gridCol w:w="1985"/>
-        <w:gridCol w:w="1"/>
-        <w:gridCol w:w="4667"/>
+        <w:gridCol w:w="2338"/>
+        <w:gridCol w:w="3785"/>
+        <w:gridCol w:w="3852"/>
       </w:tblGrid>
       <w:tr>
         <w:trPr/>
         <w:tc>
           <w:tcPr>
-            <w:tcW w:w="9979" w:type="dxa"/>
-            <w:gridSpan w:val="4"/>
+            <w:tcW w:w="2338" w:type="dxa"/>
+            <w:tcBorders>
+              <w:top w:val="single" w:sz="8" w:space="0" w:color="000000"/>
+              <w:start w:val="single" w:sz="8" w:space="0" w:color="000000"/>
+              <w:bottom w:val="single" w:sz="8" w:space="0" w:color="000000"/>
+            </w:tcBorders>
+          </w:tcPr>
+          <w:p>
+            <w:pPr>
+              <w:pStyle w:val="TableContents"/>
+              <w:bidi w:val="0"/>
+              <w:jc w:val="start"/>
+              <w:rPr>
+                <w:rFonts w:ascii="arial" w:hAnsi="arial"/>
+                <w:b/>
+                <w:b/>
+                <w:bCs/>
+                <w:sz w:val="24"/>
+                <w:szCs w:val="24"/>
+              </w:rPr>
+            </w:pPr>
+            <w:r>
+              <w:rPr>
+                <w:rFonts w:ascii="arial" w:hAnsi="arial"/>
+                <w:b/>
+                <w:bCs/>
+                <w:sz w:val="24"/>
+                <w:szCs w:val="24"/>
+              </w:rPr>
+            </w:r>
+          </w:p>
+        </w:tc>
+        <w:tc>
+          <w:tcPr>
+            <w:tcW w:w="3785" w:type="dxa"/>
+            <w:tcBorders>
+              <w:top w:val="single" w:sz="8" w:space="0" w:color="000000"/>
+              <w:start w:val="single" w:sz="8" w:space="0" w:color="000000"/>
+              <w:bottom w:val="single" w:sz="8" w:space="0" w:color="000000"/>
+            </w:tcBorders>
+          </w:tcPr>
+          <w:p>
+            <w:pPr>
+              <w:pStyle w:val="TableContents"/>
+              <w:bidi w:val="0"/>
+              <w:jc w:val="start"/>
+              <w:rPr>
+                <w:rFonts w:ascii="arial" w:hAnsi="arial"/>
+                <w:b/>
+                <w:b/>
+                <w:bCs/>
+                <w:sz w:val="24"/>
+                <w:szCs w:val="24"/>
+              </w:rPr>
+            </w:pPr>
+            <w:r>
+              <w:rPr>
+                <w:rFonts w:ascii="arial" w:hAnsi="arial"/>
+                <w:b/>
+                <w:bCs/>
+                <w:sz w:val="24"/>
+                <w:szCs w:val="24"/>
+              </w:rPr>
+              <w:t>{{ _(“Field agent”)}}</w:t>
+            </w:r>
+          </w:p>
+        </w:tc>
+        <w:tc>
+          <w:tcPr>
+            <w:tcW w:w="3852" w:type="dxa"/>
             <w:tcBorders>
               <w:top w:val="single" w:sz="8" w:space="0" w:color="000000"/>
               <w:start w:val="single" w:sz="8" w:space="0" w:color="000000"/>
@@ -93,6 +290,9 @@
               <w:jc w:val="start"/>
               <w:rPr>
                 <w:rFonts w:ascii="arial" w:hAnsi="arial"/>
+                <w:b/>
+                <w:b/>
+                <w:bCs/>
                 <w:sz w:val="24"/>
                 <w:szCs w:val="24"/>
               </w:rPr>
@@ -102,100 +302,10 @@
                 <w:rFonts w:ascii="arial" w:hAnsi="arial"/>
                 <w:b/>
                 <w:bCs/>
-                <w:color w:val="2A6099"/>
-                <w:sz w:val="24"/>
-                <w:szCs w:val="24"/>
-              </w:rPr>
-              <w:t>{%</w:t>
-            </w:r>
-            <w:r>
-              <w:rPr>
-                <w:rFonts w:ascii="arial" w:hAnsi="arial"/>
-                <w:b/>
-                <w:bCs/>
-                <w:color w:val="2A6099"/>
-                <w:sz w:val="24"/>
-                <w:szCs w:val="24"/>
-                <w:lang w:val="en-US"/>
-              </w:rPr>
-              <w:t>tr</w:t>
-            </w:r>
-            <w:r>
-              <w:rPr>
-                <w:rFonts w:ascii="arial" w:hAnsi="arial"/>
-                <w:b/>
-                <w:bCs/>
-                <w:color w:val="2A6099"/>
-                <w:sz w:val="24"/>
-                <w:szCs w:val="24"/>
-              </w:rPr>
-              <w:t xml:space="preserve"> for </w:t>
-            </w:r>
-            <w:r>
-              <w:rPr>
-                <w:rFonts w:eastAsia="Noto Serif CJK SC" w:cs="Noto Sans Devanagari" w:ascii="arial" w:hAnsi="arial"/>
-                <w:b/>
-                <w:bCs/>
-                <w:color w:val="2A6099"/>
-                <w:kern w:val="2"/>
-                <w:sz w:val="24"/>
-                <w:szCs w:val="24"/>
-                <w:lang w:val="es-CR" w:eastAsia="zh-CN" w:bidi="hi-IN"/>
-              </w:rPr>
-              <w:t>package</w:t>
-            </w:r>
-            <w:r>
-              <w:rPr>
-                <w:rFonts w:ascii="arial" w:hAnsi="arial"/>
-                <w:b/>
-                <w:bCs/>
-                <w:color w:val="2A6099"/>
-                <w:sz w:val="24"/>
-                <w:szCs w:val="24"/>
-              </w:rPr>
-              <w:t xml:space="preserve"> in range(1, </w:t>
-            </w:r>
-            <w:r>
-              <w:rPr>
-                <w:rFonts w:ascii="arial" w:hAnsi="arial"/>
-                <w:b/>
-                <w:bCs/>
-                <w:i w:val="false"/>
-                <w:color w:val="2A6099"/>
-                <w:sz w:val="24"/>
-                <w:szCs w:val="24"/>
-              </w:rPr>
-              <w:t xml:space="preserve">dataworking[“projectInfo"].project_numobs +1 ) </w:t>
-            </w:r>
-            <w:r>
-              <w:rPr>
-                <w:rFonts w:ascii="arial" w:hAnsi="arial"/>
-                <w:b/>
-                <w:bCs/>
-                <w:color w:val="2A6099"/>
-                <w:sz w:val="24"/>
-                <w:szCs w:val="24"/>
-              </w:rPr>
-              <w:t>%}</w:t>
-            </w:r>
-          </w:p>
-          <w:p>
-            <w:pPr>
-              <w:pStyle w:val="TableContents"/>
-              <w:bidi w:val="0"/>
-              <w:jc w:val="start"/>
-              <w:rPr>
-                <w:rFonts w:ascii="arial" w:hAnsi="arial"/>
-                <w:sz w:val="24"/>
-                <w:szCs w:val="24"/>
-              </w:rPr>
-            </w:pPr>
-            <w:r>
-              <w:rPr>
-                <w:rFonts w:ascii="arial" w:hAnsi="arial"/>
-                <w:sz w:val="24"/>
-                <w:szCs w:val="24"/>
-              </w:rPr>
+                <w:sz w:val="24"/>
+                <w:szCs w:val="24"/>
+              </w:rPr>
+              <w:t>{{ _(“Number of submissions”)}}</w:t>
             </w:r>
           </w:p>
         </w:tc>
@@ -204,8 +314,1119 @@
         <w:trPr/>
         <w:tc>
           <w:tcPr>
-            <w:tcW w:w="5312" w:type="dxa"/>
+            <w:tcW w:w="9975" w:type="dxa"/>
             <w:gridSpan w:val="3"/>
+            <w:tcBorders>
+              <w:start w:val="single" w:sz="8" w:space="0" w:color="000000"/>
+              <w:bottom w:val="single" w:sz="8" w:space="0" w:color="000000"/>
+              <w:end w:val="single" w:sz="8" w:space="0" w:color="000000"/>
+            </w:tcBorders>
+          </w:tcPr>
+          <w:p>
+            <w:pPr>
+              <w:pStyle w:val="TableContents"/>
+              <w:bidi w:val="0"/>
+              <w:jc w:val="start"/>
+              <w:rPr>
+                <w:rFonts w:ascii="arial" w:hAnsi="arial"/>
+                <w:sz w:val="24"/>
+                <w:szCs w:val="24"/>
+              </w:rPr>
+            </w:pPr>
+            <w:r>
+              <w:rPr>
+                <w:rFonts w:ascii="arial" w:hAnsi="arial"/>
+                <w:b/>
+                <w:bCs/>
+                <w:color w:val="2A6099"/>
+                <w:sz w:val="24"/>
+                <w:szCs w:val="24"/>
+              </w:rPr>
+              <w:t>{%</w:t>
+            </w:r>
+            <w:r>
+              <w:rPr>
+                <w:rFonts w:ascii="arial" w:hAnsi="arial"/>
+                <w:b/>
+                <w:bCs/>
+                <w:color w:val="2A6099"/>
+                <w:sz w:val="24"/>
+                <w:szCs w:val="24"/>
+                <w:lang w:val="en-US"/>
+              </w:rPr>
+              <w:t>tr</w:t>
+            </w:r>
+            <w:r>
+              <w:rPr>
+                <w:rFonts w:ascii="arial" w:hAnsi="arial"/>
+                <w:b/>
+                <w:bCs/>
+                <w:color w:val="2A6099"/>
+                <w:sz w:val="24"/>
+                <w:szCs w:val="24"/>
+              </w:rPr>
+              <w:t xml:space="preserve"> </w:t>
+            </w:r>
+            <w:r>
+              <w:rPr>
+                <w:rFonts w:eastAsia="Noto Serif CJK SC" w:cs="Noto Sans Devanagari" w:ascii="arial" w:hAnsi="arial"/>
+                <w:b/>
+                <w:bCs/>
+                <w:color w:val="2A6099"/>
+                <w:kern w:val="2"/>
+                <w:sz w:val="24"/>
+                <w:szCs w:val="24"/>
+                <w:lang w:val="es-CR" w:eastAsia="zh-CN" w:bidi="hi-IN"/>
+              </w:rPr>
+              <w:t>for info in form[“fieldAgents”]</w:t>
+            </w:r>
+            <w:r>
+              <w:rPr>
+                <w:rFonts w:ascii="arial" w:hAnsi="arial"/>
+                <w:b/>
+                <w:bCs/>
+                <w:i w:val="false"/>
+                <w:color w:val="2A6099"/>
+                <w:sz w:val="24"/>
+                <w:szCs w:val="24"/>
+              </w:rPr>
+              <w:t xml:space="preserve"> </w:t>
+            </w:r>
+            <w:r>
+              <w:rPr>
+                <w:rFonts w:ascii="arial" w:hAnsi="arial"/>
+                <w:b/>
+                <w:bCs/>
+                <w:color w:val="2A6099"/>
+                <w:sz w:val="24"/>
+                <w:szCs w:val="24"/>
+              </w:rPr>
+              <w:t>%}</w:t>
+            </w:r>
+          </w:p>
+        </w:tc>
+      </w:tr>
+      <w:tr>
+        <w:trPr/>
+        <w:tc>
+          <w:tcPr>
+            <w:tcW w:w="2338" w:type="dxa"/>
+            <w:tcBorders>
+              <w:top w:val="single" w:sz="8" w:space="0" w:color="000000"/>
+              <w:start w:val="single" w:sz="8" w:space="0" w:color="000000"/>
+              <w:bottom w:val="single" w:sz="8" w:space="0" w:color="000000"/>
+            </w:tcBorders>
+          </w:tcPr>
+          <w:p>
+            <w:pPr>
+              <w:pStyle w:val="TableContents"/>
+              <w:jc w:val="center"/>
+              <w:rPr>
+                <w:rFonts w:ascii="arial" w:hAnsi="arial"/>
+                <w:b/>
+                <w:b/>
+                <w:bCs/>
+                <w:color w:val="3465A4"/>
+                <w:sz w:val="24"/>
+                <w:szCs w:val="24"/>
+              </w:rPr>
+            </w:pPr>
+            <w:r>
+              <w:rPr>
+                <w:rFonts w:ascii="arial" w:hAnsi="arial"/>
+                <w:b/>
+                <w:bCs/>
+                <w:color w:val="3465A4"/>
+                <w:sz w:val="24"/>
+                <w:szCs w:val="24"/>
+              </w:rPr>
+              <w:t>{% if info[“Color”] == “#</w:t>
+            </w:r>
+            <w:r>
+              <w:rPr>
+                <w:rFonts w:ascii="arial" w:hAnsi="arial"/>
+                <w:b/>
+                <w:bCs/>
+                <w:i w:val="false"/>
+                <w:color w:val="3465A4"/>
+                <w:sz w:val="24"/>
+                <w:szCs w:val="24"/>
+              </w:rPr>
+              <w:t>1ab394</w:t>
+            </w:r>
+            <w:r>
+              <w:rPr>
+                <w:rFonts w:ascii="arial" w:hAnsi="arial"/>
+                <w:b/>
+                <w:bCs/>
+                <w:color w:val="3465A4"/>
+                <w:sz w:val="24"/>
+                <w:szCs w:val="24"/>
+              </w:rPr>
+              <w:t>” %}</w:t>
+            </w:r>
+            <w:r>
+              <w:rPr>
+                <w:rFonts w:ascii="arial" w:hAnsi="arial"/>
+                <w:b/>
+                <w:bCs/>
+                <w:color w:val="3465A4"/>
+                <w:sz w:val="24"/>
+                <w:szCs w:val="24"/>
+              </w:rPr>
+              <mc:AlternateContent>
+                <mc:Choice Requires="wps">
+                  <w:drawing>
+                    <wp:inline distT="0" distB="0" distL="0" distR="0">
+                      <wp:extent cx="153035" cy="153035"/>
+                      <wp:effectExtent l="0" t="0" r="0" b="0"/>
+                      <wp:docPr id="1" name=""/>
+                      <a:graphic xmlns:a="http://schemas.openxmlformats.org/drawingml/2006/main">
+                        <a:graphicData uri="http://schemas.microsoft.com/office/word/2010/wordprocessingShape">
+                          <wps:wsp>
+                            <wps:cNvSpPr/>
+                            <wps:spPr>
+                              <a:xfrm>
+                                <a:off x="0" y="0"/>
+                                <a:ext cx="152280" cy="152280"/>
+                              </a:xfrm>
+                              <a:prstGeom prst="ellipse">
+                                <a:avLst/>
+                              </a:prstGeom>
+                              <a:solidFill>
+                                <a:srgbClr val="1ab394"/>
+                              </a:solidFill>
+                              <a:ln>
+                                <a:solidFill>
+                                  <a:srgbClr val="1ab394"/>
+                                </a:solidFill>
+                              </a:ln>
+                            </wps:spPr>
+                            <wps:style>
+                              <a:lnRef idx="0"/>
+                              <a:fillRef idx="0"/>
+                              <a:effectRef idx="0"/>
+                              <a:fontRef idx="minor"/>
+                            </wps:style>
+                            <wps:bodyPr/>
+                          </wps:wsp>
+                        </a:graphicData>
+                      </a:graphic>
+                    </wp:inline>
+                  </w:drawing>
+                </mc:Choice>
+                <mc:Fallback>
+                  <w:pict>
+                    <v:oval id="shape_0" fillcolor="#1ab394" stroked="t" style="position:absolute;margin-left:0pt;margin-top:-12.05pt;width:11.95pt;height:11.95pt;mso-position-vertical:top">
+                      <w10:wrap type="none"/>
+                      <v:fill o:detectmouseclick="t" type="solid" color2="#e54c6b"/>
+                      <v:stroke color="#1ab394" joinstyle="round" endcap="flat"/>
+                    </v:oval>
+                  </w:pict>
+                </mc:Fallback>
+              </mc:AlternateContent>
+            </w:r>
+            <w:r>
+              <w:rPr>
+                <w:rFonts w:ascii="arial" w:hAnsi="arial"/>
+                <w:b/>
+                <w:bCs/>
+                <w:color w:val="3465A4"/>
+                <w:sz w:val="24"/>
+                <w:szCs w:val="24"/>
+              </w:rPr>
+              <w:t>{%else%}{% if info[“Color”] == “#</w:t>
+            </w:r>
+            <w:r>
+              <w:rPr>
+                <w:rFonts w:ascii="arial" w:hAnsi="arial"/>
+                <w:b/>
+                <w:bCs/>
+                <w:i w:val="false"/>
+                <w:color w:val="3465A4"/>
+                <w:sz w:val="24"/>
+                <w:szCs w:val="24"/>
+              </w:rPr>
+              <w:t>1c84c6</w:t>
+            </w:r>
+            <w:r>
+              <w:rPr>
+                <w:rFonts w:ascii="arial" w:hAnsi="arial"/>
+                <w:b/>
+                <w:bCs/>
+                <w:color w:val="3465A4"/>
+                <w:sz w:val="24"/>
+                <w:szCs w:val="24"/>
+              </w:rPr>
+              <w:t>” %}</w:t>
+            </w:r>
+            <w:r>
+              <w:rPr>
+                <w:rFonts w:ascii="arial" w:hAnsi="arial"/>
+                <w:b/>
+                <w:bCs/>
+                <w:color w:val="3465A4"/>
+                <w:sz w:val="24"/>
+                <w:szCs w:val="24"/>
+              </w:rPr>
+              <mc:AlternateContent>
+                <mc:Choice Requires="wps">
+                  <w:drawing>
+                    <wp:inline distT="0" distB="0" distL="0" distR="0">
+                      <wp:extent cx="153035" cy="153035"/>
+                      <wp:effectExtent l="0" t="0" r="0" b="0"/>
+                      <wp:docPr id="2" name=""/>
+                      <a:graphic xmlns:a="http://schemas.openxmlformats.org/drawingml/2006/main">
+                        <a:graphicData uri="http://schemas.microsoft.com/office/word/2010/wordprocessingShape">
+                          <wps:wsp>
+                            <wps:cNvSpPr/>
+                            <wps:spPr>
+                              <a:xfrm>
+                                <a:off x="0" y="0"/>
+                                <a:ext cx="152280" cy="152280"/>
+                              </a:xfrm>
+                              <a:prstGeom prst="ellipse">
+                                <a:avLst/>
+                              </a:prstGeom>
+                              <a:solidFill>
+                                <a:srgbClr val="1c84c6"/>
+                              </a:solidFill>
+                              <a:ln>
+                                <a:solidFill>
+                                  <a:srgbClr val="1c84c6"/>
+                                </a:solidFill>
+                              </a:ln>
+                            </wps:spPr>
+                            <wps:style>
+                              <a:lnRef idx="0"/>
+                              <a:fillRef idx="0"/>
+                              <a:effectRef idx="0"/>
+                              <a:fontRef idx="minor"/>
+                            </wps:style>
+                            <wps:bodyPr/>
+                          </wps:wsp>
+                        </a:graphicData>
+                      </a:graphic>
+                    </wp:inline>
+                  </w:drawing>
+                </mc:Choice>
+                <mc:Fallback>
+                  <w:pict>
+                    <v:oval id="shape_0" fillcolor="#1c84c6" stroked="t" style="position:absolute;margin-left:0pt;margin-top:-12.05pt;width:11.95pt;height:11.95pt;mso-position-vertical:top">
+                      <w10:wrap type="none"/>
+                      <v:fill o:detectmouseclick="t" type="solid" color2="#e37b39"/>
+                      <v:stroke color="#1c84c6" joinstyle="round" endcap="flat"/>
+                    </v:oval>
+                  </w:pict>
+                </mc:Fallback>
+              </mc:AlternateContent>
+            </w:r>
+            <w:r>
+              <w:rPr>
+                <w:rFonts w:ascii="arial" w:hAnsi="arial"/>
+                <w:b/>
+                <w:bCs/>
+                <w:color w:val="3465A4"/>
+                <w:sz w:val="24"/>
+                <w:szCs w:val="24"/>
+              </w:rPr>
+              <w:t>{%else%}{% if info[“Color”] == “#</w:t>
+            </w:r>
+            <w:r>
+              <w:rPr>
+                <w:rFonts w:ascii="arial" w:hAnsi="arial"/>
+                <w:b/>
+                <w:bCs/>
+                <w:i w:val="false"/>
+                <w:color w:val="3465A4"/>
+                <w:sz w:val="24"/>
+                <w:szCs w:val="24"/>
+              </w:rPr>
+              <w:t>23c6c8</w:t>
+            </w:r>
+            <w:r>
+              <w:rPr>
+                <w:rFonts w:ascii="arial" w:hAnsi="arial"/>
+                <w:b/>
+                <w:bCs/>
+                <w:color w:val="3465A4"/>
+                <w:sz w:val="24"/>
+                <w:szCs w:val="24"/>
+              </w:rPr>
+              <w:t>” %}</w:t>
+            </w:r>
+            <w:r>
+              <w:rPr>
+                <w:rFonts w:ascii="arial" w:hAnsi="arial"/>
+                <w:b/>
+                <w:bCs/>
+                <w:color w:val="3465A4"/>
+                <w:sz w:val="24"/>
+                <w:szCs w:val="24"/>
+              </w:rPr>
+              <mc:AlternateContent>
+                <mc:Choice Requires="wps">
+                  <w:drawing>
+                    <wp:inline distT="0" distB="0" distL="0" distR="0">
+                      <wp:extent cx="153035" cy="153035"/>
+                      <wp:effectExtent l="0" t="0" r="0" b="0"/>
+                      <wp:docPr id="3" name=""/>
+                      <a:graphic xmlns:a="http://schemas.openxmlformats.org/drawingml/2006/main">
+                        <a:graphicData uri="http://schemas.microsoft.com/office/word/2010/wordprocessingShape">
+                          <wps:wsp>
+                            <wps:cNvSpPr/>
+                            <wps:spPr>
+                              <a:xfrm>
+                                <a:off x="0" y="0"/>
+                                <a:ext cx="152280" cy="152280"/>
+                              </a:xfrm>
+                              <a:prstGeom prst="ellipse">
+                                <a:avLst/>
+                              </a:prstGeom>
+                              <a:solidFill>
+                                <a:srgbClr val="23c6c8"/>
+                              </a:solidFill>
+                              <a:ln>
+                                <a:solidFill>
+                                  <a:srgbClr val="23c6c8"/>
+                                </a:solidFill>
+                              </a:ln>
+                            </wps:spPr>
+                            <wps:style>
+                              <a:lnRef idx="0"/>
+                              <a:fillRef idx="0"/>
+                              <a:effectRef idx="0"/>
+                              <a:fontRef idx="minor"/>
+                            </wps:style>
+                            <wps:bodyPr/>
+                          </wps:wsp>
+                        </a:graphicData>
+                      </a:graphic>
+                    </wp:inline>
+                  </w:drawing>
+                </mc:Choice>
+                <mc:Fallback>
+                  <w:pict>
+                    <v:oval id="shape_0" fillcolor="#23c6c8" stroked="t" style="position:absolute;margin-left:0pt;margin-top:-12.05pt;width:11.95pt;height:11.95pt;mso-position-vertical:top">
+                      <w10:wrap type="none"/>
+                      <v:fill o:detectmouseclick="t" type="solid" color2="#dc3937"/>
+                      <v:stroke color="#23c6c8" joinstyle="round" endcap="flat"/>
+                    </v:oval>
+                  </w:pict>
+                </mc:Fallback>
+              </mc:AlternateContent>
+            </w:r>
+            <w:r>
+              <w:rPr>
+                <w:rFonts w:ascii="arial" w:hAnsi="arial"/>
+                <w:b/>
+                <w:bCs/>
+                <w:color w:val="3465A4"/>
+                <w:sz w:val="24"/>
+                <w:szCs w:val="24"/>
+              </w:rPr>
+              <w:t>{%else%}{% if info[“Color”] == “#</w:t>
+            </w:r>
+            <w:r>
+              <w:rPr>
+                <w:rFonts w:ascii="arial" w:hAnsi="arial"/>
+                <w:b/>
+                <w:bCs/>
+                <w:i w:val="false"/>
+                <w:color w:val="3465A4"/>
+                <w:sz w:val="24"/>
+                <w:szCs w:val="24"/>
+              </w:rPr>
+              <w:t>f8ac59</w:t>
+            </w:r>
+            <w:r>
+              <w:rPr>
+                <w:rFonts w:ascii="arial" w:hAnsi="arial"/>
+                <w:b/>
+                <w:bCs/>
+                <w:color w:val="3465A4"/>
+                <w:sz w:val="24"/>
+                <w:szCs w:val="24"/>
+              </w:rPr>
+              <w:t>” %}</w:t>
+            </w:r>
+            <w:r>
+              <w:rPr>
+                <w:rFonts w:ascii="arial" w:hAnsi="arial"/>
+                <w:b/>
+                <w:bCs/>
+                <w:color w:val="3465A4"/>
+                <w:sz w:val="24"/>
+                <w:szCs w:val="24"/>
+              </w:rPr>
+              <mc:AlternateContent>
+                <mc:Choice Requires="wps">
+                  <w:drawing>
+                    <wp:inline distT="0" distB="0" distL="0" distR="0">
+                      <wp:extent cx="153035" cy="153035"/>
+                      <wp:effectExtent l="0" t="0" r="0" b="0"/>
+                      <wp:docPr id="4" name=""/>
+                      <a:graphic xmlns:a="http://schemas.openxmlformats.org/drawingml/2006/main">
+                        <a:graphicData uri="http://schemas.microsoft.com/office/word/2010/wordprocessingShape">
+                          <wps:wsp>
+                            <wps:cNvSpPr/>
+                            <wps:spPr>
+                              <a:xfrm>
+                                <a:off x="0" y="0"/>
+                                <a:ext cx="152280" cy="152280"/>
+                              </a:xfrm>
+                              <a:prstGeom prst="ellipse">
+                                <a:avLst/>
+                              </a:prstGeom>
+                              <a:solidFill>
+                                <a:srgbClr val="f8ac59"/>
+                              </a:solidFill>
+                              <a:ln>
+                                <a:solidFill>
+                                  <a:srgbClr val="f8ac59"/>
+                                </a:solidFill>
+                              </a:ln>
+                            </wps:spPr>
+                            <wps:style>
+                              <a:lnRef idx="0"/>
+                              <a:fillRef idx="0"/>
+                              <a:effectRef idx="0"/>
+                              <a:fontRef idx="minor"/>
+                            </wps:style>
+                            <wps:bodyPr/>
+                          </wps:wsp>
+                        </a:graphicData>
+                      </a:graphic>
+                    </wp:inline>
+                  </w:drawing>
+                </mc:Choice>
+                <mc:Fallback>
+                  <w:pict>
+                    <v:oval id="shape_0" fillcolor="#f8ac59" stroked="t" style="position:absolute;margin-left:0pt;margin-top:-12.05pt;width:11.95pt;height:11.95pt;mso-position-vertical:top">
+                      <w10:wrap type="none"/>
+                      <v:fill o:detectmouseclick="t" type="solid" color2="#0753a6"/>
+                      <v:stroke color="#f8ac59" joinstyle="round" endcap="flat"/>
+                    </v:oval>
+                  </w:pict>
+                </mc:Fallback>
+              </mc:AlternateContent>
+            </w:r>
+            <w:r>
+              <w:rPr>
+                <w:rFonts w:ascii="arial" w:hAnsi="arial"/>
+                <w:b/>
+                <w:bCs/>
+                <w:color w:val="3465A4"/>
+                <w:sz w:val="24"/>
+                <w:szCs w:val="24"/>
+              </w:rPr>
+              <w:t>{%else%}{% if info[“Color”] == “#</w:t>
+            </w:r>
+            <w:r>
+              <w:rPr>
+                <w:rFonts w:ascii="arial" w:hAnsi="arial"/>
+                <w:b/>
+                <w:bCs/>
+                <w:i w:val="false"/>
+                <w:color w:val="3465A4"/>
+                <w:sz w:val="24"/>
+                <w:szCs w:val="24"/>
+              </w:rPr>
+              <w:t>ed5565</w:t>
+            </w:r>
+            <w:r>
+              <w:rPr>
+                <w:rFonts w:ascii="arial" w:hAnsi="arial"/>
+                <w:b/>
+                <w:bCs/>
+                <w:color w:val="3465A4"/>
+                <w:sz w:val="24"/>
+                <w:szCs w:val="24"/>
+              </w:rPr>
+              <w:t>” %}</w:t>
+            </w:r>
+            <w:r>
+              <w:rPr>
+                <w:rFonts w:ascii="arial" w:hAnsi="arial"/>
+                <w:b/>
+                <w:bCs/>
+                <w:color w:val="3465A4"/>
+                <w:sz w:val="24"/>
+                <w:szCs w:val="24"/>
+              </w:rPr>
+              <mc:AlternateContent>
+                <mc:Choice Requires="wps">
+                  <w:drawing>
+                    <wp:inline distT="0" distB="0" distL="0" distR="0">
+                      <wp:extent cx="153035" cy="153035"/>
+                      <wp:effectExtent l="0" t="0" r="0" b="0"/>
+                      <wp:docPr id="5" name=""/>
+                      <a:graphic xmlns:a="http://schemas.openxmlformats.org/drawingml/2006/main">
+                        <a:graphicData uri="http://schemas.microsoft.com/office/word/2010/wordprocessingShape">
+                          <wps:wsp>
+                            <wps:cNvSpPr/>
+                            <wps:spPr>
+                              <a:xfrm>
+                                <a:off x="0" y="0"/>
+                                <a:ext cx="152280" cy="152280"/>
+                              </a:xfrm>
+                              <a:prstGeom prst="ellipse">
+                                <a:avLst/>
+                              </a:prstGeom>
+                              <a:solidFill>
+                                <a:srgbClr val="ed5565"/>
+                              </a:solidFill>
+                              <a:ln>
+                                <a:solidFill>
+                                  <a:srgbClr val="ed5565"/>
+                                </a:solidFill>
+                              </a:ln>
+                            </wps:spPr>
+                            <wps:style>
+                              <a:lnRef idx="0"/>
+                              <a:fillRef idx="0"/>
+                              <a:effectRef idx="0"/>
+                              <a:fontRef idx="minor"/>
+                            </wps:style>
+                            <wps:bodyPr/>
+                          </wps:wsp>
+                        </a:graphicData>
+                      </a:graphic>
+                    </wp:inline>
+                  </w:drawing>
+                </mc:Choice>
+                <mc:Fallback>
+                  <w:pict>
+                    <v:oval id="shape_0" fillcolor="#ed5565" stroked="t" style="position:absolute;margin-left:0pt;margin-top:-12.05pt;width:11.95pt;height:11.95pt;mso-position-vertical:top">
+                      <w10:wrap type="none"/>
+                      <v:fill o:detectmouseclick="t" type="solid" color2="#12aa9a"/>
+                      <v:stroke color="#ed5565" joinstyle="round" endcap="flat"/>
+                    </v:oval>
+                  </w:pict>
+                </mc:Fallback>
+              </mc:AlternateContent>
+            </w:r>
+            <w:r>
+              <w:rPr>
+                <w:rFonts w:ascii="arial" w:hAnsi="arial"/>
+                <w:b/>
+                <w:bCs/>
+                <w:color w:val="3465A4"/>
+                <w:sz w:val="24"/>
+                <w:szCs w:val="24"/>
+              </w:rPr>
+              <w:t>{%else%}{% if info[“Color”] == “#</w:t>
+            </w:r>
+            <w:r>
+              <w:rPr>
+                <w:rFonts w:ascii="arial" w:hAnsi="arial"/>
+                <w:b/>
+                <w:bCs/>
+                <w:i w:val="false"/>
+                <w:color w:val="3465A4"/>
+                <w:sz w:val="24"/>
+                <w:szCs w:val="24"/>
+              </w:rPr>
+              <w:t>a94442</w:t>
+            </w:r>
+            <w:r>
+              <w:rPr>
+                <w:rFonts w:ascii="arial" w:hAnsi="arial"/>
+                <w:b/>
+                <w:bCs/>
+                <w:color w:val="3465A4"/>
+                <w:sz w:val="24"/>
+                <w:szCs w:val="24"/>
+              </w:rPr>
+              <w:t>” %}</w:t>
+            </w:r>
+            <w:r>
+              <w:rPr>
+                <w:rFonts w:ascii="arial" w:hAnsi="arial"/>
+                <w:b/>
+                <w:bCs/>
+                <w:color w:val="3465A4"/>
+                <w:sz w:val="24"/>
+                <w:szCs w:val="24"/>
+              </w:rPr>
+              <mc:AlternateContent>
+                <mc:Choice Requires="wps">
+                  <w:drawing>
+                    <wp:inline distT="0" distB="0" distL="0" distR="0">
+                      <wp:extent cx="153035" cy="153035"/>
+                      <wp:effectExtent l="0" t="0" r="0" b="0"/>
+                      <wp:docPr id="6" name=""/>
+                      <a:graphic xmlns:a="http://schemas.openxmlformats.org/drawingml/2006/main">
+                        <a:graphicData uri="http://schemas.microsoft.com/office/word/2010/wordprocessingShape">
+                          <wps:wsp>
+                            <wps:cNvSpPr/>
+                            <wps:spPr>
+                              <a:xfrm>
+                                <a:off x="0" y="0"/>
+                                <a:ext cx="152280" cy="152280"/>
+                              </a:xfrm>
+                              <a:prstGeom prst="ellipse">
+                                <a:avLst/>
+                              </a:prstGeom>
+                              <a:solidFill>
+                                <a:srgbClr val="a94442"/>
+                              </a:solidFill>
+                              <a:ln>
+                                <a:solidFill>
+                                  <a:srgbClr val="a94442"/>
+                                </a:solidFill>
+                              </a:ln>
+                            </wps:spPr>
+                            <wps:style>
+                              <a:lnRef idx="0"/>
+                              <a:fillRef idx="0"/>
+                              <a:effectRef idx="0"/>
+                              <a:fontRef idx="minor"/>
+                            </wps:style>
+                            <wps:bodyPr/>
+                          </wps:wsp>
+                        </a:graphicData>
+                      </a:graphic>
+                    </wp:inline>
+                  </w:drawing>
+                </mc:Choice>
+                <mc:Fallback>
+                  <w:pict>
+                    <v:oval id="shape_0" fillcolor="#a94442" stroked="t" style="position:absolute;margin-left:0pt;margin-top:-12.05pt;width:11.95pt;height:11.95pt;mso-position-vertical:top">
+                      <w10:wrap type="none"/>
+                      <v:fill o:detectmouseclick="t" type="solid" color2="#56bbbd"/>
+                      <v:stroke color="#a94442" joinstyle="round" endcap="flat"/>
+                    </v:oval>
+                  </w:pict>
+                </mc:Fallback>
+              </mc:AlternateContent>
+            </w:r>
+            <w:r>
+              <w:rPr>
+                <w:rFonts w:ascii="arial" w:hAnsi="arial"/>
+                <w:b/>
+                <w:bCs/>
+                <w:color w:val="3465A4"/>
+                <w:sz w:val="24"/>
+                <w:szCs w:val="24"/>
+              </w:rPr>
+              <w:t>{%else%}{% if info[“Color”] == “#</w:t>
+            </w:r>
+            <w:r>
+              <w:rPr>
+                <w:rFonts w:ascii="arial" w:hAnsi="arial"/>
+                <w:b/>
+                <w:bCs/>
+                <w:i w:val="false"/>
+                <w:color w:val="3465A4"/>
+                <w:sz w:val="24"/>
+                <w:szCs w:val="24"/>
+              </w:rPr>
+              <w:t>3c763d</w:t>
+            </w:r>
+            <w:r>
+              <w:rPr>
+                <w:rFonts w:ascii="arial" w:hAnsi="arial"/>
+                <w:b/>
+                <w:bCs/>
+                <w:color w:val="3465A4"/>
+                <w:sz w:val="24"/>
+                <w:szCs w:val="24"/>
+              </w:rPr>
+              <w:t>” %}</w:t>
+            </w:r>
+            <w:r>
+              <w:rPr>
+                <w:rFonts w:ascii="arial" w:hAnsi="arial"/>
+                <w:b/>
+                <w:bCs/>
+                <w:color w:val="3465A4"/>
+                <w:sz w:val="24"/>
+                <w:szCs w:val="24"/>
+              </w:rPr>
+              <mc:AlternateContent>
+                <mc:Choice Requires="wps">
+                  <w:drawing>
+                    <wp:inline distT="0" distB="0" distL="0" distR="0">
+                      <wp:extent cx="153035" cy="153035"/>
+                      <wp:effectExtent l="0" t="0" r="0" b="0"/>
+                      <wp:docPr id="7" name=""/>
+                      <a:graphic xmlns:a="http://schemas.openxmlformats.org/drawingml/2006/main">
+                        <a:graphicData uri="http://schemas.microsoft.com/office/word/2010/wordprocessingShape">
+                          <wps:wsp>
+                            <wps:cNvSpPr/>
+                            <wps:spPr>
+                              <a:xfrm>
+                                <a:off x="0" y="0"/>
+                                <a:ext cx="152280" cy="152280"/>
+                              </a:xfrm>
+                              <a:prstGeom prst="ellipse">
+                                <a:avLst/>
+                              </a:prstGeom>
+                              <a:solidFill>
+                                <a:srgbClr val="3c763d"/>
+                              </a:solidFill>
+                              <a:ln>
+                                <a:solidFill>
+                                  <a:srgbClr val="3c763d"/>
+                                </a:solidFill>
+                              </a:ln>
+                            </wps:spPr>
+                            <wps:style>
+                              <a:lnRef idx="0"/>
+                              <a:fillRef idx="0"/>
+                              <a:effectRef idx="0"/>
+                              <a:fontRef idx="minor"/>
+                            </wps:style>
+                            <wps:bodyPr/>
+                          </wps:wsp>
+                        </a:graphicData>
+                      </a:graphic>
+                    </wp:inline>
+                  </w:drawing>
+                </mc:Choice>
+                <mc:Fallback>
+                  <w:pict>
+                    <v:oval id="shape_0" fillcolor="#3c763d" stroked="t" style="position:absolute;margin-left:0pt;margin-top:-12.05pt;width:11.95pt;height:11.95pt;mso-position-vertical:top">
+                      <w10:wrap type="none"/>
+                      <v:fill o:detectmouseclick="t" type="solid" color2="#c389c2"/>
+                      <v:stroke color="#3c763d" joinstyle="round" endcap="flat"/>
+                    </v:oval>
+                  </w:pict>
+                </mc:Fallback>
+              </mc:AlternateContent>
+            </w:r>
+            <w:r>
+              <w:rPr>
+                <w:rFonts w:ascii="arial" w:hAnsi="arial"/>
+                <w:b/>
+                <w:bCs/>
+                <w:color w:val="3465A4"/>
+                <w:sz w:val="24"/>
+                <w:szCs w:val="24"/>
+              </w:rPr>
+              <w:t>{%else%}{% if info[“Color”] == “#</w:t>
+            </w:r>
+            <w:r>
+              <w:rPr>
+                <w:rFonts w:ascii="arial" w:hAnsi="arial"/>
+                <w:b/>
+                <w:bCs/>
+                <w:i w:val="false"/>
+                <w:color w:val="3465A4"/>
+                <w:sz w:val="24"/>
+                <w:szCs w:val="24"/>
+              </w:rPr>
+              <w:t>122b40</w:t>
+            </w:r>
+            <w:r>
+              <w:rPr>
+                <w:rFonts w:ascii="arial" w:hAnsi="arial"/>
+                <w:b/>
+                <w:bCs/>
+                <w:color w:val="3465A4"/>
+                <w:sz w:val="24"/>
+                <w:szCs w:val="24"/>
+              </w:rPr>
+              <w:t>” %}</w:t>
+            </w:r>
+            <w:r>
+              <w:rPr>
+                <w:rFonts w:ascii="arial" w:hAnsi="arial"/>
+                <w:b/>
+                <w:bCs/>
+                <w:color w:val="3465A4"/>
+                <w:sz w:val="24"/>
+                <w:szCs w:val="24"/>
+              </w:rPr>
+              <mc:AlternateContent>
+                <mc:Choice Requires="wps">
+                  <w:drawing>
+                    <wp:inline distT="0" distB="0" distL="0" distR="0">
+                      <wp:extent cx="153035" cy="153035"/>
+                      <wp:effectExtent l="0" t="0" r="0" b="0"/>
+                      <wp:docPr id="8" name=""/>
+                      <a:graphic xmlns:a="http://schemas.openxmlformats.org/drawingml/2006/main">
+                        <a:graphicData uri="http://schemas.microsoft.com/office/word/2010/wordprocessingShape">
+                          <wps:wsp>
+                            <wps:cNvSpPr/>
+                            <wps:spPr>
+                              <a:xfrm>
+                                <a:off x="0" y="0"/>
+                                <a:ext cx="152280" cy="152280"/>
+                              </a:xfrm>
+                              <a:prstGeom prst="ellipse">
+                                <a:avLst/>
+                              </a:prstGeom>
+                              <a:solidFill>
+                                <a:srgbClr val="122b40"/>
+                              </a:solidFill>
+                              <a:ln>
+                                <a:solidFill>
+                                  <a:srgbClr val="122b40"/>
+                                </a:solidFill>
+                              </a:ln>
+                            </wps:spPr>
+                            <wps:style>
+                              <a:lnRef idx="0"/>
+                              <a:fillRef idx="0"/>
+                              <a:effectRef idx="0"/>
+                              <a:fontRef idx="minor"/>
+                            </wps:style>
+                            <wps:bodyPr/>
+                          </wps:wsp>
+                        </a:graphicData>
+                      </a:graphic>
+                    </wp:inline>
+                  </w:drawing>
+                </mc:Choice>
+                <mc:Fallback>
+                  <w:pict>
+                    <v:oval id="shape_0" fillcolor="#122b40" stroked="t" style="position:absolute;margin-left:0pt;margin-top:-12.05pt;width:11.95pt;height:11.95pt;mso-position-vertical:top">
+                      <w10:wrap type="none"/>
+                      <v:fill o:detectmouseclick="t" type="solid" color2="#edd4bf"/>
+                      <v:stroke color="#122b40" joinstyle="round" endcap="flat"/>
+                    </v:oval>
+                  </w:pict>
+                </mc:Fallback>
+              </mc:AlternateContent>
+            </w:r>
+            <w:r>
+              <w:rPr>
+                <w:rFonts w:ascii="arial" w:hAnsi="arial"/>
+                <w:b/>
+                <w:bCs/>
+                <w:color w:val="3465A4"/>
+                <w:sz w:val="24"/>
+                <w:szCs w:val="24"/>
+              </w:rPr>
+              <w:t>{% endif %}{% endif %}{% endif %}{% endif %}{% endif %}{% endif %}{% endif %}{% endif %}</w:t>
+            </w:r>
+          </w:p>
+        </w:tc>
+        <w:tc>
+          <w:tcPr>
+            <w:tcW w:w="3785" w:type="dxa"/>
+            <w:tcBorders>
+              <w:top w:val="single" w:sz="8" w:space="0" w:color="000000"/>
+              <w:start w:val="single" w:sz="8" w:space="0" w:color="000000"/>
+              <w:bottom w:val="single" w:sz="8" w:space="0" w:color="000000"/>
+            </w:tcBorders>
+          </w:tcPr>
+          <w:p>
+            <w:pPr>
+              <w:pStyle w:val="TableContents"/>
+              <w:rPr>
+                <w:rFonts w:ascii="arial" w:hAnsi="arial"/>
+                <w:sz w:val="24"/>
+                <w:szCs w:val="24"/>
+              </w:rPr>
+            </w:pPr>
+            <w:r>
+              <w:rPr>
+                <w:rFonts w:ascii="arial" w:hAnsi="arial"/>
+                <w:sz w:val="24"/>
+                <w:szCs w:val="24"/>
+              </w:rPr>
+              <w:t>{{info[“</w:t>
+            </w:r>
+            <w:r>
+              <w:rPr>
+                <w:rFonts w:eastAsia="Noto Serif CJK SC" w:cs="Noto Sans Devanagari" w:ascii="arial" w:hAnsi="arial"/>
+                <w:color w:val="auto"/>
+                <w:kern w:val="2"/>
+                <w:sz w:val="24"/>
+                <w:szCs w:val="24"/>
+                <w:lang w:val="es-CR" w:eastAsia="zh-CN" w:bidi="hi-IN"/>
+              </w:rPr>
+              <w:t>Name</w:t>
+            </w:r>
+            <w:r>
+              <w:rPr>
+                <w:rFonts w:ascii="arial" w:hAnsi="arial"/>
+                <w:sz w:val="24"/>
+                <w:szCs w:val="24"/>
+              </w:rPr>
+              <w:t>”]}}</w:t>
+            </w:r>
+          </w:p>
+        </w:tc>
+        <w:tc>
+          <w:tcPr>
+            <w:tcW w:w="3852" w:type="dxa"/>
+            <w:tcBorders>
+              <w:top w:val="single" w:sz="8" w:space="0" w:color="000000"/>
+              <w:start w:val="single" w:sz="8" w:space="0" w:color="000000"/>
+              <w:bottom w:val="single" w:sz="8" w:space="0" w:color="000000"/>
+              <w:end w:val="single" w:sz="8" w:space="0" w:color="000000"/>
+            </w:tcBorders>
+          </w:tcPr>
+          <w:p>
+            <w:pPr>
+              <w:pStyle w:val="TableContents"/>
+              <w:rPr>
+                <w:rFonts w:ascii="arial" w:hAnsi="arial"/>
+                <w:sz w:val="24"/>
+                <w:szCs w:val="24"/>
+              </w:rPr>
+            </w:pPr>
+            <w:r>
+              <w:rPr>
+                <w:rFonts w:ascii="arial" w:hAnsi="arial"/>
+                <w:sz w:val="24"/>
+                <w:szCs w:val="24"/>
+              </w:rPr>
+              <w:t>{{ info[“Points”]|length}}</w:t>
+            </w:r>
+          </w:p>
+        </w:tc>
+      </w:tr>
+      <w:tr>
+        <w:trPr/>
+        <w:tc>
+          <w:tcPr>
+            <w:tcW w:w="9975" w:type="dxa"/>
+            <w:gridSpan w:val="3"/>
+            <w:tcBorders>
+              <w:start w:val="single" w:sz="8" w:space="0" w:color="000000"/>
+              <w:bottom w:val="single" w:sz="8" w:space="0" w:color="000000"/>
+              <w:end w:val="single" w:sz="8" w:space="0" w:color="000000"/>
+            </w:tcBorders>
+          </w:tcPr>
+          <w:p>
+            <w:pPr>
+              <w:pStyle w:val="TableContents"/>
+              <w:bidi w:val="0"/>
+              <w:jc w:val="start"/>
+              <w:rPr>
+                <w:rFonts w:ascii="arial" w:hAnsi="arial"/>
+                <w:sz w:val="24"/>
+                <w:szCs w:val="24"/>
+              </w:rPr>
+            </w:pPr>
+            <w:r>
+              <w:rPr>
+                <w:rFonts w:ascii="arial" w:hAnsi="arial"/>
+                <w:b/>
+                <w:bCs/>
+                <w:color w:val="2A6099"/>
+                <w:sz w:val="24"/>
+                <w:szCs w:val="24"/>
+              </w:rPr>
+              <w:t>{%</w:t>
+            </w:r>
+            <w:r>
+              <w:rPr>
+                <w:rFonts w:ascii="arial" w:hAnsi="arial"/>
+                <w:b/>
+                <w:bCs/>
+                <w:color w:val="2A6099"/>
+                <w:sz w:val="24"/>
+                <w:szCs w:val="24"/>
+                <w:lang w:val="en-US"/>
+              </w:rPr>
+              <w:t>tr</w:t>
+            </w:r>
+            <w:r>
+              <w:rPr>
+                <w:rFonts w:ascii="arial" w:hAnsi="arial"/>
+                <w:b/>
+                <w:bCs/>
+                <w:color w:val="2A6099"/>
+                <w:sz w:val="24"/>
+                <w:szCs w:val="24"/>
+              </w:rPr>
+              <w:t xml:space="preserve"> endfor %}</w:t>
+            </w:r>
+          </w:p>
+        </w:tc>
+      </w:tr>
+    </w:tbl>
+    <w:p>
+      <w:pPr>
+        <w:pStyle w:val="Normal"/>
+        <w:bidi w:val="0"/>
+        <w:jc w:val="center"/>
+        <w:rPr>
+          <w:rFonts w:ascii="arial" w:hAnsi="arial"/>
+          <w:sz w:val="24"/>
+          <w:szCs w:val="24"/>
+        </w:rPr>
+      </w:pPr>
+      <w:r>
+        <w:rPr>
+          <w:rFonts w:ascii="arial" w:hAnsi="arial"/>
+          <w:sz w:val="24"/>
+          <w:szCs w:val="24"/>
+        </w:rPr>
+        <w:t>{%endfor%}</w:t>
+      </w:r>
+    </w:p>
+    <w:p>
+      <w:pPr>
+        <w:pStyle w:val="Normal"/>
+        <w:bidi w:val="0"/>
+        <w:jc w:val="start"/>
+        <w:rPr>
+          <w:rFonts w:ascii="arial" w:hAnsi="arial"/>
+          <w:sz w:val="24"/>
+          <w:szCs w:val="24"/>
+        </w:rPr>
+      </w:pPr>
+      <w:r>
+        <w:rPr>
+          <w:rFonts w:ascii="arial" w:hAnsi="arial"/>
+          <w:b/>
+          <w:bCs/>
+          <w:sz w:val="24"/>
+          <w:szCs w:val="24"/>
+        </w:rPr>
+        <w:t>{{ _(“Table to show if the information was collected and on what date.”) }}</w:t>
+      </w:r>
+    </w:p>
+    <w:p>
+      <w:pPr>
+        <w:pStyle w:val="ARIAL"/>
+        <w:bidi w:val="0"/>
+        <w:jc w:val="center"/>
+        <w:rPr>
+          <w:rFonts w:ascii="arial" w:hAnsi="arial"/>
+          <w:sz w:val="24"/>
+          <w:szCs w:val="24"/>
+        </w:rPr>
+      </w:pPr>
+      <w:r>
+        <w:rPr>
+          <w:rFonts w:ascii="arial" w:hAnsi="arial"/>
+          <w:sz w:val="24"/>
+          <w:szCs w:val="24"/>
+        </w:rPr>
+      </w:r>
+    </w:p>
+    <w:tbl>
+      <w:tblPr>
+        <w:tblW w:w="9972" w:type="dxa"/>
+        <w:jc w:val="start"/>
+        <w:tblInd w:w="55" w:type="dxa"/>
+        <w:tblCellMar>
+          <w:top w:w="55" w:type="dxa"/>
+          <w:start w:w="55" w:type="dxa"/>
+          <w:bottom w:w="55" w:type="dxa"/>
+          <w:end w:w="55" w:type="dxa"/>
+        </w:tblCellMar>
+      </w:tblPr>
+      <w:tblGrid>
+        <w:gridCol w:w="1662"/>
+        <w:gridCol w:w="1662"/>
+        <w:gridCol w:w="1662"/>
+        <w:gridCol w:w="1662"/>
+        <w:gridCol w:w="3324"/>
+      </w:tblGrid>
+      <w:tr>
+        <w:trPr/>
+        <w:tc>
+          <w:tcPr>
+            <w:tcW w:w="1662" w:type="dxa"/>
             <w:tcBorders>
               <w:top w:val="single" w:sz="8" w:space="0" w:color="000000"/>
               <w:start w:val="single" w:sz="8" w:space="0" w:color="000000"/>
@@ -219,10 +1440,6 @@
               <w:jc w:val="start"/>
               <w:rPr>
                 <w:rFonts w:ascii="arial" w:hAnsi="arial"/>
-                <w:b/>
-                <w:b/>
-                <w:bCs/>
-                <w:color w:val="2A6099"/>
                 <w:sz w:val="24"/>
                 <w:szCs w:val="24"/>
               </w:rPr>
@@ -235,13 +1452,44 @@
                 <w:sz w:val="24"/>
                 <w:szCs w:val="24"/>
               </w:rPr>
-              <w:t>Package # {{ package }}</w:t>
+              <w:t>#</w:t>
             </w:r>
           </w:p>
         </w:tc>
         <w:tc>
           <w:tcPr>
-            <w:tcW w:w="4667" w:type="dxa"/>
+            <w:tcW w:w="1662" w:type="dxa"/>
+            <w:tcBorders>
+              <w:top w:val="single" w:sz="8" w:space="0" w:color="000000"/>
+              <w:start w:val="single" w:sz="8" w:space="0" w:color="000000"/>
+              <w:bottom w:val="single" w:sz="8" w:space="0" w:color="000000"/>
+              <w:end w:val="single" w:sz="8" w:space="0" w:color="000000"/>
+            </w:tcBorders>
+          </w:tcPr>
+          <w:p>
+            <w:pPr>
+              <w:pStyle w:val="Normal"/>
+              <w:rPr>
+                <w:rFonts w:ascii="arial" w:hAnsi="arial"/>
+                <w:sz w:val="24"/>
+                <w:szCs w:val="24"/>
+              </w:rPr>
+            </w:pPr>
+            <w:r>
+              <w:rPr>
+                <w:rFonts w:ascii="arial" w:hAnsi="arial"/>
+                <w:b/>
+                <w:bCs/>
+                <w:sz w:val="24"/>
+                <w:szCs w:val="24"/>
+              </w:rPr>
+              <w:t>Registry</w:t>
+            </w:r>
+          </w:p>
+        </w:tc>
+        <w:tc>
+          <w:tcPr>
+            <w:tcW w:w="1662" w:type="dxa"/>
             <w:tcBorders>
               <w:top w:val="single" w:sz="8" w:space="0" w:color="000000"/>
               <w:start w:val="single" w:sz="8" w:space="0" w:color="000000"/>
@@ -255,10 +1503,9 @@
               <w:bidi w:val="0"/>
               <w:jc w:val="start"/>
               <w:rPr>
-                <w:b/>
-                <w:b/>
-                <w:bCs/>
-                <w:color w:val="2A6099"/>
+                <w:rFonts w:ascii="arial" w:hAnsi="arial"/>
+                <w:sz w:val="24"/>
+                <w:szCs w:val="24"/>
               </w:rPr>
             </w:pPr>
             <w:r>
@@ -270,7 +1517,7 @@
                 <w:sz w:val="24"/>
                 <w:szCs w:val="24"/>
               </w:rPr>
-              <w:t xml:space="preserve">{% for userPackage in </w:t>
+              <w:t xml:space="preserve">{%tc for assessment in </w:t>
             </w:r>
             <w:r>
               <w:rPr>
@@ -282,302 +1529,26 @@
                 <w:sz w:val="24"/>
                 <w:szCs w:val="24"/>
               </w:rPr>
-              <w:t>dataworking[“</w:t>
-            </w:r>
-            <w:r>
-              <w:rPr>
-                <w:rFonts w:ascii="JetBrains Mono" w:hAnsi="JetBrains Mono"/>
-                <w:b/>
-                <w:bCs/>
-                <w:i w:val="false"/>
-                <w:color w:val="2A6099"/>
-                <w:sz w:val="20"/>
-              </w:rPr>
-              <w:t>packagesRegistryInfo</w:t>
-            </w:r>
-          </w:p>
-          <w:p>
-            <w:pPr>
-              <w:pStyle w:val="TableContents"/>
-              <w:bidi w:val="0"/>
-              <w:jc w:val="start"/>
-              <w:rPr>
-                <w:b/>
-                <w:b/>
-                <w:bCs/>
-                <w:color w:val="2A6099"/>
-              </w:rPr>
-            </w:pPr>
-            <w:r>
-              <w:rPr>
-                <w:rFonts w:ascii="arial" w:hAnsi="arial"/>
-                <w:b/>
-                <w:bCs/>
-                <w:i w:val="false"/>
-                <w:color w:val="2A6099"/>
-                <w:sz w:val="24"/>
-                <w:szCs w:val="24"/>
-              </w:rPr>
-              <w:t>"]</w:t>
-            </w:r>
-            <w:r>
-              <w:rPr>
-                <w:rFonts w:ascii="arial" w:hAnsi="arial"/>
-                <w:b/>
-                <w:bCs/>
-                <w:color w:val="2A6099"/>
-                <w:sz w:val="24"/>
-                <w:szCs w:val="24"/>
-              </w:rPr>
-              <w:t>%}{% if package == userPackage.package</w:t>
-            </w:r>
-            <w:r>
-              <w:rPr>
-                <w:rFonts w:eastAsia="Noto Serif CJK SC" w:cs="Noto Sans Devanagari" w:ascii="arial" w:hAnsi="arial"/>
-                <w:b/>
-                <w:bCs/>
-                <w:color w:val="2A6099"/>
-                <w:kern w:val="2"/>
-                <w:sz w:val="24"/>
-                <w:szCs w:val="24"/>
-                <w:lang w:val="es-CR" w:eastAsia="zh-CN" w:bidi="hi-IN"/>
-              </w:rPr>
-              <w:t>|int</w:t>
-            </w:r>
-            <w:r>
-              <w:rPr>
-                <w:rFonts w:ascii="arial" w:hAnsi="arial"/>
-                <w:b/>
-                <w:bCs/>
-                <w:color w:val="2A6099"/>
-                <w:sz w:val="24"/>
-                <w:szCs w:val="24"/>
-              </w:rPr>
-              <w:t>%}</w:t>
-            </w:r>
-            <w:r>
-              <w:rPr>
-                <w:rFonts w:ascii="arial" w:hAnsi="arial"/>
-                <w:b w:val="false"/>
-                <w:bCs w:val="false"/>
-                <w:color w:val="000000"/>
-                <w:sz w:val="24"/>
-                <w:szCs w:val="24"/>
-              </w:rPr>
-              <w:t>{{ userPackage.name }}</w:t>
-            </w:r>
-            <w:r>
-              <w:rPr>
-                <w:rFonts w:ascii="arial" w:hAnsi="arial"/>
-                <w:b/>
-                <w:bCs/>
-                <w:color w:val="2A6099"/>
-                <w:sz w:val="24"/>
-                <w:szCs w:val="24"/>
-              </w:rPr>
-              <w:t>{%endif%}{% endfor %}</w:t>
-            </w:r>
-          </w:p>
-        </w:tc>
-      </w:tr>
-      <w:tr>
-        <w:trPr/>
-        <w:tc>
-          <w:tcPr>
-            <w:tcW w:w="3326" w:type="dxa"/>
-            <w:tcBorders>
-              <w:start w:val="single" w:sz="8" w:space="0" w:color="000000"/>
-              <w:bottom w:val="single" w:sz="8" w:space="0" w:color="000000"/>
-            </w:tcBorders>
-          </w:tcPr>
-          <w:p>
-            <w:pPr>
-              <w:pStyle w:val="TableContents"/>
-              <w:bidi w:val="0"/>
-              <w:jc w:val="start"/>
-              <w:rPr>
-                <w:rFonts w:ascii="arial" w:hAnsi="arial"/>
-                <w:sz w:val="24"/>
-                <w:szCs w:val="24"/>
-              </w:rPr>
-            </w:pPr>
-            <w:r>
-              <w:rPr>
-                <w:rFonts w:ascii="arial" w:hAnsi="arial"/>
-                <w:sz w:val="24"/>
-                <w:szCs w:val="24"/>
-              </w:rPr>
-              <w:t>Registration date:</w:t>
+              <w:t>dataworking[“assessmentsDetails</w:t>
+            </w:r>
+            <w:r>
+              <w:rPr>
+                <w:rFonts w:ascii="arial" w:hAnsi="arial"/>
+                <w:b/>
+                <w:bCs/>
+                <w:color w:val="2A6099"/>
+                <w:sz w:val="24"/>
+                <w:szCs w:val="24"/>
+              </w:rPr>
+              <w:t>”]%}</w:t>
             </w:r>
           </w:p>
         </w:tc>
         <w:tc>
           <w:tcPr>
-            <w:tcW w:w="1986" w:type="dxa"/>
-            <w:gridSpan w:val="2"/>
+            <w:tcW w:w="1662" w:type="dxa"/>
             <w:tcBorders>
-              <w:start w:val="single" w:sz="8" w:space="0" w:color="000000"/>
-              <w:bottom w:val="single" w:sz="8" w:space="0" w:color="000000"/>
-            </w:tcBorders>
-          </w:tcPr>
-          <w:p>
-            <w:pPr>
-              <w:pStyle w:val="TableContents"/>
-              <w:bidi w:val="0"/>
-              <w:jc w:val="start"/>
-              <w:rPr>
-                <w:b/>
-                <w:b/>
-                <w:bCs/>
-                <w:color w:val="2A6099"/>
-              </w:rPr>
-            </w:pPr>
-            <w:r>
-              <w:rPr>
-                <w:rFonts w:ascii="arial" w:hAnsi="arial"/>
-                <w:b/>
-                <w:bCs/>
-                <w:color w:val="2A6099"/>
-                <w:sz w:val="24"/>
-                <w:szCs w:val="24"/>
-              </w:rPr>
-              <w:t xml:space="preserve">{% for userPackage in </w:t>
-            </w:r>
-            <w:r>
-              <w:rPr>
-                <w:rFonts w:ascii="arial" w:hAnsi="arial"/>
-                <w:b/>
-                <w:bCs/>
-                <w:i w:val="false"/>
-                <w:color w:val="2A6099"/>
-                <w:sz w:val="24"/>
-                <w:szCs w:val="24"/>
-              </w:rPr>
-              <w:t>dataworking[“</w:t>
-            </w:r>
-            <w:r>
-              <w:rPr>
-                <w:rFonts w:ascii="JetBrains Mono" w:hAnsi="JetBrains Mono"/>
-                <w:b/>
-                <w:bCs/>
-                <w:i w:val="false"/>
-                <w:color w:val="2A6099"/>
-                <w:sz w:val="20"/>
-              </w:rPr>
-              <w:t>packagesRegistryInfo</w:t>
-            </w:r>
-          </w:p>
-          <w:p>
-            <w:pPr>
-              <w:pStyle w:val="TableContents"/>
-              <w:bidi w:val="0"/>
-              <w:jc w:val="start"/>
-              <w:rPr>
-                <w:b/>
-                <w:b/>
-                <w:bCs/>
-                <w:color w:val="2A6099"/>
-              </w:rPr>
-            </w:pPr>
-            <w:r>
-              <w:rPr>
-                <w:rFonts w:ascii="arial" w:hAnsi="arial"/>
-                <w:b/>
-                <w:bCs/>
-                <w:i w:val="false"/>
-                <w:color w:val="2A6099"/>
-                <w:sz w:val="24"/>
-                <w:szCs w:val="24"/>
-              </w:rPr>
-              <w:t>"]</w:t>
-            </w:r>
-            <w:r>
-              <w:rPr>
-                <w:rFonts w:ascii="arial" w:hAnsi="arial"/>
-                <w:b/>
-                <w:bCs/>
-                <w:color w:val="2A6099"/>
-                <w:sz w:val="24"/>
-                <w:szCs w:val="24"/>
-              </w:rPr>
-              <w:t>%}{% if package == userPackage.package</w:t>
-            </w:r>
-            <w:r>
-              <w:rPr>
-                <w:rFonts w:eastAsia="Noto Serif CJK SC" w:cs="Noto Sans Devanagari" w:ascii="arial" w:hAnsi="arial"/>
-                <w:b/>
-                <w:bCs/>
-                <w:color w:val="2A6099"/>
-                <w:kern w:val="2"/>
-                <w:sz w:val="24"/>
-                <w:szCs w:val="24"/>
-                <w:lang w:val="es-CR" w:eastAsia="zh-CN" w:bidi="hi-IN"/>
-              </w:rPr>
-              <w:t>|int</w:t>
-            </w:r>
-            <w:r>
-              <w:rPr>
-                <w:rFonts w:ascii="arial" w:hAnsi="arial"/>
-                <w:b/>
-                <w:bCs/>
-                <w:color w:val="2A6099"/>
-                <w:sz w:val="24"/>
-                <w:szCs w:val="24"/>
-              </w:rPr>
-              <w:t xml:space="preserve">%} </w:t>
-            </w:r>
-            <w:r>
-              <w:rPr>
-                <w:rFonts w:ascii="arial" w:hAnsi="arial"/>
-                <w:b w:val="false"/>
-                <w:bCs w:val="false"/>
-                <w:color w:val="000000"/>
-                <w:sz w:val="24"/>
-                <w:szCs w:val="24"/>
-              </w:rPr>
-              <w:t>{{ userPackage.</w:t>
-            </w:r>
-            <w:r>
-              <w:rPr>
-                <w:rFonts w:eastAsia="Noto Serif CJK SC" w:cs="Noto Sans Devanagari" w:ascii="arial" w:hAnsi="arial"/>
-                <w:b w:val="false"/>
-                <w:bCs w:val="false"/>
-                <w:color w:val="000000"/>
-                <w:kern w:val="2"/>
-                <w:sz w:val="24"/>
-                <w:szCs w:val="24"/>
-                <w:lang w:val="es-CR" w:eastAsia="zh-CN" w:bidi="hi-IN"/>
-              </w:rPr>
-              <w:t>date</w:t>
-            </w:r>
-            <w:r>
-              <w:rPr>
-                <w:rFonts w:ascii="arial" w:hAnsi="arial"/>
-                <w:b w:val="false"/>
-                <w:bCs w:val="false"/>
-                <w:color w:val="000000"/>
-                <w:sz w:val="24"/>
-                <w:szCs w:val="24"/>
-              </w:rPr>
-              <w:t xml:space="preserve"> }}</w:t>
-            </w:r>
-            <w:r>
-              <w:rPr>
-                <w:rFonts w:ascii="arial" w:hAnsi="arial"/>
-                <w:b/>
-                <w:bCs/>
-                <w:color w:val="2A6099"/>
-                <w:sz w:val="24"/>
-                <w:szCs w:val="24"/>
-              </w:rPr>
-              <w:t xml:space="preserve"> {%endif%}{% endfor %}</w:t>
-            </w:r>
-          </w:p>
-        </w:tc>
-        <w:tc>
-          <w:tcPr>
-            <w:tcW w:w="4667" w:type="dxa"/>
-            <w:tcBorders>
+              <w:top w:val="single" w:sz="8" w:space="0" w:color="000000"/>
               <w:start w:val="single" w:sz="8" w:space="0" w:color="000000"/>
               <w:bottom w:val="single" w:sz="8" w:space="0" w:color="000000"/>
               <w:end w:val="single" w:sz="8" w:space="0" w:color="000000"/>
@@ -586,7 +1557,6 @@
           <w:p>
             <w:pPr>
               <w:pStyle w:val="TableContents"/>
-              <w:suppressLineNumbers/>
               <w:bidi w:val="0"/>
               <w:jc w:val="start"/>
               <w:rPr>
@@ -598,77 +1568,20 @@
             <w:r>
               <w:rPr>
                 <w:rFonts w:ascii="arial" w:hAnsi="arial"/>
-                <w:sz w:val="24"/>
-                <w:szCs w:val="24"/>
-              </w:rPr>
-            </w:r>
-          </w:p>
-        </w:tc>
-      </w:tr>
-      <w:tr>
-        <w:trPr/>
-        <w:tc>
-          <w:tcPr>
-            <w:tcW w:w="3326" w:type="dxa"/>
-            <w:tcBorders>
-              <w:start w:val="single" w:sz="8" w:space="0" w:color="000000"/>
-              <w:bottom w:val="single" w:sz="8" w:space="0" w:color="000000"/>
-            </w:tcBorders>
-          </w:tcPr>
-          <w:p>
-            <w:pPr>
-              <w:pStyle w:val="TableContents"/>
-              <w:bidi w:val="0"/>
-              <w:jc w:val="start"/>
-              <w:rPr>
-                <w:rFonts w:ascii="arial" w:hAnsi="arial"/>
-                <w:sz w:val="24"/>
-                <w:szCs w:val="24"/>
-              </w:rPr>
-            </w:pPr>
-            <w:r>
-              <w:rPr>
-                <w:rFonts w:ascii="arial" w:hAnsi="arial"/>
-                <w:sz w:val="24"/>
-                <w:szCs w:val="24"/>
-              </w:rPr>
-              <w:t>Telephone</w:t>
+                <w:b/>
+                <w:bCs/>
+                <w:sz w:val="24"/>
+                <w:szCs w:val="24"/>
+              </w:rPr>
+              <w:t>{{ assessment. name}}</w:t>
             </w:r>
           </w:p>
         </w:tc>
         <w:tc>
           <w:tcPr>
-            <w:tcW w:w="1986" w:type="dxa"/>
-            <w:gridSpan w:val="2"/>
+            <w:tcW w:w="3324" w:type="dxa"/>
             <w:tcBorders>
-              <w:start w:val="single" w:sz="8" w:space="0" w:color="000000"/>
-              <w:bottom w:val="single" w:sz="8" w:space="0" w:color="000000"/>
-            </w:tcBorders>
-          </w:tcPr>
-          <w:p>
-            <w:pPr>
-              <w:pStyle w:val="TableContents"/>
-              <w:bidi w:val="0"/>
-              <w:jc w:val="start"/>
-              <w:rPr>
-                <w:rFonts w:ascii="arial" w:hAnsi="arial"/>
-                <w:sz w:val="24"/>
-                <w:szCs w:val="24"/>
-              </w:rPr>
-            </w:pPr>
-            <w:r>
-              <w:rPr>
-                <w:rFonts w:ascii="arial" w:hAnsi="arial"/>
-                <w:sz w:val="24"/>
-                <w:szCs w:val="24"/>
-              </w:rPr>
-            </w:r>
-          </w:p>
-        </w:tc>
-        <w:tc>
-          <w:tcPr>
-            <w:tcW w:w="4667" w:type="dxa"/>
-            <w:tcBorders>
+              <w:top w:val="single" w:sz="8" w:space="0" w:color="000000"/>
               <w:start w:val="single" w:sz="8" w:space="0" w:color="000000"/>
               <w:bottom w:val="single" w:sz="8" w:space="0" w:color="000000"/>
               <w:end w:val="single" w:sz="8" w:space="0" w:color="000000"/>
@@ -677,7 +1590,6 @@
           <w:p>
             <w:pPr>
               <w:pStyle w:val="TableContents"/>
-              <w:suppressLineNumbers/>
               <w:bidi w:val="0"/>
               <w:jc w:val="start"/>
               <w:rPr>
@@ -689,9 +1601,13 @@
             <w:r>
               <w:rPr>
                 <w:rFonts w:ascii="arial" w:hAnsi="arial"/>
-                <w:sz w:val="24"/>
-                <w:szCs w:val="24"/>
-              </w:rPr>
+                <w:b/>
+                <w:bCs/>
+                <w:color w:val="2A6099"/>
+                <w:sz w:val="24"/>
+                <w:szCs w:val="24"/>
+              </w:rPr>
+              <w:t>{%tc endfor %}</w:t>
             </w:r>
           </w:p>
         </w:tc>
@@ -700,8 +1616,8 @@
         <w:trPr/>
         <w:tc>
           <w:tcPr>
-            <w:tcW w:w="9979" w:type="dxa"/>
-            <w:gridSpan w:val="4"/>
+            <w:tcW w:w="9972" w:type="dxa"/>
+            <w:gridSpan w:val="5"/>
             <w:tcBorders>
               <w:start w:val="single" w:sz="8" w:space="0" w:color="000000"/>
               <w:bottom w:val="single" w:sz="8" w:space="0" w:color="000000"/>
@@ -713,10 +1629,92 @@
               <w:pStyle w:val="TableContents"/>
               <w:bidi w:val="0"/>
               <w:jc w:val="start"/>
-              <w:rPr/>
+              <w:rPr>
+                <w:rFonts w:ascii="arial" w:hAnsi="arial"/>
+                <w:sz w:val="24"/>
+                <w:szCs w:val="24"/>
+              </w:rPr>
             </w:pPr>
             <w:r>
-              <w:rPr/>
+              <w:rPr>
+                <w:rFonts w:ascii="arial" w:hAnsi="arial"/>
+                <w:b/>
+                <w:bCs/>
+                <w:color w:val="2A6099"/>
+                <w:sz w:val="24"/>
+                <w:szCs w:val="24"/>
+              </w:rPr>
+              <w:t>{%</w:t>
+            </w:r>
+            <w:r>
+              <w:rPr>
+                <w:rFonts w:ascii="arial" w:hAnsi="arial"/>
+                <w:b/>
+                <w:bCs/>
+                <w:color w:val="2A6099"/>
+                <w:sz w:val="24"/>
+                <w:szCs w:val="24"/>
+                <w:lang w:val="en-US"/>
+              </w:rPr>
+              <w:t>tr</w:t>
+            </w:r>
+            <w:r>
+              <w:rPr>
+                <w:rFonts w:ascii="arial" w:hAnsi="arial"/>
+                <w:b/>
+                <w:bCs/>
+                <w:color w:val="2A6099"/>
+                <w:sz w:val="24"/>
+                <w:szCs w:val="24"/>
+              </w:rPr>
+              <w:t xml:space="preserve"> for </w:t>
+            </w:r>
+            <w:r>
+              <w:rPr>
+                <w:rFonts w:eastAsia="Noto Serif CJK SC" w:cs="Noto Sans Devanagari" w:ascii="arial" w:hAnsi="arial"/>
+                <w:b/>
+                <w:bCs/>
+                <w:color w:val="2A6099"/>
+                <w:kern w:val="2"/>
+                <w:sz w:val="24"/>
+                <w:szCs w:val="24"/>
+                <w:lang w:val="es-CR" w:eastAsia="zh-CN" w:bidi="hi-IN"/>
+              </w:rPr>
+              <w:t>package</w:t>
+            </w:r>
+            <w:r>
+              <w:rPr>
+                <w:rFonts w:ascii="arial" w:hAnsi="arial"/>
+                <w:b/>
+                <w:bCs/>
+                <w:color w:val="2A6099"/>
+                <w:sz w:val="24"/>
+                <w:szCs w:val="24"/>
+              </w:rPr>
+              <w:t xml:space="preserve"> in range(1, </w:t>
+            </w:r>
+            <w:r>
+              <w:rPr>
+                <w:rFonts w:ascii="arial" w:hAnsi="arial"/>
+                <w:b/>
+                <w:bCs/>
+                <w:i w:val="false"/>
+                <w:color w:val="2A6099"/>
+                <w:sz w:val="24"/>
+                <w:szCs w:val="24"/>
+              </w:rPr>
+              <w:t xml:space="preserve">dataworking[“projectInfo"].project_numobs +1 ) </w:t>
+            </w:r>
+            <w:r>
+              <w:rPr>
+                <w:rFonts w:ascii="arial" w:hAnsi="arial"/>
+                <w:b/>
+                <w:bCs/>
+                <w:color w:val="2A6099"/>
+                <w:sz w:val="24"/>
+                <w:szCs w:val="24"/>
+              </w:rPr>
+              <w:t>%}</w:t>
             </w:r>
           </w:p>
         </w:tc>
@@ -725,8 +1723,34 @@
         <w:trPr/>
         <w:tc>
           <w:tcPr>
-            <w:tcW w:w="9979" w:type="dxa"/>
-            <w:gridSpan w:val="4"/>
+            <w:tcW w:w="1662" w:type="dxa"/>
+            <w:tcBorders>
+              <w:start w:val="single" w:sz="8" w:space="0" w:color="000000"/>
+              <w:bottom w:val="single" w:sz="8" w:space="0" w:color="000000"/>
+            </w:tcBorders>
+          </w:tcPr>
+          <w:p>
+            <w:pPr>
+              <w:pStyle w:val="TableContents"/>
+              <w:rPr>
+                <w:rFonts w:ascii="arial" w:hAnsi="arial"/>
+                <w:sz w:val="24"/>
+                <w:szCs w:val="24"/>
+              </w:rPr>
+            </w:pPr>
+            <w:r>
+              <w:rPr>
+                <w:rFonts w:ascii="arial" w:hAnsi="arial"/>
+                <w:sz w:val="24"/>
+                <w:szCs w:val="24"/>
+              </w:rPr>
+              <w:t>{{ package}}</w:t>
+            </w:r>
+          </w:p>
+        </w:tc>
+        <w:tc>
+          <w:tcPr>
+            <w:tcW w:w="1662" w:type="dxa"/>
             <w:tcBorders>
               <w:start w:val="single" w:sz="8" w:space="0" w:color="000000"/>
               <w:bottom w:val="single" w:sz="8" w:space="0" w:color="000000"/>
@@ -739,10 +1763,9 @@
               <w:bidi w:val="0"/>
               <w:jc w:val="start"/>
               <w:rPr>
-                <w:b/>
-                <w:b/>
-                <w:bCs/>
-                <w:color w:val="2A6099"/>
+                <w:rFonts w:ascii="arial" w:hAnsi="arial"/>
+                <w:sz w:val="24"/>
+                <w:szCs w:val="24"/>
               </w:rPr>
             </w:pPr>
             <w:r>
@@ -754,7 +1777,7 @@
                 <w:sz w:val="24"/>
                 <w:szCs w:val="24"/>
               </w:rPr>
-              <w:t xml:space="preserve">{%tr for assessment in </w:t>
+              <w:t xml:space="preserve">{% for userPackage in </w:t>
             </w:r>
             <w:r>
               <w:rPr>
@@ -766,44 +1789,9 @@
                 <w:sz w:val="24"/>
                 <w:szCs w:val="24"/>
               </w:rPr>
-              <w:t>dataworking[“</w:t>
-            </w:r>
-            <w:r>
-              <w:rPr>
-                <w:rFonts w:ascii="JetBrains Mono" w:hAnsi="JetBrains Mono"/>
-                <w:b/>
-                <w:bCs/>
-                <w:i w:val="false"/>
-                <w:color w:val="2A6099"/>
-                <w:sz w:val="20"/>
-              </w:rPr>
-              <w:t>assessmentsDetails</w:t>
-            </w:r>
-            <w:r>
-              <w:rPr>
-                <w:rFonts w:ascii="arial" w:hAnsi="arial"/>
-                <w:b/>
-                <w:bCs/>
-                <w:color w:val="2A6099"/>
-                <w:sz w:val="24"/>
-                <w:szCs w:val="24"/>
-              </w:rPr>
-              <w:t>”]%}</w:t>
+              <w:t>dataworking[“packagesRegistryInfo</w:t>
             </w:r>
           </w:p>
-        </w:tc>
-      </w:tr>
-      <w:tr>
-        <w:trPr/>
-        <w:tc>
-          <w:tcPr>
-            <w:tcW w:w="5311" w:type="dxa"/>
-            <w:gridSpan w:val="2"/>
-            <w:tcBorders>
-              <w:start w:val="single" w:sz="8" w:space="0" w:color="000000"/>
-              <w:bottom w:val="single" w:sz="8" w:space="0" w:color="000000"/>
-            </w:tcBorders>
-          </w:tcPr>
           <w:p>
             <w:pPr>
               <w:pStyle w:val="TableContents"/>
@@ -818,17 +1806,101 @@
             <w:r>
               <w:rPr>
                 <w:rFonts w:ascii="arial" w:hAnsi="arial"/>
-                <w:sz w:val="24"/>
-                <w:szCs w:val="24"/>
-              </w:rPr>
-              <w:t>Data collection: {{ assessment. name}}</w:t>
+                <w:b/>
+                <w:bCs/>
+                <w:i w:val="false"/>
+                <w:color w:val="2A6099"/>
+                <w:sz w:val="24"/>
+                <w:szCs w:val="24"/>
+              </w:rPr>
+              <w:t>"]</w:t>
+            </w:r>
+            <w:r>
+              <w:rPr>
+                <w:rFonts w:ascii="arial" w:hAnsi="arial"/>
+                <w:b/>
+                <w:bCs/>
+                <w:color w:val="2A6099"/>
+                <w:sz w:val="24"/>
+                <w:szCs w:val="24"/>
+              </w:rPr>
+              <w:t>%}{% if package == userPackage.package</w:t>
+            </w:r>
+            <w:r>
+              <w:rPr>
+                <w:rFonts w:eastAsia="Noto Serif CJK SC" w:cs="Noto Sans Devanagari" w:ascii="arial" w:hAnsi="arial"/>
+                <w:b/>
+                <w:bCs/>
+                <w:color w:val="2A6099"/>
+                <w:kern w:val="2"/>
+                <w:sz w:val="24"/>
+                <w:szCs w:val="24"/>
+                <w:lang w:val="es-CR" w:eastAsia="zh-CN" w:bidi="hi-IN"/>
+              </w:rPr>
+              <w:t>|int</w:t>
+            </w:r>
+            <w:r>
+              <w:rPr>
+                <w:rFonts w:ascii="arial" w:hAnsi="arial"/>
+                <w:b/>
+                <w:bCs/>
+                <w:color w:val="2A6099"/>
+                <w:sz w:val="24"/>
+                <w:szCs w:val="24"/>
+              </w:rPr>
+              <w:t xml:space="preserve">%} </w:t>
+            </w:r>
+            <w:r>
+              <w:rPr>
+                <w:rFonts w:ascii="arial" w:hAnsi="arial"/>
+                <w:b w:val="false"/>
+                <w:bCs w:val="false"/>
+                <w:color w:val="000000"/>
+                <w:sz w:val="24"/>
+                <w:szCs w:val="24"/>
+              </w:rPr>
+              <w:t>{{ userPackage.</w:t>
+            </w:r>
+            <w:r>
+              <w:rPr>
+                <w:rFonts w:eastAsia="Noto Serif CJK SC" w:cs="Noto Sans Devanagari" w:ascii="arial" w:hAnsi="arial"/>
+                <w:b w:val="false"/>
+                <w:bCs w:val="false"/>
+                <w:color w:val="000000"/>
+                <w:kern w:val="2"/>
+                <w:sz w:val="24"/>
+                <w:szCs w:val="24"/>
+                <w:lang w:val="es-CR" w:eastAsia="zh-CN" w:bidi="hi-IN"/>
+              </w:rPr>
+              <w:t>date</w:t>
+            </w:r>
+            <w:r>
+              <w:rPr>
+                <w:rFonts w:ascii="arial" w:hAnsi="arial"/>
+                <w:b w:val="false"/>
+                <w:bCs w:val="false"/>
+                <w:color w:val="000000"/>
+                <w:sz w:val="24"/>
+                <w:szCs w:val="24"/>
+              </w:rPr>
+              <w:t xml:space="preserve"> }}</w:t>
+            </w:r>
+            <w:r>
+              <w:rPr>
+                <w:rFonts w:ascii="arial" w:hAnsi="arial"/>
+                <w:b/>
+                <w:bCs/>
+                <w:color w:val="2A6099"/>
+                <w:sz w:val="24"/>
+                <w:szCs w:val="24"/>
+              </w:rPr>
+              <w:t xml:space="preserve"> {%endif%}{% endfor %}</w:t>
             </w:r>
           </w:p>
         </w:tc>
         <w:tc>
           <w:tcPr>
-            <w:tcW w:w="4668" w:type="dxa"/>
-            <w:gridSpan w:val="2"/>
+            <w:tcW w:w="1662" w:type="dxa"/>
             <w:tcBorders>
               <w:start w:val="single" w:sz="8" w:space="0" w:color="000000"/>
               <w:bottom w:val="single" w:sz="8" w:space="0" w:color="000000"/>
@@ -855,45 +1927,36 @@
                 <w:sz w:val="24"/>
                 <w:szCs w:val="24"/>
               </w:rPr>
-              <w:t>{%if package in assessment[“data”]%}</w:t>
-            </w:r>
-            <w:r>
-              <w:rPr>
-                <w:rFonts w:ascii="arial" w:hAnsi="arial"/>
-                <w:sz w:val="24"/>
-                <w:szCs w:val="24"/>
-              </w:rPr>
-              <w:t xml:space="preserve"> </w:t>
-            </w:r>
-            <w:r>
-              <w:rPr>
-                <w:rFonts w:ascii="arial" w:hAnsi="arial"/>
-                <w:color w:val="069A2E"/>
-                <w:sz w:val="24"/>
-                <w:szCs w:val="24"/>
-              </w:rPr>
-              <w:t>Completed</w:t>
-            </w:r>
-            <w:r>
-              <w:rPr>
-                <w:rFonts w:ascii="arial" w:hAnsi="arial"/>
-                <w:b/>
-                <w:bCs/>
-                <w:color w:val="2A6099"/>
-                <w:sz w:val="24"/>
-                <w:szCs w:val="24"/>
-              </w:rPr>
-              <w:t>{%endif%}</w:t>
+              <w:t xml:space="preserve">{%tc for assessment in </w:t>
+            </w:r>
+            <w:r>
+              <w:rPr>
+                <w:rFonts w:ascii="arial" w:hAnsi="arial"/>
+                <w:b/>
+                <w:bCs/>
+                <w:i w:val="false"/>
+                <w:color w:val="2A6099"/>
+                <w:sz w:val="24"/>
+                <w:szCs w:val="24"/>
+              </w:rPr>
+              <w:t>dataworking[“assessmentsDetails</w:t>
+            </w:r>
+            <w:r>
+              <w:rPr>
+                <w:rFonts w:ascii="arial" w:hAnsi="arial"/>
+                <w:b/>
+                <w:bCs/>
+                <w:color w:val="2A6099"/>
+                <w:sz w:val="24"/>
+                <w:szCs w:val="24"/>
+              </w:rPr>
+              <w:t>”]%}</w:t>
             </w:r>
           </w:p>
         </w:tc>
-      </w:tr>
-      <w:tr>
-        <w:trPr/>
         <w:tc>
           <w:tcPr>
-            <w:tcW w:w="9979" w:type="dxa"/>
-            <w:gridSpan w:val="4"/>
+            <w:tcW w:w="1662" w:type="dxa"/>
             <w:tcBorders>
               <w:start w:val="single" w:sz="8" w:space="0" w:color="000000"/>
               <w:bottom w:val="single" w:sz="8" w:space="0" w:color="000000"/>
@@ -906,10 +1969,9 @@
               <w:bidi w:val="0"/>
               <w:jc w:val="start"/>
               <w:rPr>
-                <w:b/>
-                <w:b/>
-                <w:bCs/>
-                <w:color w:val="2A6099"/>
+                <w:rFonts w:ascii="arial" w:hAnsi="arial"/>
+                <w:sz w:val="24"/>
+                <w:szCs w:val="24"/>
               </w:rPr>
             </w:pPr>
             <w:r>
@@ -921,17 +1983,41 @@
                 <w:sz w:val="24"/>
                 <w:szCs w:val="24"/>
               </w:rPr>
-              <w:t>{%tr endfor %}</w:t>
+              <w:t>{%if package in assessment[“data”]%}</w:t>
+            </w:r>
+            <w:r>
+              <w:rPr>
+                <w:rFonts w:ascii="arial" w:hAnsi="arial"/>
+                <w:sz w:val="24"/>
+                <w:szCs w:val="24"/>
+              </w:rPr>
+              <w:t xml:space="preserve"> </w:t>
+            </w:r>
+            <w:r>
+              <w:rPr>
+                <w:rFonts w:ascii="arial" w:hAnsi="arial"/>
+                <w:color w:val="000000"/>
+                <w:sz w:val="24"/>
+                <w:szCs w:val="24"/>
+              </w:rPr>
+              <w:t>{{assessment[“data”][1]}}</w:t>
+            </w:r>
+            <w:r>
+              <w:rPr>
+                <w:rFonts w:ascii="arial" w:hAnsi="arial"/>
+                <w:b/>
+                <w:bCs/>
+                <w:color w:val="2A6099"/>
+                <w:sz w:val="24"/>
+                <w:szCs w:val="24"/>
+              </w:rPr>
+              <w:t>{%endif%}</w:t>
             </w:r>
           </w:p>
         </w:tc>
-      </w:tr>
-      <w:tr>
-        <w:trPr/>
         <w:tc>
           <w:tcPr>
-            <w:tcW w:w="9979" w:type="dxa"/>
-            <w:gridSpan w:val="4"/>
+            <w:tcW w:w="3324" w:type="dxa"/>
             <w:tcBorders>
               <w:start w:val="single" w:sz="8" w:space="0" w:color="000000"/>
               <w:bottom w:val="single" w:sz="8" w:space="0" w:color="000000"/>
@@ -958,6 +2044,43 @@
                 <w:sz w:val="24"/>
                 <w:szCs w:val="24"/>
               </w:rPr>
+              <w:t>{%tc endfor %}</w:t>
+            </w:r>
+          </w:p>
+        </w:tc>
+      </w:tr>
+      <w:tr>
+        <w:trPr/>
+        <w:tc>
+          <w:tcPr>
+            <w:tcW w:w="9972" w:type="dxa"/>
+            <w:gridSpan w:val="5"/>
+            <w:tcBorders>
+              <w:start w:val="single" w:sz="8" w:space="0" w:color="000000"/>
+              <w:bottom w:val="single" w:sz="8" w:space="0" w:color="000000"/>
+              <w:end w:val="single" w:sz="8" w:space="0" w:color="000000"/>
+            </w:tcBorders>
+          </w:tcPr>
+          <w:p>
+            <w:pPr>
+              <w:pStyle w:val="TableContents"/>
+              <w:bidi w:val="0"/>
+              <w:jc w:val="start"/>
+              <w:rPr>
+                <w:rFonts w:ascii="arial" w:hAnsi="arial"/>
+                <w:sz w:val="24"/>
+                <w:szCs w:val="24"/>
+              </w:rPr>
+            </w:pPr>
+            <w:r>
+              <w:rPr>
+                <w:rFonts w:ascii="arial" w:hAnsi="arial"/>
+                <w:b/>
+                <w:bCs/>
+                <w:color w:val="2A6099"/>
+                <w:sz w:val="24"/>
+                <w:szCs w:val="24"/>
+              </w:rPr>
               <w:t>{%</w:t>
             </w:r>
             <w:r>
@@ -992,7 +2115,54 @@
         <w:pStyle w:val="Normal"/>
         <w:bidi w:val="0"/>
         <w:jc w:val="start"/>
-        <w:rPr/>
+        <w:rPr>
+          <w:rFonts w:ascii="arial" w:hAnsi="arial"/>
+          <w:sz w:val="24"/>
+          <w:szCs w:val="24"/>
+        </w:rPr>
+      </w:pPr>
+      <w:r>
+        <w:rPr>
+          <w:rFonts w:ascii="arial" w:hAnsi="arial"/>
+          <w:sz w:val="24"/>
+          <w:szCs w:val="24"/>
+        </w:rPr>
+      </w:r>
+    </w:p>
+    <w:p>
+      <w:pPr>
+        <w:pStyle w:val="Normal"/>
+        <w:bidi w:val="0"/>
+        <w:jc w:val="start"/>
+        <w:rPr>
+          <w:rFonts w:ascii="arial" w:hAnsi="arial"/>
+          <w:b/>
+          <w:b/>
+          <w:bCs/>
+          <w:sz w:val="24"/>
+          <w:szCs w:val="24"/>
+        </w:rPr>
+      </w:pPr>
+      <w:r>
+        <w:rPr>
+          <w:rFonts w:ascii="arial" w:hAnsi="arial"/>
+          <w:b/>
+          <w:bCs/>
+          <w:sz w:val="24"/>
+          <w:szCs w:val="24"/>
+        </w:rPr>
+      </w:r>
+    </w:p>
+    <w:p>
+      <w:pPr>
+        <w:pStyle w:val="Normal"/>
+        <w:bidi w:val="0"/>
+        <w:jc w:val="center"/>
+        <w:rPr>
+          <w:rFonts w:ascii="arial" w:hAnsi="arial"/>
+          <w:sz w:val="24"/>
+          <w:szCs w:val="24"/>
+        </w:rPr>
       </w:pPr>
       <w:r>
         <w:rPr/>
@@ -1027,7 +2197,7 @@
       <mc:AlternateContent>
         <mc:Choice Requires="wps">
           <w:drawing>
-            <wp:anchor behindDoc="1" distT="0" distB="0" distL="0" distR="0" simplePos="0" locked="0" layoutInCell="1" allowOverlap="1" relativeHeight="2">
+            <wp:anchor behindDoc="1" distT="0" distB="0" distL="0" distR="0" simplePos="0" locked="0" layoutInCell="1" allowOverlap="1" relativeHeight="3">
               <wp:simplePos x="0" y="0"/>
               <wp:positionH relativeFrom="column">
                 <wp:posOffset>27305</wp:posOffset>
@@ -1035,10 +2205,10 @@
               <wp:positionV relativeFrom="paragraph">
                 <wp:posOffset>-186055</wp:posOffset>
               </wp:positionV>
-              <wp:extent cx="6303645" cy="528955"/>
+              <wp:extent cx="6309360" cy="534670"/>
               <wp:effectExtent l="0" t="0" r="0" b="0"/>
               <wp:wrapSquare wrapText="bothSides"/>
-              <wp:docPr id="1" name="Shape1"/>
+              <wp:docPr id="9" name="Shape1"/>
               <a:graphic xmlns:a="http://schemas.openxmlformats.org/drawingml/2006/main">
                 <a:graphicData uri="http://schemas.microsoft.com/office/word/2010/wordprocessingShape">
                   <wps:wsp>
@@ -1046,7 +2216,7 @@
                     <wps:spPr>
                       <a:xfrm>
                         <a:off x="0" y="0"/>
-                        <a:ext cx="6302880" cy="528480"/>
+                        <a:ext cx="6308640" cy="533880"/>
                       </a:xfrm>
                       <a:custGeom>
                         <a:avLst/>
@@ -1147,7 +2317,7 @@
                         <w:p>
                           <w:pPr>
                             <w:pStyle w:val="FrameContents"/>
-                            <w:overflowPunct w:val="true"/>
+                            <w:overflowPunct w:val="false"/>
                             <w:bidi w:val="0"/>
                             <w:jc w:val="start"/>
                             <w:rPr>
@@ -1176,7 +2346,7 @@
                         <w:p>
                           <w:pPr>
                             <w:pStyle w:val="FrameContents"/>
-                            <w:overflowPunct w:val="true"/>
+                            <w:overflowPunct w:val="false"/>
                             <w:bidi w:val="0"/>
                             <w:jc w:val="start"/>
                             <w:rPr>
@@ -1205,7 +2375,7 @@
                         <w:p>
                           <w:pPr>
                             <w:pStyle w:val="FrameContents"/>
-                            <w:overflowPunct w:val="true"/>
+                            <w:overflowPunct w:val="false"/>
                             <w:bidi w:val="0"/>
                             <w:jc w:val="start"/>
                             <w:rPr>
@@ -1247,7 +2417,7 @@
         </mc:Fallback>
       </mc:AlternateContent>
       <w:drawing>
-        <wp:anchor behindDoc="1" distT="0" distB="0" distL="0" distR="0" simplePos="0" locked="0" layoutInCell="1" allowOverlap="1" relativeHeight="3">
+        <wp:anchor behindDoc="1" distT="0" distB="0" distL="0" distR="0" simplePos="0" locked="0" layoutInCell="1" allowOverlap="1" relativeHeight="5">
           <wp:simplePos x="0" y="0"/>
           <wp:positionH relativeFrom="column">
             <wp:posOffset>4625340</wp:posOffset>
@@ -1258,7 +2428,7 @@
           <wp:extent cx="1642745" cy="471805"/>
           <wp:effectExtent l="0" t="0" r="0" b="0"/>
           <wp:wrapSquare wrapText="largest"/>
-          <wp:docPr id="3" name="Image1" descr="" title=""/>
+          <wp:docPr id="11" name="Image1" descr="" title=""/>
           <wp:cNvGraphicFramePr>
             <a:graphicFrameLocks xmlns:a="http://schemas.openxmlformats.org/drawingml/2006/main" noChangeAspect="1"/>
           </wp:cNvGraphicFramePr>
@@ -1266,7 +2436,7 @@
             <a:graphicData uri="http://schemas.openxmlformats.org/drawingml/2006/picture">
               <pic:pic xmlns:pic="http://schemas.openxmlformats.org/drawingml/2006/picture">
                 <pic:nvPicPr>
-                  <pic:cNvPr id="3" name="Image1" descr="" title=""/>
+                  <pic:cNvPr id="11" name="Image1" descr="" title=""/>
                   <pic:cNvPicPr>
                     <a:picLocks noChangeAspect="1" noChangeArrowheads="1"/>
                   </pic:cNvPicPr>

--- a/climmob/products/datacollectionprogress/template/templateReport.docx
+++ b/climmob/products/datacollectionprogress/template/templateReport.docx
@@ -8,16 +8,16 @@
         <w:bidi w:val="0"/>
         <w:jc w:val="center"/>
         <w:rPr>
-          <w:rFonts w:ascii="aRIAL" w:hAnsi="aRIAL"/>
-          <w:sz w:val="36"/>
-          <w:szCs w:val="36"/>
+          <w:rFonts w:ascii="arial" w:hAnsi="arial"/>
+          <w:sz w:val="24"/>
+          <w:szCs w:val="24"/>
         </w:rPr>
       </w:pPr>
       <w:r>
         <w:rPr>
-          <w:rFonts w:ascii="aRIAL" w:hAnsi="aRIAL"/>
-          <w:sz w:val="36"/>
-          <w:szCs w:val="36"/>
+          <w:rFonts w:ascii="arial" w:hAnsi="arial"/>
+          <w:sz w:val="24"/>
+          <w:szCs w:val="24"/>
         </w:rPr>
       </w:r>
     </w:p>
@@ -27,21 +27,40 @@
         <w:bidi w:val="0"/>
         <w:jc w:val="center"/>
         <w:rPr>
-          <w:rFonts w:ascii="aRIAL" w:hAnsi="aRIAL"/>
+          <w:color w:val="009551"/>
           <w:sz w:val="36"/>
           <w:szCs w:val="36"/>
         </w:rPr>
       </w:pPr>
       <w:r>
         <w:rPr>
-          <w:rFonts w:ascii="aRIAL" w:hAnsi="aRIAL"/>
+          <w:rFonts w:ascii="arial" w:hAnsi="arial"/>
           <w:b/>
           <w:bCs/>
-          <w:color w:val="1AB390"/>
+          <w:color w:val="009551"/>
           <w:sz w:val="36"/>
           <w:szCs w:val="36"/>
         </w:rPr>
         <w:t>PROGRESS REPORT ON DATA COLLECTION</w:t>
+      </w:r>
+    </w:p>
+    <w:p>
+      <w:pPr>
+        <w:pStyle w:val="ARIAL"/>
+        <w:bidi w:val="0"/>
+        <w:jc w:val="center"/>
+        <w:rPr>
+          <w:rFonts w:ascii="arial" w:hAnsi="arial"/>
+          <w:sz w:val="24"/>
+          <w:szCs w:val="24"/>
+        </w:rPr>
+      </w:pPr>
+      <w:r>
+        <w:rPr>
+          <w:rFonts w:ascii="arial" w:hAnsi="arial"/>
+          <w:sz w:val="24"/>
+          <w:szCs w:val="24"/>
+        </w:rPr>
       </w:r>
     </w:p>
     <w:p>
@@ -49,15 +68,126 @@
         <w:pStyle w:val="Normal"/>
         <w:bidi w:val="0"/>
         <w:jc w:val="start"/>
-        <w:rPr/>
+        <w:rPr>
+          <w:rFonts w:ascii="arial" w:hAnsi="arial"/>
+          <w:b/>
+          <w:b/>
+          <w:bCs/>
+          <w:sz w:val="24"/>
+          <w:szCs w:val="24"/>
+        </w:rPr>
       </w:pPr>
       <w:r>
-        <w:rPr/>
+        <w:rPr>
+          <w:rFonts w:ascii="arial" w:hAnsi="arial"/>
+          <w:b/>
+          <w:bCs/>
+          <w:sz w:val="24"/>
+          <w:szCs w:val="24"/>
+        </w:rPr>
+        <w:t>{{ _(“Maps of georeferenced points where the forms were applied by field agents.”) }}</w:t>
+      </w:r>
+    </w:p>
+    <w:p>
+      <w:pPr>
+        <w:pStyle w:val="Normal"/>
+        <w:bidi w:val="0"/>
+        <w:jc w:val="start"/>
+        <w:rPr>
+          <w:rFonts w:ascii="arial" w:hAnsi="arial"/>
+          <w:sz w:val="24"/>
+          <w:szCs w:val="24"/>
+        </w:rPr>
+      </w:pPr>
+      <w:r>
+        <w:rPr>
+          <w:rFonts w:ascii="arial" w:hAnsi="arial"/>
+          <w:sz w:val="24"/>
+          <w:szCs w:val="24"/>
+        </w:rPr>
+        <w:t xml:space="preserve">{%for </w:t>
+      </w:r>
+      <w:r>
+        <w:rPr>
+          <w:rFonts w:eastAsia="Noto Serif CJK SC" w:cs="Noto Sans Devanagari" w:ascii="arial" w:hAnsi="arial"/>
+          <w:color w:val="auto"/>
+          <w:kern w:val="2"/>
+          <w:sz w:val="24"/>
+          <w:szCs w:val="24"/>
+          <w:lang w:val="es-CR" w:eastAsia="zh-CN" w:bidi="hi-IN"/>
+        </w:rPr>
+        <w:t>form</w:t>
+      </w:r>
+      <w:r>
+        <w:rPr>
+          <w:rFonts w:ascii="arial" w:hAnsi="arial"/>
+          <w:sz w:val="24"/>
+          <w:szCs w:val="24"/>
+        </w:rPr>
+        <w:t xml:space="preserve"> in geoInformation %}Form map: {{form.Name}}</w:t>
+      </w:r>
+    </w:p>
+    <w:p>
+      <w:pPr>
+        <w:pStyle w:val="Normal"/>
+        <w:bidi w:val="0"/>
+        <w:jc w:val="start"/>
+        <w:rPr>
+          <w:rFonts w:ascii="arial" w:hAnsi="arial"/>
+          <w:sz w:val="24"/>
+          <w:szCs w:val="24"/>
+        </w:rPr>
+      </w:pPr>
+      <w:r>
+        <w:rPr>
+          <w:rFonts w:ascii="arial" w:hAnsi="arial"/>
+          <w:sz w:val="24"/>
+          <w:szCs w:val="24"/>
+        </w:rPr>
+      </w:r>
+    </w:p>
+    <w:p>
+      <w:pPr>
+        <w:pStyle w:val="Normal"/>
+        <w:bidi w:val="0"/>
+        <w:jc w:val="center"/>
+        <w:rPr>
+          <w:rFonts w:ascii="arial" w:hAnsi="arial"/>
+          <w:sz w:val="24"/>
+          <w:szCs w:val="24"/>
+        </w:rPr>
+      </w:pPr>
+      <w:r>
+        <w:rPr>
+          <w:rFonts w:ascii="arial" w:hAnsi="arial"/>
+          <w:sz w:val="24"/>
+          <w:szCs w:val="24"/>
+        </w:rPr>
+        <w:t>{{form.Image}}</w:t>
+      </w:r>
+    </w:p>
+    <w:p>
+      <w:pPr>
+        <w:pStyle w:val="Normal"/>
+        <w:bidi w:val="0"/>
+        <w:jc w:val="center"/>
+        <w:rPr>
+          <w:rFonts w:ascii="arial" w:hAnsi="arial"/>
+          <w:sz w:val="24"/>
+          <w:szCs w:val="24"/>
+        </w:rPr>
+      </w:pPr>
+      <w:r>
+        <w:rPr>
+          <w:rFonts w:ascii="arial" w:hAnsi="arial"/>
+          <w:sz w:val="24"/>
+          <w:szCs w:val="24"/>
+        </w:rPr>
       </w:r>
     </w:p>
     <w:tbl>
       <w:tblPr>
-        <w:tblW w:w="9979" w:type="dxa"/>
+        <w:tblW w:w="9975" w:type="dxa"/>
         <w:jc w:val="start"/>
         <w:tblInd w:w="55" w:type="dxa"/>
         <w:tblCellMar>
@@ -68,17 +198,84 @@
         </w:tblCellMar>
       </w:tblPr>
       <w:tblGrid>
-        <w:gridCol w:w="3326"/>
-        <w:gridCol w:w="1985"/>
-        <w:gridCol w:w="1"/>
-        <w:gridCol w:w="4667"/>
+        <w:gridCol w:w="2338"/>
+        <w:gridCol w:w="3784"/>
+        <w:gridCol w:w="3853"/>
       </w:tblGrid>
       <w:tr>
         <w:trPr/>
         <w:tc>
           <w:tcPr>
-            <w:tcW w:w="9979" w:type="dxa"/>
-            <w:gridSpan w:val="4"/>
+            <w:tcW w:w="2338" w:type="dxa"/>
+            <w:tcBorders>
+              <w:top w:val="single" w:sz="8" w:space="0" w:color="000000"/>
+              <w:start w:val="single" w:sz="8" w:space="0" w:color="000000"/>
+              <w:bottom w:val="single" w:sz="8" w:space="0" w:color="000000"/>
+            </w:tcBorders>
+          </w:tcPr>
+          <w:p>
+            <w:pPr>
+              <w:pStyle w:val="TableContents"/>
+              <w:bidi w:val="0"/>
+              <w:jc w:val="start"/>
+              <w:rPr>
+                <w:rFonts w:ascii="arial" w:hAnsi="arial"/>
+                <w:b/>
+                <w:b/>
+                <w:bCs/>
+                <w:sz w:val="24"/>
+                <w:szCs w:val="24"/>
+              </w:rPr>
+            </w:pPr>
+            <w:r>
+              <w:rPr>
+                <w:rFonts w:ascii="arial" w:hAnsi="arial"/>
+                <w:b/>
+                <w:bCs/>
+                <w:sz w:val="24"/>
+                <w:szCs w:val="24"/>
+              </w:rPr>
+            </w:r>
+          </w:p>
+        </w:tc>
+        <w:tc>
+          <w:tcPr>
+            <w:tcW w:w="3784" w:type="dxa"/>
+            <w:tcBorders>
+              <w:top w:val="single" w:sz="8" w:space="0" w:color="000000"/>
+              <w:start w:val="single" w:sz="8" w:space="0" w:color="000000"/>
+              <w:bottom w:val="single" w:sz="8" w:space="0" w:color="000000"/>
+            </w:tcBorders>
+          </w:tcPr>
+          <w:p>
+            <w:pPr>
+              <w:pStyle w:val="TableContents"/>
+              <w:bidi w:val="0"/>
+              <w:jc w:val="start"/>
+              <w:rPr>
+                <w:rFonts w:ascii="arial" w:hAnsi="arial"/>
+                <w:b/>
+                <w:b/>
+                <w:bCs/>
+                <w:sz w:val="24"/>
+                <w:szCs w:val="24"/>
+              </w:rPr>
+            </w:pPr>
+            <w:r>
+              <w:rPr>
+                <w:rFonts w:ascii="arial" w:hAnsi="arial"/>
+                <w:b/>
+                <w:bCs/>
+                <w:sz w:val="24"/>
+                <w:szCs w:val="24"/>
+              </w:rPr>
+              <w:t>{{ _(“Field agent”)}}</w:t>
+            </w:r>
+          </w:p>
+        </w:tc>
+        <w:tc>
+          <w:tcPr>
+            <w:tcW w:w="3853" w:type="dxa"/>
             <w:tcBorders>
               <w:top w:val="single" w:sz="8" w:space="0" w:color="000000"/>
               <w:start w:val="single" w:sz="8" w:space="0" w:color="000000"/>
@@ -93,6 +290,9 @@
               <w:jc w:val="start"/>
               <w:rPr>
                 <w:rFonts w:ascii="arial" w:hAnsi="arial"/>
+                <w:b/>
+                <w:b/>
+                <w:bCs/>
                 <w:sz w:val="24"/>
                 <w:szCs w:val="24"/>
               </w:rPr>
@@ -102,100 +302,10 @@
                 <w:rFonts w:ascii="arial" w:hAnsi="arial"/>
                 <w:b/>
                 <w:bCs/>
-                <w:color w:val="2A6099"/>
-                <w:sz w:val="24"/>
-                <w:szCs w:val="24"/>
-              </w:rPr>
-              <w:t>{%</w:t>
-            </w:r>
-            <w:r>
-              <w:rPr>
-                <w:rFonts w:ascii="arial" w:hAnsi="arial"/>
-                <w:b/>
-                <w:bCs/>
-                <w:color w:val="2A6099"/>
-                <w:sz w:val="24"/>
-                <w:szCs w:val="24"/>
-                <w:lang w:val="en-US"/>
-              </w:rPr>
-              <w:t>tr</w:t>
-            </w:r>
-            <w:r>
-              <w:rPr>
-                <w:rFonts w:ascii="arial" w:hAnsi="arial"/>
-                <w:b/>
-                <w:bCs/>
-                <w:color w:val="2A6099"/>
-                <w:sz w:val="24"/>
-                <w:szCs w:val="24"/>
-              </w:rPr>
-              <w:t xml:space="preserve"> for </w:t>
-            </w:r>
-            <w:r>
-              <w:rPr>
-                <w:rFonts w:eastAsia="Noto Serif CJK SC" w:cs="Noto Sans Devanagari" w:ascii="arial" w:hAnsi="arial"/>
-                <w:b/>
-                <w:bCs/>
-                <w:color w:val="2A6099"/>
-                <w:kern w:val="2"/>
-                <w:sz w:val="24"/>
-                <w:szCs w:val="24"/>
-                <w:lang w:val="es-CR" w:eastAsia="zh-CN" w:bidi="hi-IN"/>
-              </w:rPr>
-              <w:t>package</w:t>
-            </w:r>
-            <w:r>
-              <w:rPr>
-                <w:rFonts w:ascii="arial" w:hAnsi="arial"/>
-                <w:b/>
-                <w:bCs/>
-                <w:color w:val="2A6099"/>
-                <w:sz w:val="24"/>
-                <w:szCs w:val="24"/>
-              </w:rPr>
-              <w:t xml:space="preserve"> in range(1, </w:t>
-            </w:r>
-            <w:r>
-              <w:rPr>
-                <w:rFonts w:ascii="arial" w:hAnsi="arial"/>
-                <w:b/>
-                <w:bCs/>
-                <w:i w:val="false"/>
-                <w:color w:val="2A6099"/>
-                <w:sz w:val="24"/>
-                <w:szCs w:val="24"/>
-              </w:rPr>
-              <w:t xml:space="preserve">dataworking[“projectInfo"].project_numobs +1 ) </w:t>
-            </w:r>
-            <w:r>
-              <w:rPr>
-                <w:rFonts w:ascii="arial" w:hAnsi="arial"/>
-                <w:b/>
-                <w:bCs/>
-                <w:color w:val="2A6099"/>
-                <w:sz w:val="24"/>
-                <w:szCs w:val="24"/>
-              </w:rPr>
-              <w:t>%}</w:t>
-            </w:r>
-          </w:p>
-          <w:p>
-            <w:pPr>
-              <w:pStyle w:val="TableContents"/>
-              <w:bidi w:val="0"/>
-              <w:jc w:val="start"/>
-              <w:rPr>
-                <w:rFonts w:ascii="arial" w:hAnsi="arial"/>
-                <w:sz w:val="24"/>
-                <w:szCs w:val="24"/>
-              </w:rPr>
-            </w:pPr>
-            <w:r>
-              <w:rPr>
-                <w:rFonts w:ascii="arial" w:hAnsi="arial"/>
-                <w:sz w:val="24"/>
-                <w:szCs w:val="24"/>
-              </w:rPr>
+                <w:sz w:val="24"/>
+                <w:szCs w:val="24"/>
+              </w:rPr>
+              <w:t>{{ _(“Number of submissions”)}}</w:t>
             </w:r>
           </w:p>
         </w:tc>
@@ -204,8 +314,1119 @@
         <w:trPr/>
         <w:tc>
           <w:tcPr>
-            <w:tcW w:w="5312" w:type="dxa"/>
+            <w:tcW w:w="9975" w:type="dxa"/>
             <w:gridSpan w:val="3"/>
+            <w:tcBorders>
+              <w:start w:val="single" w:sz="8" w:space="0" w:color="000000"/>
+              <w:bottom w:val="single" w:sz="8" w:space="0" w:color="000000"/>
+              <w:end w:val="single" w:sz="8" w:space="0" w:color="000000"/>
+            </w:tcBorders>
+          </w:tcPr>
+          <w:p>
+            <w:pPr>
+              <w:pStyle w:val="TableContents"/>
+              <w:bidi w:val="0"/>
+              <w:jc w:val="start"/>
+              <w:rPr>
+                <w:rFonts w:ascii="arial" w:hAnsi="arial"/>
+                <w:sz w:val="24"/>
+                <w:szCs w:val="24"/>
+              </w:rPr>
+            </w:pPr>
+            <w:r>
+              <w:rPr>
+                <w:rFonts w:ascii="arial" w:hAnsi="arial"/>
+                <w:b/>
+                <w:bCs/>
+                <w:color w:val="2A6099"/>
+                <w:sz w:val="24"/>
+                <w:szCs w:val="24"/>
+              </w:rPr>
+              <w:t>{%</w:t>
+            </w:r>
+            <w:r>
+              <w:rPr>
+                <w:rFonts w:ascii="arial" w:hAnsi="arial"/>
+                <w:b/>
+                <w:bCs/>
+                <w:color w:val="2A6099"/>
+                <w:sz w:val="24"/>
+                <w:szCs w:val="24"/>
+                <w:lang w:val="en-US"/>
+              </w:rPr>
+              <w:t>tr</w:t>
+            </w:r>
+            <w:r>
+              <w:rPr>
+                <w:rFonts w:ascii="arial" w:hAnsi="arial"/>
+                <w:b/>
+                <w:bCs/>
+                <w:color w:val="2A6099"/>
+                <w:sz w:val="24"/>
+                <w:szCs w:val="24"/>
+              </w:rPr>
+              <w:t xml:space="preserve"> </w:t>
+            </w:r>
+            <w:r>
+              <w:rPr>
+                <w:rFonts w:eastAsia="Noto Serif CJK SC" w:cs="Noto Sans Devanagari" w:ascii="arial" w:hAnsi="arial"/>
+                <w:b/>
+                <w:bCs/>
+                <w:color w:val="2A6099"/>
+                <w:kern w:val="2"/>
+                <w:sz w:val="24"/>
+                <w:szCs w:val="24"/>
+                <w:lang w:val="es-CR" w:eastAsia="zh-CN" w:bidi="hi-IN"/>
+              </w:rPr>
+              <w:t>for info in form[“fieldAgents”]</w:t>
+            </w:r>
+            <w:r>
+              <w:rPr>
+                <w:rFonts w:ascii="arial" w:hAnsi="arial"/>
+                <w:b/>
+                <w:bCs/>
+                <w:i w:val="false"/>
+                <w:color w:val="2A6099"/>
+                <w:sz w:val="24"/>
+                <w:szCs w:val="24"/>
+              </w:rPr>
+              <w:t xml:space="preserve"> </w:t>
+            </w:r>
+            <w:r>
+              <w:rPr>
+                <w:rFonts w:ascii="arial" w:hAnsi="arial"/>
+                <w:b/>
+                <w:bCs/>
+                <w:color w:val="2A6099"/>
+                <w:sz w:val="24"/>
+                <w:szCs w:val="24"/>
+              </w:rPr>
+              <w:t>%}</w:t>
+            </w:r>
+          </w:p>
+        </w:tc>
+      </w:tr>
+      <w:tr>
+        <w:trPr/>
+        <w:tc>
+          <w:tcPr>
+            <w:tcW w:w="2338" w:type="dxa"/>
+            <w:tcBorders>
+              <w:top w:val="single" w:sz="8" w:space="0" w:color="000000"/>
+              <w:start w:val="single" w:sz="8" w:space="0" w:color="000000"/>
+              <w:bottom w:val="single" w:sz="8" w:space="0" w:color="000000"/>
+            </w:tcBorders>
+          </w:tcPr>
+          <w:p>
+            <w:pPr>
+              <w:pStyle w:val="TableContents"/>
+              <w:jc w:val="center"/>
+              <w:rPr>
+                <w:rFonts w:ascii="arial" w:hAnsi="arial"/>
+                <w:b/>
+                <w:b/>
+                <w:bCs/>
+                <w:color w:val="3465A4"/>
+                <w:sz w:val="24"/>
+                <w:szCs w:val="24"/>
+              </w:rPr>
+            </w:pPr>
+            <w:r>
+              <w:rPr>
+                <w:rFonts w:ascii="arial" w:hAnsi="arial"/>
+                <w:b/>
+                <w:bCs/>
+                <w:color w:val="3465A4"/>
+                <w:sz w:val="24"/>
+                <w:szCs w:val="24"/>
+              </w:rPr>
+              <w:t>{% if info[“Color”] == “#</w:t>
+            </w:r>
+            <w:r>
+              <w:rPr>
+                <w:rFonts w:ascii="arial" w:hAnsi="arial"/>
+                <w:b/>
+                <w:bCs/>
+                <w:i w:val="false"/>
+                <w:color w:val="3465A4"/>
+                <w:sz w:val="24"/>
+                <w:szCs w:val="24"/>
+              </w:rPr>
+              <w:t>1ab394</w:t>
+            </w:r>
+            <w:r>
+              <w:rPr>
+                <w:rFonts w:ascii="arial" w:hAnsi="arial"/>
+                <w:b/>
+                <w:bCs/>
+                <w:color w:val="3465A4"/>
+                <w:sz w:val="24"/>
+                <w:szCs w:val="24"/>
+              </w:rPr>
+              <w:t>” %}</w:t>
+            </w:r>
+            <w:r>
+              <w:rPr>
+                <w:rFonts w:ascii="arial" w:hAnsi="arial"/>
+                <w:b/>
+                <w:bCs/>
+                <w:color w:val="3465A4"/>
+                <w:sz w:val="24"/>
+                <w:szCs w:val="24"/>
+              </w:rPr>
+              <mc:AlternateContent>
+                <mc:Choice Requires="wps">
+                  <w:drawing>
+                    <wp:inline distT="0" distB="0" distL="0" distR="0">
+                      <wp:extent cx="153670" cy="153670"/>
+                      <wp:effectExtent l="0" t="0" r="0" b="0"/>
+                      <wp:docPr id="1" name=""/>
+                      <a:graphic xmlns:a="http://schemas.openxmlformats.org/drawingml/2006/main">
+                        <a:graphicData uri="http://schemas.microsoft.com/office/word/2010/wordprocessingShape">
+                          <wps:wsp>
+                            <wps:cNvSpPr/>
+                            <wps:spPr>
+                              <a:xfrm>
+                                <a:off x="0" y="0"/>
+                                <a:ext cx="153000" cy="153000"/>
+                              </a:xfrm>
+                              <a:prstGeom prst="ellipse">
+                                <a:avLst/>
+                              </a:prstGeom>
+                              <a:solidFill>
+                                <a:srgbClr val="1ab394"/>
+                              </a:solidFill>
+                              <a:ln>
+                                <a:solidFill>
+                                  <a:srgbClr val="1ab394"/>
+                                </a:solidFill>
+                              </a:ln>
+                            </wps:spPr>
+                            <wps:style>
+                              <a:lnRef idx="0"/>
+                              <a:fillRef idx="0"/>
+                              <a:effectRef idx="0"/>
+                              <a:fontRef idx="minor"/>
+                            </wps:style>
+                            <wps:bodyPr/>
+                          </wps:wsp>
+                        </a:graphicData>
+                      </a:graphic>
+                    </wp:inline>
+                  </w:drawing>
+                </mc:Choice>
+                <mc:Fallback>
+                  <w:pict>
+                    <v:oval id="shape_0" fillcolor="#1ab394" stroked="t" style="position:absolute;margin-left:0pt;margin-top:-12.1pt;width:12pt;height:12pt;mso-position-vertical:top">
+                      <w10:wrap type="none"/>
+                      <v:fill o:detectmouseclick="t" type="solid" color2="#e54c6b"/>
+                      <v:stroke color="#1ab394" joinstyle="round" endcap="flat"/>
+                    </v:oval>
+                  </w:pict>
+                </mc:Fallback>
+              </mc:AlternateContent>
+            </w:r>
+            <w:r>
+              <w:rPr>
+                <w:rFonts w:ascii="arial" w:hAnsi="arial"/>
+                <w:b/>
+                <w:bCs/>
+                <w:color w:val="3465A4"/>
+                <w:sz w:val="24"/>
+                <w:szCs w:val="24"/>
+              </w:rPr>
+              <w:t>{%else%}{% if info[“Color”] == “#</w:t>
+            </w:r>
+            <w:r>
+              <w:rPr>
+                <w:rFonts w:ascii="arial" w:hAnsi="arial"/>
+                <w:b/>
+                <w:bCs/>
+                <w:i w:val="false"/>
+                <w:color w:val="3465A4"/>
+                <w:sz w:val="24"/>
+                <w:szCs w:val="24"/>
+              </w:rPr>
+              <w:t>1c84c6</w:t>
+            </w:r>
+            <w:r>
+              <w:rPr>
+                <w:rFonts w:ascii="arial" w:hAnsi="arial"/>
+                <w:b/>
+                <w:bCs/>
+                <w:color w:val="3465A4"/>
+                <w:sz w:val="24"/>
+                <w:szCs w:val="24"/>
+              </w:rPr>
+              <w:t>” %}</w:t>
+            </w:r>
+            <w:r>
+              <w:rPr>
+                <w:rFonts w:ascii="arial" w:hAnsi="arial"/>
+                <w:b/>
+                <w:bCs/>
+                <w:color w:val="3465A4"/>
+                <w:sz w:val="24"/>
+                <w:szCs w:val="24"/>
+              </w:rPr>
+              <mc:AlternateContent>
+                <mc:Choice Requires="wps">
+                  <w:drawing>
+                    <wp:inline distT="0" distB="0" distL="0" distR="0">
+                      <wp:extent cx="153670" cy="153670"/>
+                      <wp:effectExtent l="0" t="0" r="0" b="0"/>
+                      <wp:docPr id="2" name=""/>
+                      <a:graphic xmlns:a="http://schemas.openxmlformats.org/drawingml/2006/main">
+                        <a:graphicData uri="http://schemas.microsoft.com/office/word/2010/wordprocessingShape">
+                          <wps:wsp>
+                            <wps:cNvSpPr/>
+                            <wps:spPr>
+                              <a:xfrm>
+                                <a:off x="0" y="0"/>
+                                <a:ext cx="153000" cy="153000"/>
+                              </a:xfrm>
+                              <a:prstGeom prst="ellipse">
+                                <a:avLst/>
+                              </a:prstGeom>
+                              <a:solidFill>
+                                <a:srgbClr val="1c84c6"/>
+                              </a:solidFill>
+                              <a:ln>
+                                <a:solidFill>
+                                  <a:srgbClr val="1c84c6"/>
+                                </a:solidFill>
+                              </a:ln>
+                            </wps:spPr>
+                            <wps:style>
+                              <a:lnRef idx="0"/>
+                              <a:fillRef idx="0"/>
+                              <a:effectRef idx="0"/>
+                              <a:fontRef idx="minor"/>
+                            </wps:style>
+                            <wps:bodyPr/>
+                          </wps:wsp>
+                        </a:graphicData>
+                      </a:graphic>
+                    </wp:inline>
+                  </w:drawing>
+                </mc:Choice>
+                <mc:Fallback>
+                  <w:pict>
+                    <v:oval id="shape_0" fillcolor="#1c84c6" stroked="t" style="position:absolute;margin-left:0pt;margin-top:-12.1pt;width:12pt;height:12pt;mso-position-vertical:top">
+                      <w10:wrap type="none"/>
+                      <v:fill o:detectmouseclick="t" type="solid" color2="#e37b39"/>
+                      <v:stroke color="#1c84c6" joinstyle="round" endcap="flat"/>
+                    </v:oval>
+                  </w:pict>
+                </mc:Fallback>
+              </mc:AlternateContent>
+            </w:r>
+            <w:r>
+              <w:rPr>
+                <w:rFonts w:ascii="arial" w:hAnsi="arial"/>
+                <w:b/>
+                <w:bCs/>
+                <w:color w:val="3465A4"/>
+                <w:sz w:val="24"/>
+                <w:szCs w:val="24"/>
+              </w:rPr>
+              <w:t>{%else%}{% if info[“Color”] == “#</w:t>
+            </w:r>
+            <w:r>
+              <w:rPr>
+                <w:rFonts w:ascii="arial" w:hAnsi="arial"/>
+                <w:b/>
+                <w:bCs/>
+                <w:i w:val="false"/>
+                <w:color w:val="3465A4"/>
+                <w:sz w:val="24"/>
+                <w:szCs w:val="24"/>
+              </w:rPr>
+              <w:t>23c6c8</w:t>
+            </w:r>
+            <w:r>
+              <w:rPr>
+                <w:rFonts w:ascii="arial" w:hAnsi="arial"/>
+                <w:b/>
+                <w:bCs/>
+                <w:color w:val="3465A4"/>
+                <w:sz w:val="24"/>
+                <w:szCs w:val="24"/>
+              </w:rPr>
+              <w:t>” %}</w:t>
+            </w:r>
+            <w:r>
+              <w:rPr>
+                <w:rFonts w:ascii="arial" w:hAnsi="arial"/>
+                <w:b/>
+                <w:bCs/>
+                <w:color w:val="3465A4"/>
+                <w:sz w:val="24"/>
+                <w:szCs w:val="24"/>
+              </w:rPr>
+              <mc:AlternateContent>
+                <mc:Choice Requires="wps">
+                  <w:drawing>
+                    <wp:inline distT="0" distB="0" distL="0" distR="0">
+                      <wp:extent cx="153670" cy="153670"/>
+                      <wp:effectExtent l="0" t="0" r="0" b="0"/>
+                      <wp:docPr id="3" name=""/>
+                      <a:graphic xmlns:a="http://schemas.openxmlformats.org/drawingml/2006/main">
+                        <a:graphicData uri="http://schemas.microsoft.com/office/word/2010/wordprocessingShape">
+                          <wps:wsp>
+                            <wps:cNvSpPr/>
+                            <wps:spPr>
+                              <a:xfrm>
+                                <a:off x="0" y="0"/>
+                                <a:ext cx="153000" cy="153000"/>
+                              </a:xfrm>
+                              <a:prstGeom prst="ellipse">
+                                <a:avLst/>
+                              </a:prstGeom>
+                              <a:solidFill>
+                                <a:srgbClr val="23c6c8"/>
+                              </a:solidFill>
+                              <a:ln>
+                                <a:solidFill>
+                                  <a:srgbClr val="23c6c8"/>
+                                </a:solidFill>
+                              </a:ln>
+                            </wps:spPr>
+                            <wps:style>
+                              <a:lnRef idx="0"/>
+                              <a:fillRef idx="0"/>
+                              <a:effectRef idx="0"/>
+                              <a:fontRef idx="minor"/>
+                            </wps:style>
+                            <wps:bodyPr/>
+                          </wps:wsp>
+                        </a:graphicData>
+                      </a:graphic>
+                    </wp:inline>
+                  </w:drawing>
+                </mc:Choice>
+                <mc:Fallback>
+                  <w:pict>
+                    <v:oval id="shape_0" fillcolor="#23c6c8" stroked="t" style="position:absolute;margin-left:0pt;margin-top:-12.1pt;width:12pt;height:12pt;mso-position-vertical:top">
+                      <w10:wrap type="none"/>
+                      <v:fill o:detectmouseclick="t" type="solid" color2="#dc3937"/>
+                      <v:stroke color="#23c6c8" joinstyle="round" endcap="flat"/>
+                    </v:oval>
+                  </w:pict>
+                </mc:Fallback>
+              </mc:AlternateContent>
+            </w:r>
+            <w:r>
+              <w:rPr>
+                <w:rFonts w:ascii="arial" w:hAnsi="arial"/>
+                <w:b/>
+                <w:bCs/>
+                <w:color w:val="3465A4"/>
+                <w:sz w:val="24"/>
+                <w:szCs w:val="24"/>
+              </w:rPr>
+              <w:t>{%else%}{% if info[“Color”] == “#</w:t>
+            </w:r>
+            <w:r>
+              <w:rPr>
+                <w:rFonts w:ascii="arial" w:hAnsi="arial"/>
+                <w:b/>
+                <w:bCs/>
+                <w:i w:val="false"/>
+                <w:color w:val="3465A4"/>
+                <w:sz w:val="24"/>
+                <w:szCs w:val="24"/>
+              </w:rPr>
+              <w:t>f8ac59</w:t>
+            </w:r>
+            <w:r>
+              <w:rPr>
+                <w:rFonts w:ascii="arial" w:hAnsi="arial"/>
+                <w:b/>
+                <w:bCs/>
+                <w:color w:val="3465A4"/>
+                <w:sz w:val="24"/>
+                <w:szCs w:val="24"/>
+              </w:rPr>
+              <w:t>” %}</w:t>
+            </w:r>
+            <w:r>
+              <w:rPr>
+                <w:rFonts w:ascii="arial" w:hAnsi="arial"/>
+                <w:b/>
+                <w:bCs/>
+                <w:color w:val="3465A4"/>
+                <w:sz w:val="24"/>
+                <w:szCs w:val="24"/>
+              </w:rPr>
+              <mc:AlternateContent>
+                <mc:Choice Requires="wps">
+                  <w:drawing>
+                    <wp:inline distT="0" distB="0" distL="0" distR="0">
+                      <wp:extent cx="153670" cy="153670"/>
+                      <wp:effectExtent l="0" t="0" r="0" b="0"/>
+                      <wp:docPr id="4" name=""/>
+                      <a:graphic xmlns:a="http://schemas.openxmlformats.org/drawingml/2006/main">
+                        <a:graphicData uri="http://schemas.microsoft.com/office/word/2010/wordprocessingShape">
+                          <wps:wsp>
+                            <wps:cNvSpPr/>
+                            <wps:spPr>
+                              <a:xfrm>
+                                <a:off x="0" y="0"/>
+                                <a:ext cx="153000" cy="153000"/>
+                              </a:xfrm>
+                              <a:prstGeom prst="ellipse">
+                                <a:avLst/>
+                              </a:prstGeom>
+                              <a:solidFill>
+                                <a:srgbClr val="f8ac59"/>
+                              </a:solidFill>
+                              <a:ln>
+                                <a:solidFill>
+                                  <a:srgbClr val="f8ac59"/>
+                                </a:solidFill>
+                              </a:ln>
+                            </wps:spPr>
+                            <wps:style>
+                              <a:lnRef idx="0"/>
+                              <a:fillRef idx="0"/>
+                              <a:effectRef idx="0"/>
+                              <a:fontRef idx="minor"/>
+                            </wps:style>
+                            <wps:bodyPr/>
+                          </wps:wsp>
+                        </a:graphicData>
+                      </a:graphic>
+                    </wp:inline>
+                  </w:drawing>
+                </mc:Choice>
+                <mc:Fallback>
+                  <w:pict>
+                    <v:oval id="shape_0" fillcolor="#f8ac59" stroked="t" style="position:absolute;margin-left:0pt;margin-top:-12.1pt;width:12pt;height:12pt;mso-position-vertical:top">
+                      <w10:wrap type="none"/>
+                      <v:fill o:detectmouseclick="t" type="solid" color2="#0753a6"/>
+                      <v:stroke color="#f8ac59" joinstyle="round" endcap="flat"/>
+                    </v:oval>
+                  </w:pict>
+                </mc:Fallback>
+              </mc:AlternateContent>
+            </w:r>
+            <w:r>
+              <w:rPr>
+                <w:rFonts w:ascii="arial" w:hAnsi="arial"/>
+                <w:b/>
+                <w:bCs/>
+                <w:color w:val="3465A4"/>
+                <w:sz w:val="24"/>
+                <w:szCs w:val="24"/>
+              </w:rPr>
+              <w:t>{%else%}{% if info[“Color”] == “#</w:t>
+            </w:r>
+            <w:r>
+              <w:rPr>
+                <w:rFonts w:ascii="arial" w:hAnsi="arial"/>
+                <w:b/>
+                <w:bCs/>
+                <w:i w:val="false"/>
+                <w:color w:val="3465A4"/>
+                <w:sz w:val="24"/>
+                <w:szCs w:val="24"/>
+              </w:rPr>
+              <w:t>ed5565</w:t>
+            </w:r>
+            <w:r>
+              <w:rPr>
+                <w:rFonts w:ascii="arial" w:hAnsi="arial"/>
+                <w:b/>
+                <w:bCs/>
+                <w:color w:val="3465A4"/>
+                <w:sz w:val="24"/>
+                <w:szCs w:val="24"/>
+              </w:rPr>
+              <w:t>” %}</w:t>
+            </w:r>
+            <w:r>
+              <w:rPr>
+                <w:rFonts w:ascii="arial" w:hAnsi="arial"/>
+                <w:b/>
+                <w:bCs/>
+                <w:color w:val="3465A4"/>
+                <w:sz w:val="24"/>
+                <w:szCs w:val="24"/>
+              </w:rPr>
+              <mc:AlternateContent>
+                <mc:Choice Requires="wps">
+                  <w:drawing>
+                    <wp:inline distT="0" distB="0" distL="0" distR="0">
+                      <wp:extent cx="153670" cy="153670"/>
+                      <wp:effectExtent l="0" t="0" r="0" b="0"/>
+                      <wp:docPr id="5" name=""/>
+                      <a:graphic xmlns:a="http://schemas.openxmlformats.org/drawingml/2006/main">
+                        <a:graphicData uri="http://schemas.microsoft.com/office/word/2010/wordprocessingShape">
+                          <wps:wsp>
+                            <wps:cNvSpPr/>
+                            <wps:spPr>
+                              <a:xfrm>
+                                <a:off x="0" y="0"/>
+                                <a:ext cx="153000" cy="153000"/>
+                              </a:xfrm>
+                              <a:prstGeom prst="ellipse">
+                                <a:avLst/>
+                              </a:prstGeom>
+                              <a:solidFill>
+                                <a:srgbClr val="ed5565"/>
+                              </a:solidFill>
+                              <a:ln>
+                                <a:solidFill>
+                                  <a:srgbClr val="ed5565"/>
+                                </a:solidFill>
+                              </a:ln>
+                            </wps:spPr>
+                            <wps:style>
+                              <a:lnRef idx="0"/>
+                              <a:fillRef idx="0"/>
+                              <a:effectRef idx="0"/>
+                              <a:fontRef idx="minor"/>
+                            </wps:style>
+                            <wps:bodyPr/>
+                          </wps:wsp>
+                        </a:graphicData>
+                      </a:graphic>
+                    </wp:inline>
+                  </w:drawing>
+                </mc:Choice>
+                <mc:Fallback>
+                  <w:pict>
+                    <v:oval id="shape_0" fillcolor="#ed5565" stroked="t" style="position:absolute;margin-left:0pt;margin-top:-12.1pt;width:12pt;height:12pt;mso-position-vertical:top">
+                      <w10:wrap type="none"/>
+                      <v:fill o:detectmouseclick="t" type="solid" color2="#12aa9a"/>
+                      <v:stroke color="#ed5565" joinstyle="round" endcap="flat"/>
+                    </v:oval>
+                  </w:pict>
+                </mc:Fallback>
+              </mc:AlternateContent>
+            </w:r>
+            <w:r>
+              <w:rPr>
+                <w:rFonts w:ascii="arial" w:hAnsi="arial"/>
+                <w:b/>
+                <w:bCs/>
+                <w:color w:val="3465A4"/>
+                <w:sz w:val="24"/>
+                <w:szCs w:val="24"/>
+              </w:rPr>
+              <w:t>{%else%}{% if info[“Color”] == “#</w:t>
+            </w:r>
+            <w:r>
+              <w:rPr>
+                <w:rFonts w:ascii="arial" w:hAnsi="arial"/>
+                <w:b/>
+                <w:bCs/>
+                <w:i w:val="false"/>
+                <w:color w:val="3465A4"/>
+                <w:sz w:val="24"/>
+                <w:szCs w:val="24"/>
+              </w:rPr>
+              <w:t>a94442</w:t>
+            </w:r>
+            <w:r>
+              <w:rPr>
+                <w:rFonts w:ascii="arial" w:hAnsi="arial"/>
+                <w:b/>
+                <w:bCs/>
+                <w:color w:val="3465A4"/>
+                <w:sz w:val="24"/>
+                <w:szCs w:val="24"/>
+              </w:rPr>
+              <w:t>” %}</w:t>
+            </w:r>
+            <w:r>
+              <w:rPr>
+                <w:rFonts w:ascii="arial" w:hAnsi="arial"/>
+                <w:b/>
+                <w:bCs/>
+                <w:color w:val="3465A4"/>
+                <w:sz w:val="24"/>
+                <w:szCs w:val="24"/>
+              </w:rPr>
+              <mc:AlternateContent>
+                <mc:Choice Requires="wps">
+                  <w:drawing>
+                    <wp:inline distT="0" distB="0" distL="0" distR="0">
+                      <wp:extent cx="153670" cy="153670"/>
+                      <wp:effectExtent l="0" t="0" r="0" b="0"/>
+                      <wp:docPr id="6" name=""/>
+                      <a:graphic xmlns:a="http://schemas.openxmlformats.org/drawingml/2006/main">
+                        <a:graphicData uri="http://schemas.microsoft.com/office/word/2010/wordprocessingShape">
+                          <wps:wsp>
+                            <wps:cNvSpPr/>
+                            <wps:spPr>
+                              <a:xfrm>
+                                <a:off x="0" y="0"/>
+                                <a:ext cx="153000" cy="153000"/>
+                              </a:xfrm>
+                              <a:prstGeom prst="ellipse">
+                                <a:avLst/>
+                              </a:prstGeom>
+                              <a:solidFill>
+                                <a:srgbClr val="a94442"/>
+                              </a:solidFill>
+                              <a:ln>
+                                <a:solidFill>
+                                  <a:srgbClr val="a94442"/>
+                                </a:solidFill>
+                              </a:ln>
+                            </wps:spPr>
+                            <wps:style>
+                              <a:lnRef idx="0"/>
+                              <a:fillRef idx="0"/>
+                              <a:effectRef idx="0"/>
+                              <a:fontRef idx="minor"/>
+                            </wps:style>
+                            <wps:bodyPr/>
+                          </wps:wsp>
+                        </a:graphicData>
+                      </a:graphic>
+                    </wp:inline>
+                  </w:drawing>
+                </mc:Choice>
+                <mc:Fallback>
+                  <w:pict>
+                    <v:oval id="shape_0" fillcolor="#a94442" stroked="t" style="position:absolute;margin-left:0pt;margin-top:-12.1pt;width:12pt;height:12pt;mso-position-vertical:top">
+                      <w10:wrap type="none"/>
+                      <v:fill o:detectmouseclick="t" type="solid" color2="#56bbbd"/>
+                      <v:stroke color="#a94442" joinstyle="round" endcap="flat"/>
+                    </v:oval>
+                  </w:pict>
+                </mc:Fallback>
+              </mc:AlternateContent>
+            </w:r>
+            <w:r>
+              <w:rPr>
+                <w:rFonts w:ascii="arial" w:hAnsi="arial"/>
+                <w:b/>
+                <w:bCs/>
+                <w:color w:val="3465A4"/>
+                <w:sz w:val="24"/>
+                <w:szCs w:val="24"/>
+              </w:rPr>
+              <w:t>{%else%}{% if info[“Color”] == “#</w:t>
+            </w:r>
+            <w:r>
+              <w:rPr>
+                <w:rFonts w:ascii="arial" w:hAnsi="arial"/>
+                <w:b/>
+                <w:bCs/>
+                <w:i w:val="false"/>
+                <w:color w:val="3465A4"/>
+                <w:sz w:val="24"/>
+                <w:szCs w:val="24"/>
+              </w:rPr>
+              <w:t>3c763d</w:t>
+            </w:r>
+            <w:r>
+              <w:rPr>
+                <w:rFonts w:ascii="arial" w:hAnsi="arial"/>
+                <w:b/>
+                <w:bCs/>
+                <w:color w:val="3465A4"/>
+                <w:sz w:val="24"/>
+                <w:szCs w:val="24"/>
+              </w:rPr>
+              <w:t>” %}</w:t>
+            </w:r>
+            <w:r>
+              <w:rPr>
+                <w:rFonts w:ascii="arial" w:hAnsi="arial"/>
+                <w:b/>
+                <w:bCs/>
+                <w:color w:val="3465A4"/>
+                <w:sz w:val="24"/>
+                <w:szCs w:val="24"/>
+              </w:rPr>
+              <mc:AlternateContent>
+                <mc:Choice Requires="wps">
+                  <w:drawing>
+                    <wp:inline distT="0" distB="0" distL="0" distR="0">
+                      <wp:extent cx="153670" cy="153670"/>
+                      <wp:effectExtent l="0" t="0" r="0" b="0"/>
+                      <wp:docPr id="7" name=""/>
+                      <a:graphic xmlns:a="http://schemas.openxmlformats.org/drawingml/2006/main">
+                        <a:graphicData uri="http://schemas.microsoft.com/office/word/2010/wordprocessingShape">
+                          <wps:wsp>
+                            <wps:cNvSpPr/>
+                            <wps:spPr>
+                              <a:xfrm>
+                                <a:off x="0" y="0"/>
+                                <a:ext cx="153000" cy="153000"/>
+                              </a:xfrm>
+                              <a:prstGeom prst="ellipse">
+                                <a:avLst/>
+                              </a:prstGeom>
+                              <a:solidFill>
+                                <a:srgbClr val="3c763d"/>
+                              </a:solidFill>
+                              <a:ln>
+                                <a:solidFill>
+                                  <a:srgbClr val="3c763d"/>
+                                </a:solidFill>
+                              </a:ln>
+                            </wps:spPr>
+                            <wps:style>
+                              <a:lnRef idx="0"/>
+                              <a:fillRef idx="0"/>
+                              <a:effectRef idx="0"/>
+                              <a:fontRef idx="minor"/>
+                            </wps:style>
+                            <wps:bodyPr/>
+                          </wps:wsp>
+                        </a:graphicData>
+                      </a:graphic>
+                    </wp:inline>
+                  </w:drawing>
+                </mc:Choice>
+                <mc:Fallback>
+                  <w:pict>
+                    <v:oval id="shape_0" fillcolor="#3c763d" stroked="t" style="position:absolute;margin-left:0pt;margin-top:-12.1pt;width:12pt;height:12pt;mso-position-vertical:top">
+                      <w10:wrap type="none"/>
+                      <v:fill o:detectmouseclick="t" type="solid" color2="#c389c2"/>
+                      <v:stroke color="#3c763d" joinstyle="round" endcap="flat"/>
+                    </v:oval>
+                  </w:pict>
+                </mc:Fallback>
+              </mc:AlternateContent>
+            </w:r>
+            <w:r>
+              <w:rPr>
+                <w:rFonts w:ascii="arial" w:hAnsi="arial"/>
+                <w:b/>
+                <w:bCs/>
+                <w:color w:val="3465A4"/>
+                <w:sz w:val="24"/>
+                <w:szCs w:val="24"/>
+              </w:rPr>
+              <w:t>{%else%}{% if info[“Color”] == “#</w:t>
+            </w:r>
+            <w:r>
+              <w:rPr>
+                <w:rFonts w:ascii="arial" w:hAnsi="arial"/>
+                <w:b/>
+                <w:bCs/>
+                <w:i w:val="false"/>
+                <w:color w:val="3465A4"/>
+                <w:sz w:val="24"/>
+                <w:szCs w:val="24"/>
+              </w:rPr>
+              <w:t>122b40</w:t>
+            </w:r>
+            <w:r>
+              <w:rPr>
+                <w:rFonts w:ascii="arial" w:hAnsi="arial"/>
+                <w:b/>
+                <w:bCs/>
+                <w:color w:val="3465A4"/>
+                <w:sz w:val="24"/>
+                <w:szCs w:val="24"/>
+              </w:rPr>
+              <w:t>” %}</w:t>
+            </w:r>
+            <w:r>
+              <w:rPr>
+                <w:rFonts w:ascii="arial" w:hAnsi="arial"/>
+                <w:b/>
+                <w:bCs/>
+                <w:color w:val="3465A4"/>
+                <w:sz w:val="24"/>
+                <w:szCs w:val="24"/>
+              </w:rPr>
+              <mc:AlternateContent>
+                <mc:Choice Requires="wps">
+                  <w:drawing>
+                    <wp:inline distT="0" distB="0" distL="0" distR="0">
+                      <wp:extent cx="153670" cy="153670"/>
+                      <wp:effectExtent l="0" t="0" r="0" b="0"/>
+                      <wp:docPr id="8" name=""/>
+                      <a:graphic xmlns:a="http://schemas.openxmlformats.org/drawingml/2006/main">
+                        <a:graphicData uri="http://schemas.microsoft.com/office/word/2010/wordprocessingShape">
+                          <wps:wsp>
+                            <wps:cNvSpPr/>
+                            <wps:spPr>
+                              <a:xfrm>
+                                <a:off x="0" y="0"/>
+                                <a:ext cx="153000" cy="153000"/>
+                              </a:xfrm>
+                              <a:prstGeom prst="ellipse">
+                                <a:avLst/>
+                              </a:prstGeom>
+                              <a:solidFill>
+                                <a:srgbClr val="122b40"/>
+                              </a:solidFill>
+                              <a:ln>
+                                <a:solidFill>
+                                  <a:srgbClr val="122b40"/>
+                                </a:solidFill>
+                              </a:ln>
+                            </wps:spPr>
+                            <wps:style>
+                              <a:lnRef idx="0"/>
+                              <a:fillRef idx="0"/>
+                              <a:effectRef idx="0"/>
+                              <a:fontRef idx="minor"/>
+                            </wps:style>
+                            <wps:bodyPr/>
+                          </wps:wsp>
+                        </a:graphicData>
+                      </a:graphic>
+                    </wp:inline>
+                  </w:drawing>
+                </mc:Choice>
+                <mc:Fallback>
+                  <w:pict>
+                    <v:oval id="shape_0" fillcolor="#122b40" stroked="t" style="position:absolute;margin-left:0pt;margin-top:-12.1pt;width:12pt;height:12pt;mso-position-vertical:top">
+                      <w10:wrap type="none"/>
+                      <v:fill o:detectmouseclick="t" type="solid" color2="#edd4bf"/>
+                      <v:stroke color="#122b40" joinstyle="round" endcap="flat"/>
+                    </v:oval>
+                  </w:pict>
+                </mc:Fallback>
+              </mc:AlternateContent>
+            </w:r>
+            <w:r>
+              <w:rPr>
+                <w:rFonts w:ascii="arial" w:hAnsi="arial"/>
+                <w:b/>
+                <w:bCs/>
+                <w:color w:val="3465A4"/>
+                <w:sz w:val="24"/>
+                <w:szCs w:val="24"/>
+              </w:rPr>
+              <w:t>{% endif %}{% endif %}{% endif %}{% endif %}{% endif %}{% endif %}{% endif %}{% endif %}</w:t>
+            </w:r>
+          </w:p>
+        </w:tc>
+        <w:tc>
+          <w:tcPr>
+            <w:tcW w:w="3784" w:type="dxa"/>
+            <w:tcBorders>
+              <w:top w:val="single" w:sz="8" w:space="0" w:color="000000"/>
+              <w:start w:val="single" w:sz="8" w:space="0" w:color="000000"/>
+              <w:bottom w:val="single" w:sz="8" w:space="0" w:color="000000"/>
+            </w:tcBorders>
+          </w:tcPr>
+          <w:p>
+            <w:pPr>
+              <w:pStyle w:val="TableContents"/>
+              <w:rPr>
+                <w:rFonts w:ascii="arial" w:hAnsi="arial"/>
+                <w:sz w:val="24"/>
+                <w:szCs w:val="24"/>
+              </w:rPr>
+            </w:pPr>
+            <w:r>
+              <w:rPr>
+                <w:rFonts w:ascii="arial" w:hAnsi="arial"/>
+                <w:sz w:val="24"/>
+                <w:szCs w:val="24"/>
+              </w:rPr>
+              <w:t>{{info[“</w:t>
+            </w:r>
+            <w:r>
+              <w:rPr>
+                <w:rFonts w:eastAsia="Noto Serif CJK SC" w:cs="Noto Sans Devanagari" w:ascii="arial" w:hAnsi="arial"/>
+                <w:color w:val="auto"/>
+                <w:kern w:val="2"/>
+                <w:sz w:val="24"/>
+                <w:szCs w:val="24"/>
+                <w:lang w:val="es-CR" w:eastAsia="zh-CN" w:bidi="hi-IN"/>
+              </w:rPr>
+              <w:t>Name</w:t>
+            </w:r>
+            <w:r>
+              <w:rPr>
+                <w:rFonts w:ascii="arial" w:hAnsi="arial"/>
+                <w:sz w:val="24"/>
+                <w:szCs w:val="24"/>
+              </w:rPr>
+              <w:t>”]}}</w:t>
+            </w:r>
+          </w:p>
+        </w:tc>
+        <w:tc>
+          <w:tcPr>
+            <w:tcW w:w="3853" w:type="dxa"/>
+            <w:tcBorders>
+              <w:top w:val="single" w:sz="8" w:space="0" w:color="000000"/>
+              <w:start w:val="single" w:sz="8" w:space="0" w:color="000000"/>
+              <w:bottom w:val="single" w:sz="8" w:space="0" w:color="000000"/>
+              <w:end w:val="single" w:sz="8" w:space="0" w:color="000000"/>
+            </w:tcBorders>
+          </w:tcPr>
+          <w:p>
+            <w:pPr>
+              <w:pStyle w:val="TableContents"/>
+              <w:rPr>
+                <w:rFonts w:ascii="arial" w:hAnsi="arial"/>
+                <w:sz w:val="24"/>
+                <w:szCs w:val="24"/>
+              </w:rPr>
+            </w:pPr>
+            <w:r>
+              <w:rPr>
+                <w:rFonts w:ascii="arial" w:hAnsi="arial"/>
+                <w:sz w:val="24"/>
+                <w:szCs w:val="24"/>
+              </w:rPr>
+              <w:t>{{ info[“Points”]|length}}</w:t>
+            </w:r>
+          </w:p>
+        </w:tc>
+      </w:tr>
+      <w:tr>
+        <w:trPr/>
+        <w:tc>
+          <w:tcPr>
+            <w:tcW w:w="9975" w:type="dxa"/>
+            <w:gridSpan w:val="3"/>
+            <w:tcBorders>
+              <w:start w:val="single" w:sz="8" w:space="0" w:color="000000"/>
+              <w:bottom w:val="single" w:sz="8" w:space="0" w:color="000000"/>
+              <w:end w:val="single" w:sz="8" w:space="0" w:color="000000"/>
+            </w:tcBorders>
+          </w:tcPr>
+          <w:p>
+            <w:pPr>
+              <w:pStyle w:val="TableContents"/>
+              <w:bidi w:val="0"/>
+              <w:jc w:val="start"/>
+              <w:rPr>
+                <w:rFonts w:ascii="arial" w:hAnsi="arial"/>
+                <w:sz w:val="24"/>
+                <w:szCs w:val="24"/>
+              </w:rPr>
+            </w:pPr>
+            <w:r>
+              <w:rPr>
+                <w:rFonts w:ascii="arial" w:hAnsi="arial"/>
+                <w:b/>
+                <w:bCs/>
+                <w:color w:val="2A6099"/>
+                <w:sz w:val="24"/>
+                <w:szCs w:val="24"/>
+              </w:rPr>
+              <w:t>{%</w:t>
+            </w:r>
+            <w:r>
+              <w:rPr>
+                <w:rFonts w:ascii="arial" w:hAnsi="arial"/>
+                <w:b/>
+                <w:bCs/>
+                <w:color w:val="2A6099"/>
+                <w:sz w:val="24"/>
+                <w:szCs w:val="24"/>
+                <w:lang w:val="en-US"/>
+              </w:rPr>
+              <w:t>tr</w:t>
+            </w:r>
+            <w:r>
+              <w:rPr>
+                <w:rFonts w:ascii="arial" w:hAnsi="arial"/>
+                <w:b/>
+                <w:bCs/>
+                <w:color w:val="2A6099"/>
+                <w:sz w:val="24"/>
+                <w:szCs w:val="24"/>
+              </w:rPr>
+              <w:t xml:space="preserve"> endfor %}</w:t>
+            </w:r>
+          </w:p>
+        </w:tc>
+      </w:tr>
+    </w:tbl>
+    <w:p>
+      <w:pPr>
+        <w:pStyle w:val="Normal"/>
+        <w:bidi w:val="0"/>
+        <w:jc w:val="center"/>
+        <w:rPr>
+          <w:rFonts w:ascii="arial" w:hAnsi="arial"/>
+          <w:sz w:val="24"/>
+          <w:szCs w:val="24"/>
+        </w:rPr>
+      </w:pPr>
+      <w:r>
+        <w:rPr>
+          <w:rFonts w:ascii="arial" w:hAnsi="arial"/>
+          <w:sz w:val="24"/>
+          <w:szCs w:val="24"/>
+        </w:rPr>
+        <w:t>{%endfor%}</w:t>
+      </w:r>
+    </w:p>
+    <w:p>
+      <w:pPr>
+        <w:pStyle w:val="Normal"/>
+        <w:bidi w:val="0"/>
+        <w:jc w:val="start"/>
+        <w:rPr>
+          <w:rFonts w:ascii="arial" w:hAnsi="arial"/>
+          <w:sz w:val="24"/>
+          <w:szCs w:val="24"/>
+        </w:rPr>
+      </w:pPr>
+      <w:r>
+        <w:rPr>
+          <w:rFonts w:ascii="arial" w:hAnsi="arial"/>
+          <w:b/>
+          <w:bCs/>
+          <w:sz w:val="24"/>
+          <w:szCs w:val="24"/>
+        </w:rPr>
+        <w:t>{{ _(“Table to show if the information was collected and on what date.”) }}</w:t>
+      </w:r>
+    </w:p>
+    <w:p>
+      <w:pPr>
+        <w:pStyle w:val="ARIAL"/>
+        <w:bidi w:val="0"/>
+        <w:jc w:val="center"/>
+        <w:rPr>
+          <w:rFonts w:ascii="arial" w:hAnsi="arial"/>
+          <w:sz w:val="24"/>
+          <w:szCs w:val="24"/>
+        </w:rPr>
+      </w:pPr>
+      <w:r>
+        <w:rPr>
+          <w:rFonts w:ascii="arial" w:hAnsi="arial"/>
+          <w:sz w:val="24"/>
+          <w:szCs w:val="24"/>
+        </w:rPr>
+      </w:r>
+    </w:p>
+    <w:tbl>
+      <w:tblPr>
+        <w:tblW w:w="9972" w:type="dxa"/>
+        <w:jc w:val="start"/>
+        <w:tblInd w:w="55" w:type="dxa"/>
+        <w:tblCellMar>
+          <w:top w:w="55" w:type="dxa"/>
+          <w:start w:w="55" w:type="dxa"/>
+          <w:bottom w:w="55" w:type="dxa"/>
+          <w:end w:w="55" w:type="dxa"/>
+        </w:tblCellMar>
+      </w:tblPr>
+      <w:tblGrid>
+        <w:gridCol w:w="1662"/>
+        <w:gridCol w:w="1662"/>
+        <w:gridCol w:w="1662"/>
+        <w:gridCol w:w="1662"/>
+        <w:gridCol w:w="3324"/>
+      </w:tblGrid>
+      <w:tr>
+        <w:trPr/>
+        <w:tc>
+          <w:tcPr>
+            <w:tcW w:w="1662" w:type="dxa"/>
             <w:tcBorders>
               <w:top w:val="single" w:sz="8" w:space="0" w:color="000000"/>
               <w:start w:val="single" w:sz="8" w:space="0" w:color="000000"/>
@@ -219,10 +1440,6 @@
               <w:jc w:val="start"/>
               <w:rPr>
                 <w:rFonts w:ascii="arial" w:hAnsi="arial"/>
-                <w:b/>
-                <w:b/>
-                <w:bCs/>
-                <w:color w:val="2A6099"/>
                 <w:sz w:val="24"/>
                 <w:szCs w:val="24"/>
               </w:rPr>
@@ -235,13 +1452,44 @@
                 <w:sz w:val="24"/>
                 <w:szCs w:val="24"/>
               </w:rPr>
-              <w:t>Package # {{ package }}</w:t>
+              <w:t>#</w:t>
             </w:r>
           </w:p>
         </w:tc>
         <w:tc>
           <w:tcPr>
-            <w:tcW w:w="4667" w:type="dxa"/>
+            <w:tcW w:w="1662" w:type="dxa"/>
+            <w:tcBorders>
+              <w:top w:val="single" w:sz="8" w:space="0" w:color="000000"/>
+              <w:start w:val="single" w:sz="8" w:space="0" w:color="000000"/>
+              <w:bottom w:val="single" w:sz="8" w:space="0" w:color="000000"/>
+              <w:end w:val="single" w:sz="8" w:space="0" w:color="000000"/>
+            </w:tcBorders>
+          </w:tcPr>
+          <w:p>
+            <w:pPr>
+              <w:pStyle w:val="Normal"/>
+              <w:rPr>
+                <w:rFonts w:ascii="arial" w:hAnsi="arial"/>
+                <w:sz w:val="24"/>
+                <w:szCs w:val="24"/>
+              </w:rPr>
+            </w:pPr>
+            <w:r>
+              <w:rPr>
+                <w:rFonts w:ascii="arial" w:hAnsi="arial"/>
+                <w:b/>
+                <w:bCs/>
+                <w:sz w:val="24"/>
+                <w:szCs w:val="24"/>
+              </w:rPr>
+              <w:t>Registry</w:t>
+            </w:r>
+          </w:p>
+        </w:tc>
+        <w:tc>
+          <w:tcPr>
+            <w:tcW w:w="1662" w:type="dxa"/>
             <w:tcBorders>
               <w:top w:val="single" w:sz="8" w:space="0" w:color="000000"/>
               <w:start w:val="single" w:sz="8" w:space="0" w:color="000000"/>
@@ -255,10 +1503,9 @@
               <w:bidi w:val="0"/>
               <w:jc w:val="start"/>
               <w:rPr>
-                <w:b/>
-                <w:b/>
-                <w:bCs/>
-                <w:color w:val="2A6099"/>
+                <w:rFonts w:ascii="arial" w:hAnsi="arial"/>
+                <w:sz w:val="24"/>
+                <w:szCs w:val="24"/>
               </w:rPr>
             </w:pPr>
             <w:r>
@@ -270,7 +1517,7 @@
                 <w:sz w:val="24"/>
                 <w:szCs w:val="24"/>
               </w:rPr>
-              <w:t xml:space="preserve">{% for userPackage in </w:t>
+              <w:t xml:space="preserve">{%tc for assessment in </w:t>
             </w:r>
             <w:r>
               <w:rPr>
@@ -282,302 +1529,26 @@
                 <w:sz w:val="24"/>
                 <w:szCs w:val="24"/>
               </w:rPr>
-              <w:t>dataworking[“</w:t>
-            </w:r>
-            <w:r>
-              <w:rPr>
-                <w:rFonts w:ascii="JetBrains Mono" w:hAnsi="JetBrains Mono"/>
-                <w:b/>
-                <w:bCs/>
-                <w:i w:val="false"/>
-                <w:color w:val="2A6099"/>
-                <w:sz w:val="20"/>
-              </w:rPr>
-              <w:t>packagesRegistryInfo</w:t>
-            </w:r>
-          </w:p>
-          <w:p>
-            <w:pPr>
-              <w:pStyle w:val="TableContents"/>
-              <w:bidi w:val="0"/>
-              <w:jc w:val="start"/>
-              <w:rPr>
-                <w:b/>
-                <w:b/>
-                <w:bCs/>
-                <w:color w:val="2A6099"/>
-              </w:rPr>
-            </w:pPr>
-            <w:r>
-              <w:rPr>
-                <w:rFonts w:ascii="arial" w:hAnsi="arial"/>
-                <w:b/>
-                <w:bCs/>
-                <w:i w:val="false"/>
-                <w:color w:val="2A6099"/>
-                <w:sz w:val="24"/>
-                <w:szCs w:val="24"/>
-              </w:rPr>
-              <w:t>"]</w:t>
-            </w:r>
-            <w:r>
-              <w:rPr>
-                <w:rFonts w:ascii="arial" w:hAnsi="arial"/>
-                <w:b/>
-                <w:bCs/>
-                <w:color w:val="2A6099"/>
-                <w:sz w:val="24"/>
-                <w:szCs w:val="24"/>
-              </w:rPr>
-              <w:t>%}{% if package == userPackage.package</w:t>
-            </w:r>
-            <w:r>
-              <w:rPr>
-                <w:rFonts w:eastAsia="Noto Serif CJK SC" w:cs="Noto Sans Devanagari" w:ascii="arial" w:hAnsi="arial"/>
-                <w:b/>
-                <w:bCs/>
-                <w:color w:val="2A6099"/>
-                <w:kern w:val="2"/>
-                <w:sz w:val="24"/>
-                <w:szCs w:val="24"/>
-                <w:lang w:val="es-CR" w:eastAsia="zh-CN" w:bidi="hi-IN"/>
-              </w:rPr>
-              <w:t>|int</w:t>
-            </w:r>
-            <w:r>
-              <w:rPr>
-                <w:rFonts w:ascii="arial" w:hAnsi="arial"/>
-                <w:b/>
-                <w:bCs/>
-                <w:color w:val="2A6099"/>
-                <w:sz w:val="24"/>
-                <w:szCs w:val="24"/>
-              </w:rPr>
-              <w:t>%}</w:t>
-            </w:r>
-            <w:r>
-              <w:rPr>
-                <w:rFonts w:ascii="arial" w:hAnsi="arial"/>
-                <w:b w:val="false"/>
-                <w:bCs w:val="false"/>
-                <w:color w:val="000000"/>
-                <w:sz w:val="24"/>
-                <w:szCs w:val="24"/>
-              </w:rPr>
-              <w:t>{{ userPackage.name }}</w:t>
-            </w:r>
-            <w:r>
-              <w:rPr>
-                <w:rFonts w:ascii="arial" w:hAnsi="arial"/>
-                <w:b/>
-                <w:bCs/>
-                <w:color w:val="2A6099"/>
-                <w:sz w:val="24"/>
-                <w:szCs w:val="24"/>
-              </w:rPr>
-              <w:t>{%endif%}{% endfor %}</w:t>
-            </w:r>
-          </w:p>
-        </w:tc>
-      </w:tr>
-      <w:tr>
-        <w:trPr/>
-        <w:tc>
-          <w:tcPr>
-            <w:tcW w:w="3326" w:type="dxa"/>
-            <w:tcBorders>
-              <w:start w:val="single" w:sz="8" w:space="0" w:color="000000"/>
-              <w:bottom w:val="single" w:sz="8" w:space="0" w:color="000000"/>
-            </w:tcBorders>
-          </w:tcPr>
-          <w:p>
-            <w:pPr>
-              <w:pStyle w:val="TableContents"/>
-              <w:bidi w:val="0"/>
-              <w:jc w:val="start"/>
-              <w:rPr>
-                <w:rFonts w:ascii="arial" w:hAnsi="arial"/>
-                <w:sz w:val="24"/>
-                <w:szCs w:val="24"/>
-              </w:rPr>
-            </w:pPr>
-            <w:r>
-              <w:rPr>
-                <w:rFonts w:ascii="arial" w:hAnsi="arial"/>
-                <w:sz w:val="24"/>
-                <w:szCs w:val="24"/>
-              </w:rPr>
-              <w:t>Registration date:</w:t>
+              <w:t>dataworking[“assessmentsDetails</w:t>
+            </w:r>
+            <w:r>
+              <w:rPr>
+                <w:rFonts w:ascii="arial" w:hAnsi="arial"/>
+                <w:b/>
+                <w:bCs/>
+                <w:color w:val="2A6099"/>
+                <w:sz w:val="24"/>
+                <w:szCs w:val="24"/>
+              </w:rPr>
+              <w:t>”]%}</w:t>
             </w:r>
           </w:p>
         </w:tc>
         <w:tc>
           <w:tcPr>
-            <w:tcW w:w="1986" w:type="dxa"/>
-            <w:gridSpan w:val="2"/>
+            <w:tcW w:w="1662" w:type="dxa"/>
             <w:tcBorders>
-              <w:start w:val="single" w:sz="8" w:space="0" w:color="000000"/>
-              <w:bottom w:val="single" w:sz="8" w:space="0" w:color="000000"/>
-            </w:tcBorders>
-          </w:tcPr>
-          <w:p>
-            <w:pPr>
-              <w:pStyle w:val="TableContents"/>
-              <w:bidi w:val="0"/>
-              <w:jc w:val="start"/>
-              <w:rPr>
-                <w:b/>
-                <w:b/>
-                <w:bCs/>
-                <w:color w:val="2A6099"/>
-              </w:rPr>
-            </w:pPr>
-            <w:r>
-              <w:rPr>
-                <w:rFonts w:ascii="arial" w:hAnsi="arial"/>
-                <w:b/>
-                <w:bCs/>
-                <w:color w:val="2A6099"/>
-                <w:sz w:val="24"/>
-                <w:szCs w:val="24"/>
-              </w:rPr>
-              <w:t xml:space="preserve">{% for userPackage in </w:t>
-            </w:r>
-            <w:r>
-              <w:rPr>
-                <w:rFonts w:ascii="arial" w:hAnsi="arial"/>
-                <w:b/>
-                <w:bCs/>
-                <w:i w:val="false"/>
-                <w:color w:val="2A6099"/>
-                <w:sz w:val="24"/>
-                <w:szCs w:val="24"/>
-              </w:rPr>
-              <w:t>dataworking[“</w:t>
-            </w:r>
-            <w:r>
-              <w:rPr>
-                <w:rFonts w:ascii="JetBrains Mono" w:hAnsi="JetBrains Mono"/>
-                <w:b/>
-                <w:bCs/>
-                <w:i w:val="false"/>
-                <w:color w:val="2A6099"/>
-                <w:sz w:val="20"/>
-              </w:rPr>
-              <w:t>packagesRegistryInfo</w:t>
-            </w:r>
-          </w:p>
-          <w:p>
-            <w:pPr>
-              <w:pStyle w:val="TableContents"/>
-              <w:bidi w:val="0"/>
-              <w:jc w:val="start"/>
-              <w:rPr>
-                <w:b/>
-                <w:b/>
-                <w:bCs/>
-                <w:color w:val="2A6099"/>
-              </w:rPr>
-            </w:pPr>
-            <w:r>
-              <w:rPr>
-                <w:rFonts w:ascii="arial" w:hAnsi="arial"/>
-                <w:b/>
-                <w:bCs/>
-                <w:i w:val="false"/>
-                <w:color w:val="2A6099"/>
-                <w:sz w:val="24"/>
-                <w:szCs w:val="24"/>
-              </w:rPr>
-              <w:t>"]</w:t>
-            </w:r>
-            <w:r>
-              <w:rPr>
-                <w:rFonts w:ascii="arial" w:hAnsi="arial"/>
-                <w:b/>
-                <w:bCs/>
-                <w:color w:val="2A6099"/>
-                <w:sz w:val="24"/>
-                <w:szCs w:val="24"/>
-              </w:rPr>
-              <w:t>%}{% if package == userPackage.package</w:t>
-            </w:r>
-            <w:r>
-              <w:rPr>
-                <w:rFonts w:eastAsia="Noto Serif CJK SC" w:cs="Noto Sans Devanagari" w:ascii="arial" w:hAnsi="arial"/>
-                <w:b/>
-                <w:bCs/>
-                <w:color w:val="2A6099"/>
-                <w:kern w:val="2"/>
-                <w:sz w:val="24"/>
-                <w:szCs w:val="24"/>
-                <w:lang w:val="es-CR" w:eastAsia="zh-CN" w:bidi="hi-IN"/>
-              </w:rPr>
-              <w:t>|int</w:t>
-            </w:r>
-            <w:r>
-              <w:rPr>
-                <w:rFonts w:ascii="arial" w:hAnsi="arial"/>
-                <w:b/>
-                <w:bCs/>
-                <w:color w:val="2A6099"/>
-                <w:sz w:val="24"/>
-                <w:szCs w:val="24"/>
-              </w:rPr>
-              <w:t xml:space="preserve">%} </w:t>
-            </w:r>
-            <w:r>
-              <w:rPr>
-                <w:rFonts w:ascii="arial" w:hAnsi="arial"/>
-                <w:b w:val="false"/>
-                <w:bCs w:val="false"/>
-                <w:color w:val="000000"/>
-                <w:sz w:val="24"/>
-                <w:szCs w:val="24"/>
-              </w:rPr>
-              <w:t>{{ userPackage.</w:t>
-            </w:r>
-            <w:r>
-              <w:rPr>
-                <w:rFonts w:eastAsia="Noto Serif CJK SC" w:cs="Noto Sans Devanagari" w:ascii="arial" w:hAnsi="arial"/>
-                <w:b w:val="false"/>
-                <w:bCs w:val="false"/>
-                <w:color w:val="000000"/>
-                <w:kern w:val="2"/>
-                <w:sz w:val="24"/>
-                <w:szCs w:val="24"/>
-                <w:lang w:val="es-CR" w:eastAsia="zh-CN" w:bidi="hi-IN"/>
-              </w:rPr>
-              <w:t>date</w:t>
-            </w:r>
-            <w:r>
-              <w:rPr>
-                <w:rFonts w:ascii="arial" w:hAnsi="arial"/>
-                <w:b w:val="false"/>
-                <w:bCs w:val="false"/>
-                <w:color w:val="000000"/>
-                <w:sz w:val="24"/>
-                <w:szCs w:val="24"/>
-              </w:rPr>
-              <w:t xml:space="preserve"> }}</w:t>
-            </w:r>
-            <w:r>
-              <w:rPr>
-                <w:rFonts w:ascii="arial" w:hAnsi="arial"/>
-                <w:b/>
-                <w:bCs/>
-                <w:color w:val="2A6099"/>
-                <w:sz w:val="24"/>
-                <w:szCs w:val="24"/>
-              </w:rPr>
-              <w:t xml:space="preserve"> {%endif%}{% endfor %}</w:t>
-            </w:r>
-          </w:p>
-        </w:tc>
-        <w:tc>
-          <w:tcPr>
-            <w:tcW w:w="4667" w:type="dxa"/>
-            <w:tcBorders>
+              <w:top w:val="single" w:sz="8" w:space="0" w:color="000000"/>
               <w:start w:val="single" w:sz="8" w:space="0" w:color="000000"/>
               <w:bottom w:val="single" w:sz="8" w:space="0" w:color="000000"/>
               <w:end w:val="single" w:sz="8" w:space="0" w:color="000000"/>
@@ -586,7 +1557,6 @@
           <w:p>
             <w:pPr>
               <w:pStyle w:val="TableContents"/>
-              <w:suppressLineNumbers/>
               <w:bidi w:val="0"/>
               <w:jc w:val="start"/>
               <w:rPr>
@@ -598,77 +1568,20 @@
             <w:r>
               <w:rPr>
                 <w:rFonts w:ascii="arial" w:hAnsi="arial"/>
-                <w:sz w:val="24"/>
-                <w:szCs w:val="24"/>
-              </w:rPr>
-            </w:r>
-          </w:p>
-        </w:tc>
-      </w:tr>
-      <w:tr>
-        <w:trPr/>
-        <w:tc>
-          <w:tcPr>
-            <w:tcW w:w="3326" w:type="dxa"/>
-            <w:tcBorders>
-              <w:start w:val="single" w:sz="8" w:space="0" w:color="000000"/>
-              <w:bottom w:val="single" w:sz="8" w:space="0" w:color="000000"/>
-            </w:tcBorders>
-          </w:tcPr>
-          <w:p>
-            <w:pPr>
-              <w:pStyle w:val="TableContents"/>
-              <w:bidi w:val="0"/>
-              <w:jc w:val="start"/>
-              <w:rPr>
-                <w:rFonts w:ascii="arial" w:hAnsi="arial"/>
-                <w:sz w:val="24"/>
-                <w:szCs w:val="24"/>
-              </w:rPr>
-            </w:pPr>
-            <w:r>
-              <w:rPr>
-                <w:rFonts w:ascii="arial" w:hAnsi="arial"/>
-                <w:sz w:val="24"/>
-                <w:szCs w:val="24"/>
-              </w:rPr>
-              <w:t>Telephone</w:t>
+                <w:b/>
+                <w:bCs/>
+                <w:sz w:val="24"/>
+                <w:szCs w:val="24"/>
+              </w:rPr>
+              <w:t>{{ assessment. name}}</w:t>
             </w:r>
           </w:p>
         </w:tc>
         <w:tc>
           <w:tcPr>
-            <w:tcW w:w="1986" w:type="dxa"/>
-            <w:gridSpan w:val="2"/>
+            <w:tcW w:w="3324" w:type="dxa"/>
             <w:tcBorders>
-              <w:start w:val="single" w:sz="8" w:space="0" w:color="000000"/>
-              <w:bottom w:val="single" w:sz="8" w:space="0" w:color="000000"/>
-            </w:tcBorders>
-          </w:tcPr>
-          <w:p>
-            <w:pPr>
-              <w:pStyle w:val="TableContents"/>
-              <w:bidi w:val="0"/>
-              <w:jc w:val="start"/>
-              <w:rPr>
-                <w:rFonts w:ascii="arial" w:hAnsi="arial"/>
-                <w:sz w:val="24"/>
-                <w:szCs w:val="24"/>
-              </w:rPr>
-            </w:pPr>
-            <w:r>
-              <w:rPr>
-                <w:rFonts w:ascii="arial" w:hAnsi="arial"/>
-                <w:sz w:val="24"/>
-                <w:szCs w:val="24"/>
-              </w:rPr>
-            </w:r>
-          </w:p>
-        </w:tc>
-        <w:tc>
-          <w:tcPr>
-            <w:tcW w:w="4667" w:type="dxa"/>
-            <w:tcBorders>
+              <w:top w:val="single" w:sz="8" w:space="0" w:color="000000"/>
               <w:start w:val="single" w:sz="8" w:space="0" w:color="000000"/>
               <w:bottom w:val="single" w:sz="8" w:space="0" w:color="000000"/>
               <w:end w:val="single" w:sz="8" w:space="0" w:color="000000"/>
@@ -677,7 +1590,6 @@
           <w:p>
             <w:pPr>
               <w:pStyle w:val="TableContents"/>
-              <w:suppressLineNumbers/>
               <w:bidi w:val="0"/>
               <w:jc w:val="start"/>
               <w:rPr>
@@ -689,9 +1601,13 @@
             <w:r>
               <w:rPr>
                 <w:rFonts w:ascii="arial" w:hAnsi="arial"/>
-                <w:sz w:val="24"/>
-                <w:szCs w:val="24"/>
-              </w:rPr>
+                <w:b/>
+                <w:bCs/>
+                <w:color w:val="2A6099"/>
+                <w:sz w:val="24"/>
+                <w:szCs w:val="24"/>
+              </w:rPr>
+              <w:t>{%tc endfor %}</w:t>
             </w:r>
           </w:p>
         </w:tc>
@@ -700,8 +1616,8 @@
         <w:trPr/>
         <w:tc>
           <w:tcPr>
-            <w:tcW w:w="9979" w:type="dxa"/>
-            <w:gridSpan w:val="4"/>
+            <w:tcW w:w="9972" w:type="dxa"/>
+            <w:gridSpan w:val="5"/>
             <w:tcBorders>
               <w:start w:val="single" w:sz="8" w:space="0" w:color="000000"/>
               <w:bottom w:val="single" w:sz="8" w:space="0" w:color="000000"/>
@@ -713,10 +1629,92 @@
               <w:pStyle w:val="TableContents"/>
               <w:bidi w:val="0"/>
               <w:jc w:val="start"/>
-              <w:rPr/>
+              <w:rPr>
+                <w:rFonts w:ascii="arial" w:hAnsi="arial"/>
+                <w:sz w:val="24"/>
+                <w:szCs w:val="24"/>
+              </w:rPr>
             </w:pPr>
             <w:r>
-              <w:rPr/>
+              <w:rPr>
+                <w:rFonts w:ascii="arial" w:hAnsi="arial"/>
+                <w:b/>
+                <w:bCs/>
+                <w:color w:val="2A6099"/>
+                <w:sz w:val="24"/>
+                <w:szCs w:val="24"/>
+              </w:rPr>
+              <w:t>{%</w:t>
+            </w:r>
+            <w:r>
+              <w:rPr>
+                <w:rFonts w:ascii="arial" w:hAnsi="arial"/>
+                <w:b/>
+                <w:bCs/>
+                <w:color w:val="2A6099"/>
+                <w:sz w:val="24"/>
+                <w:szCs w:val="24"/>
+                <w:lang w:val="en-US"/>
+              </w:rPr>
+              <w:t>tr</w:t>
+            </w:r>
+            <w:r>
+              <w:rPr>
+                <w:rFonts w:ascii="arial" w:hAnsi="arial"/>
+                <w:b/>
+                <w:bCs/>
+                <w:color w:val="2A6099"/>
+                <w:sz w:val="24"/>
+                <w:szCs w:val="24"/>
+              </w:rPr>
+              <w:t xml:space="preserve"> for </w:t>
+            </w:r>
+            <w:r>
+              <w:rPr>
+                <w:rFonts w:eastAsia="Noto Serif CJK SC" w:cs="Noto Sans Devanagari" w:ascii="arial" w:hAnsi="arial"/>
+                <w:b/>
+                <w:bCs/>
+                <w:color w:val="2A6099"/>
+                <w:kern w:val="2"/>
+                <w:sz w:val="24"/>
+                <w:szCs w:val="24"/>
+                <w:lang w:val="es-CR" w:eastAsia="zh-CN" w:bidi="hi-IN"/>
+              </w:rPr>
+              <w:t>package</w:t>
+            </w:r>
+            <w:r>
+              <w:rPr>
+                <w:rFonts w:ascii="arial" w:hAnsi="arial"/>
+                <w:b/>
+                <w:bCs/>
+                <w:color w:val="2A6099"/>
+                <w:sz w:val="24"/>
+                <w:szCs w:val="24"/>
+              </w:rPr>
+              <w:t xml:space="preserve"> in range(1, </w:t>
+            </w:r>
+            <w:r>
+              <w:rPr>
+                <w:rFonts w:ascii="arial" w:hAnsi="arial"/>
+                <w:b/>
+                <w:bCs/>
+                <w:i w:val="false"/>
+                <w:color w:val="2A6099"/>
+                <w:sz w:val="24"/>
+                <w:szCs w:val="24"/>
+              </w:rPr>
+              <w:t xml:space="preserve">dataworking[“projectInfo"].project_numobs +1 ) </w:t>
+            </w:r>
+            <w:r>
+              <w:rPr>
+                <w:rFonts w:ascii="arial" w:hAnsi="arial"/>
+                <w:b/>
+                <w:bCs/>
+                <w:color w:val="2A6099"/>
+                <w:sz w:val="24"/>
+                <w:szCs w:val="24"/>
+              </w:rPr>
+              <w:t>%}</w:t>
             </w:r>
           </w:p>
         </w:tc>
@@ -725,8 +1723,34 @@
         <w:trPr/>
         <w:tc>
           <w:tcPr>
-            <w:tcW w:w="9979" w:type="dxa"/>
-            <w:gridSpan w:val="4"/>
+            <w:tcW w:w="1662" w:type="dxa"/>
+            <w:tcBorders>
+              <w:start w:val="single" w:sz="8" w:space="0" w:color="000000"/>
+              <w:bottom w:val="single" w:sz="8" w:space="0" w:color="000000"/>
+            </w:tcBorders>
+          </w:tcPr>
+          <w:p>
+            <w:pPr>
+              <w:pStyle w:val="TableContents"/>
+              <w:rPr>
+                <w:rFonts w:ascii="arial" w:hAnsi="arial"/>
+                <w:sz w:val="24"/>
+                <w:szCs w:val="24"/>
+              </w:rPr>
+            </w:pPr>
+            <w:r>
+              <w:rPr>
+                <w:rFonts w:ascii="arial" w:hAnsi="arial"/>
+                <w:sz w:val="24"/>
+                <w:szCs w:val="24"/>
+              </w:rPr>
+              <w:t>{{ package}}</w:t>
+            </w:r>
+          </w:p>
+        </w:tc>
+        <w:tc>
+          <w:tcPr>
+            <w:tcW w:w="1662" w:type="dxa"/>
             <w:tcBorders>
               <w:start w:val="single" w:sz="8" w:space="0" w:color="000000"/>
               <w:bottom w:val="single" w:sz="8" w:space="0" w:color="000000"/>
@@ -739,10 +1763,9 @@
               <w:bidi w:val="0"/>
               <w:jc w:val="start"/>
               <w:rPr>
-                <w:b/>
-                <w:b/>
-                <w:bCs/>
-                <w:color w:val="2A6099"/>
+                <w:rFonts w:ascii="arial" w:hAnsi="arial"/>
+                <w:sz w:val="24"/>
+                <w:szCs w:val="24"/>
               </w:rPr>
             </w:pPr>
             <w:r>
@@ -754,7 +1777,7 @@
                 <w:sz w:val="24"/>
                 <w:szCs w:val="24"/>
               </w:rPr>
-              <w:t xml:space="preserve">{%tr for assessment in </w:t>
+              <w:t xml:space="preserve">{% for userPackage in </w:t>
             </w:r>
             <w:r>
               <w:rPr>
@@ -766,44 +1789,9 @@
                 <w:sz w:val="24"/>
                 <w:szCs w:val="24"/>
               </w:rPr>
-              <w:t>dataworking[“</w:t>
-            </w:r>
-            <w:r>
-              <w:rPr>
-                <w:rFonts w:ascii="JetBrains Mono" w:hAnsi="JetBrains Mono"/>
-                <w:b/>
-                <w:bCs/>
-                <w:i w:val="false"/>
-                <w:color w:val="2A6099"/>
-                <w:sz w:val="20"/>
-              </w:rPr>
-              <w:t>assessmentsDetails</w:t>
-            </w:r>
-            <w:r>
-              <w:rPr>
-                <w:rFonts w:ascii="arial" w:hAnsi="arial"/>
-                <w:b/>
-                <w:bCs/>
-                <w:color w:val="2A6099"/>
-                <w:sz w:val="24"/>
-                <w:szCs w:val="24"/>
-              </w:rPr>
-              <w:t>”]%}</w:t>
+              <w:t>dataworking[“packagesRegistryInfo</w:t>
             </w:r>
           </w:p>
-        </w:tc>
-      </w:tr>
-      <w:tr>
-        <w:trPr/>
-        <w:tc>
-          <w:tcPr>
-            <w:tcW w:w="5311" w:type="dxa"/>
-            <w:gridSpan w:val="2"/>
-            <w:tcBorders>
-              <w:start w:val="single" w:sz="8" w:space="0" w:color="000000"/>
-              <w:bottom w:val="single" w:sz="8" w:space="0" w:color="000000"/>
-            </w:tcBorders>
-          </w:tcPr>
           <w:p>
             <w:pPr>
               <w:pStyle w:val="TableContents"/>
@@ -818,17 +1806,101 @@
             <w:r>
               <w:rPr>
                 <w:rFonts w:ascii="arial" w:hAnsi="arial"/>
-                <w:sz w:val="24"/>
-                <w:szCs w:val="24"/>
-              </w:rPr>
-              <w:t>Data collection: {{ assessment. name}}</w:t>
+                <w:b/>
+                <w:bCs/>
+                <w:i w:val="false"/>
+                <w:color w:val="2A6099"/>
+                <w:sz w:val="24"/>
+                <w:szCs w:val="24"/>
+              </w:rPr>
+              <w:t>"]</w:t>
+            </w:r>
+            <w:r>
+              <w:rPr>
+                <w:rFonts w:ascii="arial" w:hAnsi="arial"/>
+                <w:b/>
+                <w:bCs/>
+                <w:color w:val="2A6099"/>
+                <w:sz w:val="24"/>
+                <w:szCs w:val="24"/>
+              </w:rPr>
+              <w:t>%}{% if package == userPackage.package</w:t>
+            </w:r>
+            <w:r>
+              <w:rPr>
+                <w:rFonts w:eastAsia="Noto Serif CJK SC" w:cs="Noto Sans Devanagari" w:ascii="arial" w:hAnsi="arial"/>
+                <w:b/>
+                <w:bCs/>
+                <w:color w:val="2A6099"/>
+                <w:kern w:val="2"/>
+                <w:sz w:val="24"/>
+                <w:szCs w:val="24"/>
+                <w:lang w:val="es-CR" w:eastAsia="zh-CN" w:bidi="hi-IN"/>
+              </w:rPr>
+              <w:t>|int</w:t>
+            </w:r>
+            <w:r>
+              <w:rPr>
+                <w:rFonts w:ascii="arial" w:hAnsi="arial"/>
+                <w:b/>
+                <w:bCs/>
+                <w:color w:val="2A6099"/>
+                <w:sz w:val="24"/>
+                <w:szCs w:val="24"/>
+              </w:rPr>
+              <w:t xml:space="preserve">%} </w:t>
+            </w:r>
+            <w:r>
+              <w:rPr>
+                <w:rFonts w:ascii="arial" w:hAnsi="arial"/>
+                <w:b w:val="false"/>
+                <w:bCs w:val="false"/>
+                <w:color w:val="000000"/>
+                <w:sz w:val="24"/>
+                <w:szCs w:val="24"/>
+              </w:rPr>
+              <w:t>{{ userPackage.</w:t>
+            </w:r>
+            <w:r>
+              <w:rPr>
+                <w:rFonts w:eastAsia="Noto Serif CJK SC" w:cs="Noto Sans Devanagari" w:ascii="arial" w:hAnsi="arial"/>
+                <w:b w:val="false"/>
+                <w:bCs w:val="false"/>
+                <w:color w:val="000000"/>
+                <w:kern w:val="2"/>
+                <w:sz w:val="24"/>
+                <w:szCs w:val="24"/>
+                <w:lang w:val="es-CR" w:eastAsia="zh-CN" w:bidi="hi-IN"/>
+              </w:rPr>
+              <w:t>date</w:t>
+            </w:r>
+            <w:r>
+              <w:rPr>
+                <w:rFonts w:ascii="arial" w:hAnsi="arial"/>
+                <w:b w:val="false"/>
+                <w:bCs w:val="false"/>
+                <w:color w:val="000000"/>
+                <w:sz w:val="24"/>
+                <w:szCs w:val="24"/>
+              </w:rPr>
+              <w:t xml:space="preserve"> }}</w:t>
+            </w:r>
+            <w:r>
+              <w:rPr>
+                <w:rFonts w:ascii="arial" w:hAnsi="arial"/>
+                <w:b/>
+                <w:bCs/>
+                <w:color w:val="2A6099"/>
+                <w:sz w:val="24"/>
+                <w:szCs w:val="24"/>
+              </w:rPr>
+              <w:t xml:space="preserve"> {%endif%}{% endfor %}</w:t>
             </w:r>
           </w:p>
         </w:tc>
         <w:tc>
           <w:tcPr>
-            <w:tcW w:w="4668" w:type="dxa"/>
-            <w:gridSpan w:val="2"/>
+            <w:tcW w:w="1662" w:type="dxa"/>
             <w:tcBorders>
               <w:start w:val="single" w:sz="8" w:space="0" w:color="000000"/>
               <w:bottom w:val="single" w:sz="8" w:space="0" w:color="000000"/>
@@ -855,45 +1927,36 @@
                 <w:sz w:val="24"/>
                 <w:szCs w:val="24"/>
               </w:rPr>
-              <w:t>{%if package in assessment[“data”]%}</w:t>
-            </w:r>
-            <w:r>
-              <w:rPr>
-                <w:rFonts w:ascii="arial" w:hAnsi="arial"/>
-                <w:sz w:val="24"/>
-                <w:szCs w:val="24"/>
-              </w:rPr>
-              <w:t xml:space="preserve"> </w:t>
-            </w:r>
-            <w:r>
-              <w:rPr>
-                <w:rFonts w:ascii="arial" w:hAnsi="arial"/>
-                <w:color w:val="069A2E"/>
-                <w:sz w:val="24"/>
-                <w:szCs w:val="24"/>
-              </w:rPr>
-              <w:t>Completed</w:t>
-            </w:r>
-            <w:r>
-              <w:rPr>
-                <w:rFonts w:ascii="arial" w:hAnsi="arial"/>
-                <w:b/>
-                <w:bCs/>
-                <w:color w:val="2A6099"/>
-                <w:sz w:val="24"/>
-                <w:szCs w:val="24"/>
-              </w:rPr>
-              <w:t>{%endif%}</w:t>
+              <w:t xml:space="preserve">{%tc for assessment in </w:t>
+            </w:r>
+            <w:r>
+              <w:rPr>
+                <w:rFonts w:ascii="arial" w:hAnsi="arial"/>
+                <w:b/>
+                <w:bCs/>
+                <w:i w:val="false"/>
+                <w:color w:val="2A6099"/>
+                <w:sz w:val="24"/>
+                <w:szCs w:val="24"/>
+              </w:rPr>
+              <w:t>dataworking[“assessmentsDetails</w:t>
+            </w:r>
+            <w:r>
+              <w:rPr>
+                <w:rFonts w:ascii="arial" w:hAnsi="arial"/>
+                <w:b/>
+                <w:bCs/>
+                <w:color w:val="2A6099"/>
+                <w:sz w:val="24"/>
+                <w:szCs w:val="24"/>
+              </w:rPr>
+              <w:t>”]%}</w:t>
             </w:r>
           </w:p>
         </w:tc>
-      </w:tr>
-      <w:tr>
-        <w:trPr/>
         <w:tc>
           <w:tcPr>
-            <w:tcW w:w="9979" w:type="dxa"/>
-            <w:gridSpan w:val="4"/>
+            <w:tcW w:w="1662" w:type="dxa"/>
             <w:tcBorders>
               <w:start w:val="single" w:sz="8" w:space="0" w:color="000000"/>
               <w:bottom w:val="single" w:sz="8" w:space="0" w:color="000000"/>
@@ -906,10 +1969,9 @@
               <w:bidi w:val="0"/>
               <w:jc w:val="start"/>
               <w:rPr>
-                <w:b/>
-                <w:b/>
-                <w:bCs/>
-                <w:color w:val="2A6099"/>
+                <w:rFonts w:ascii="arial" w:hAnsi="arial"/>
+                <w:sz w:val="24"/>
+                <w:szCs w:val="24"/>
               </w:rPr>
             </w:pPr>
             <w:r>
@@ -921,17 +1983,41 @@
                 <w:sz w:val="24"/>
                 <w:szCs w:val="24"/>
               </w:rPr>
-              <w:t>{%tr endfor %}</w:t>
+              <w:t>{%if package in assessment[“data”]%}</w:t>
+            </w:r>
+            <w:r>
+              <w:rPr>
+                <w:rFonts w:ascii="arial" w:hAnsi="arial"/>
+                <w:sz w:val="24"/>
+                <w:szCs w:val="24"/>
+              </w:rPr>
+              <w:t xml:space="preserve"> </w:t>
+            </w:r>
+            <w:r>
+              <w:rPr>
+                <w:rFonts w:ascii="arial" w:hAnsi="arial"/>
+                <w:color w:val="000000"/>
+                <w:sz w:val="24"/>
+                <w:szCs w:val="24"/>
+              </w:rPr>
+              <w:t>{{assessment[“data”][1]}}</w:t>
+            </w:r>
+            <w:r>
+              <w:rPr>
+                <w:rFonts w:ascii="arial" w:hAnsi="arial"/>
+                <w:b/>
+                <w:bCs/>
+                <w:color w:val="2A6099"/>
+                <w:sz w:val="24"/>
+                <w:szCs w:val="24"/>
+              </w:rPr>
+              <w:t>{%endif%}</w:t>
             </w:r>
           </w:p>
         </w:tc>
-      </w:tr>
-      <w:tr>
-        <w:trPr/>
         <w:tc>
           <w:tcPr>
-            <w:tcW w:w="9979" w:type="dxa"/>
-            <w:gridSpan w:val="4"/>
+            <w:tcW w:w="3324" w:type="dxa"/>
             <w:tcBorders>
               <w:start w:val="single" w:sz="8" w:space="0" w:color="000000"/>
               <w:bottom w:val="single" w:sz="8" w:space="0" w:color="000000"/>
@@ -958,6 +2044,43 @@
                 <w:sz w:val="24"/>
                 <w:szCs w:val="24"/>
               </w:rPr>
+              <w:t>{%tc endfor %}</w:t>
+            </w:r>
+          </w:p>
+        </w:tc>
+      </w:tr>
+      <w:tr>
+        <w:trPr/>
+        <w:tc>
+          <w:tcPr>
+            <w:tcW w:w="9972" w:type="dxa"/>
+            <w:gridSpan w:val="5"/>
+            <w:tcBorders>
+              <w:start w:val="single" w:sz="8" w:space="0" w:color="000000"/>
+              <w:bottom w:val="single" w:sz="8" w:space="0" w:color="000000"/>
+              <w:end w:val="single" w:sz="8" w:space="0" w:color="000000"/>
+            </w:tcBorders>
+          </w:tcPr>
+          <w:p>
+            <w:pPr>
+              <w:pStyle w:val="TableContents"/>
+              <w:bidi w:val="0"/>
+              <w:jc w:val="start"/>
+              <w:rPr>
+                <w:rFonts w:ascii="arial" w:hAnsi="arial"/>
+                <w:sz w:val="24"/>
+                <w:szCs w:val="24"/>
+              </w:rPr>
+            </w:pPr>
+            <w:r>
+              <w:rPr>
+                <w:rFonts w:ascii="arial" w:hAnsi="arial"/>
+                <w:b/>
+                <w:bCs/>
+                <w:color w:val="2A6099"/>
+                <w:sz w:val="24"/>
+                <w:szCs w:val="24"/>
+              </w:rPr>
               <w:t>{%</w:t>
             </w:r>
             <w:r>
@@ -992,7 +2115,54 @@
         <w:pStyle w:val="Normal"/>
         <w:bidi w:val="0"/>
         <w:jc w:val="start"/>
-        <w:rPr/>
+        <w:rPr>
+          <w:rFonts w:ascii="arial" w:hAnsi="arial"/>
+          <w:sz w:val="24"/>
+          <w:szCs w:val="24"/>
+        </w:rPr>
+      </w:pPr>
+      <w:r>
+        <w:rPr>
+          <w:rFonts w:ascii="arial" w:hAnsi="arial"/>
+          <w:sz w:val="24"/>
+          <w:szCs w:val="24"/>
+        </w:rPr>
+      </w:r>
+    </w:p>
+    <w:p>
+      <w:pPr>
+        <w:pStyle w:val="Normal"/>
+        <w:bidi w:val="0"/>
+        <w:jc w:val="start"/>
+        <w:rPr>
+          <w:rFonts w:ascii="arial" w:hAnsi="arial"/>
+          <w:b/>
+          <w:b/>
+          <w:bCs/>
+          <w:sz w:val="24"/>
+          <w:szCs w:val="24"/>
+        </w:rPr>
+      </w:pPr>
+      <w:r>
+        <w:rPr>
+          <w:rFonts w:ascii="arial" w:hAnsi="arial"/>
+          <w:b/>
+          <w:bCs/>
+          <w:sz w:val="24"/>
+          <w:szCs w:val="24"/>
+        </w:rPr>
+      </w:r>
+    </w:p>
+    <w:p>
+      <w:pPr>
+        <w:pStyle w:val="Normal"/>
+        <w:bidi w:val="0"/>
+        <w:jc w:val="center"/>
+        <w:rPr>
+          <w:rFonts w:ascii="arial" w:hAnsi="arial"/>
+          <w:sz w:val="24"/>
+          <w:szCs w:val="24"/>
+        </w:rPr>
       </w:pPr>
       <w:r>
         <w:rPr/>
@@ -1027,7 +2197,7 @@
       <mc:AlternateContent>
         <mc:Choice Requires="wps">
           <w:drawing>
-            <wp:anchor behindDoc="1" distT="0" distB="0" distL="0" distR="0" simplePos="0" locked="0" layoutInCell="1" allowOverlap="1" relativeHeight="2">
+            <wp:anchor behindDoc="1" distT="0" distB="0" distL="0" distR="0" simplePos="0" locked="0" layoutInCell="1" allowOverlap="1" relativeHeight="3">
               <wp:simplePos x="0" y="0"/>
               <wp:positionH relativeFrom="column">
                 <wp:posOffset>27305</wp:posOffset>
@@ -1035,10 +2205,10 @@
               <wp:positionV relativeFrom="paragraph">
                 <wp:posOffset>-186055</wp:posOffset>
               </wp:positionV>
-              <wp:extent cx="6303645" cy="528955"/>
+              <wp:extent cx="6309995" cy="535305"/>
               <wp:effectExtent l="0" t="0" r="0" b="0"/>
               <wp:wrapSquare wrapText="bothSides"/>
-              <wp:docPr id="1" name="Shape1"/>
+              <wp:docPr id="9" name="Shape1"/>
               <a:graphic xmlns:a="http://schemas.openxmlformats.org/drawingml/2006/main">
                 <a:graphicData uri="http://schemas.microsoft.com/office/word/2010/wordprocessingShape">
                   <wps:wsp>
@@ -1046,7 +2216,7 @@
                     <wps:spPr>
                       <a:xfrm>
                         <a:off x="0" y="0"/>
-                        <a:ext cx="6302880" cy="528480"/>
+                        <a:ext cx="6309360" cy="534600"/>
                       </a:xfrm>
                       <a:custGeom>
                         <a:avLst/>
@@ -1247,18 +2417,18 @@
         </mc:Fallback>
       </mc:AlternateContent>
       <w:drawing>
-        <wp:anchor behindDoc="1" distT="0" distB="0" distL="0" distR="0" simplePos="0" locked="0" layoutInCell="1" allowOverlap="1" relativeHeight="3">
+        <wp:anchor behindDoc="1" distT="0" distB="0" distL="0" distR="0" simplePos="0" locked="0" layoutInCell="1" allowOverlap="1" relativeHeight="15">
           <wp:simplePos x="0" y="0"/>
           <wp:positionH relativeFrom="column">
-            <wp:posOffset>4625340</wp:posOffset>
+            <wp:posOffset>5383530</wp:posOffset>
           </wp:positionH>
           <wp:positionV relativeFrom="paragraph">
-            <wp:posOffset>-158750</wp:posOffset>
+            <wp:posOffset>-151130</wp:posOffset>
           </wp:positionV>
-          <wp:extent cx="1642745" cy="471805"/>
+          <wp:extent cx="946150" cy="492760"/>
           <wp:effectExtent l="0" t="0" r="0" b="0"/>
           <wp:wrapSquare wrapText="largest"/>
-          <wp:docPr id="3" name="Image1" descr="" title=""/>
+          <wp:docPr id="11" name="Image2" descr="" title=""/>
           <wp:cNvGraphicFramePr>
             <a:graphicFrameLocks xmlns:a="http://schemas.openxmlformats.org/drawingml/2006/main" noChangeAspect="1"/>
           </wp:cNvGraphicFramePr>
@@ -1266,7 +2436,7 @@
             <a:graphicData uri="http://schemas.openxmlformats.org/drawingml/2006/picture">
               <pic:pic xmlns:pic="http://schemas.openxmlformats.org/drawingml/2006/picture">
                 <pic:nvPicPr>
-                  <pic:cNvPr id="3" name="Image1" descr="" title=""/>
+                  <pic:cNvPr id="11" name="Image2" descr="" title=""/>
                   <pic:cNvPicPr>
                     <a:picLocks noChangeAspect="1" noChangeArrowheads="1"/>
                   </pic:cNvPicPr>
@@ -1280,7 +2450,7 @@
                 <pic:spPr bwMode="auto">
                   <a:xfrm>
                     <a:off x="0" y="0"/>
-                    <a:ext cx="1642745" cy="471805"/>
+                    <a:ext cx="946150" cy="492760"/>
                   </a:xfrm>
                   <a:prstGeom prst="rect">
                     <a:avLst/>

--- a/climmob/products/datacollectionprogress/template/templateReport.docx
+++ b/climmob/products/datacollectionprogress/template/templateReport.docx
@@ -478,7 +478,7 @@
                 <mc:Choice Requires="wps">
                   <w:drawing>
                     <wp:inline distT="0" distB="0" distL="0" distR="0">
-                      <wp:extent cx="153670" cy="153670"/>
+                      <wp:extent cx="154305" cy="154305"/>
                       <wp:effectExtent l="0" t="0" r="0" b="0"/>
                       <wp:docPr id="1" name=""/>
                       <a:graphic xmlns:a="http://schemas.openxmlformats.org/drawingml/2006/main">
@@ -488,7 +488,7 @@
                             <wps:spPr>
                               <a:xfrm>
                                 <a:off x="0" y="0"/>
-                                <a:ext cx="153000" cy="153000"/>
+                                <a:ext cx="153720" cy="153720"/>
                               </a:xfrm>
                               <a:prstGeom prst="ellipse">
                                 <a:avLst/>
@@ -517,7 +517,7 @@
                 </mc:Choice>
                 <mc:Fallback>
                   <w:pict>
-                    <v:oval id="shape_0" fillcolor="#1ab394" stroked="t" style="position:absolute;margin-left:0pt;margin-top:-12.1pt;width:12pt;height:12pt;mso-position-vertical:top">
+                    <v:oval id="shape_0" fillcolor="#1ab394" stroked="t" style="position:absolute;margin-left:0pt;margin-top:-12.15pt;width:12.05pt;height:12.05pt;mso-position-vertical:top">
                       <w10:wrap type="none"/>
                       <v:fill o:detectmouseclick="t" type="solid" color2="#e54c6b"/>
                       <v:stroke color="#1ab394" joinstyle="round" endcap="flat"/>
@@ -573,7 +573,7 @@
                 <mc:Choice Requires="wps">
                   <w:drawing>
                     <wp:inline distT="0" distB="0" distL="0" distR="0">
-                      <wp:extent cx="153670" cy="153670"/>
+                      <wp:extent cx="154305" cy="154305"/>
                       <wp:effectExtent l="0" t="0" r="0" b="0"/>
                       <wp:docPr id="2" name=""/>
                       <a:graphic xmlns:a="http://schemas.openxmlformats.org/drawingml/2006/main">
@@ -583,7 +583,7 @@
                             <wps:spPr>
                               <a:xfrm>
                                 <a:off x="0" y="0"/>
-                                <a:ext cx="153000" cy="153000"/>
+                                <a:ext cx="153720" cy="153720"/>
                               </a:xfrm>
                               <a:prstGeom prst="ellipse">
                                 <a:avLst/>
@@ -612,7 +612,7 @@
                 </mc:Choice>
                 <mc:Fallback>
                   <w:pict>
-                    <v:oval id="shape_0" fillcolor="#1c84c6" stroked="t" style="position:absolute;margin-left:0pt;margin-top:-12.1pt;width:12pt;height:12pt;mso-position-vertical:top">
+                    <v:oval id="shape_0" fillcolor="#1c84c6" stroked="t" style="position:absolute;margin-left:0pt;margin-top:-12.15pt;width:12.05pt;height:12.05pt;mso-position-vertical:top">
                       <w10:wrap type="none"/>
                       <v:fill o:detectmouseclick="t" type="solid" color2="#e37b39"/>
                       <v:stroke color="#1c84c6" joinstyle="round" endcap="flat"/>
@@ -668,7 +668,7 @@
                 <mc:Choice Requires="wps">
                   <w:drawing>
                     <wp:inline distT="0" distB="0" distL="0" distR="0">
-                      <wp:extent cx="153670" cy="153670"/>
+                      <wp:extent cx="154305" cy="154305"/>
                       <wp:effectExtent l="0" t="0" r="0" b="0"/>
                       <wp:docPr id="3" name=""/>
                       <a:graphic xmlns:a="http://schemas.openxmlformats.org/drawingml/2006/main">
@@ -678,7 +678,7 @@
                             <wps:spPr>
                               <a:xfrm>
                                 <a:off x="0" y="0"/>
-                                <a:ext cx="153000" cy="153000"/>
+                                <a:ext cx="153720" cy="153720"/>
                               </a:xfrm>
                               <a:prstGeom prst="ellipse">
                                 <a:avLst/>
@@ -707,7 +707,7 @@
                 </mc:Choice>
                 <mc:Fallback>
                   <w:pict>
-                    <v:oval id="shape_0" fillcolor="#23c6c8" stroked="t" style="position:absolute;margin-left:0pt;margin-top:-12.1pt;width:12pt;height:12pt;mso-position-vertical:top">
+                    <v:oval id="shape_0" fillcolor="#23c6c8" stroked="t" style="position:absolute;margin-left:0pt;margin-top:-12.15pt;width:12.05pt;height:12.05pt;mso-position-vertical:top">
                       <w10:wrap type="none"/>
                       <v:fill o:detectmouseclick="t" type="solid" color2="#dc3937"/>
                       <v:stroke color="#23c6c8" joinstyle="round" endcap="flat"/>
@@ -763,7 +763,7 @@
                 <mc:Choice Requires="wps">
                   <w:drawing>
                     <wp:inline distT="0" distB="0" distL="0" distR="0">
-                      <wp:extent cx="153670" cy="153670"/>
+                      <wp:extent cx="154305" cy="154305"/>
                       <wp:effectExtent l="0" t="0" r="0" b="0"/>
                       <wp:docPr id="4" name=""/>
                       <a:graphic xmlns:a="http://schemas.openxmlformats.org/drawingml/2006/main">
@@ -773,7 +773,7 @@
                             <wps:spPr>
                               <a:xfrm>
                                 <a:off x="0" y="0"/>
-                                <a:ext cx="153000" cy="153000"/>
+                                <a:ext cx="153720" cy="153720"/>
                               </a:xfrm>
                               <a:prstGeom prst="ellipse">
                                 <a:avLst/>
@@ -802,7 +802,7 @@
                 </mc:Choice>
                 <mc:Fallback>
                   <w:pict>
-                    <v:oval id="shape_0" fillcolor="#f8ac59" stroked="t" style="position:absolute;margin-left:0pt;margin-top:-12.1pt;width:12pt;height:12pt;mso-position-vertical:top">
+                    <v:oval id="shape_0" fillcolor="#f8ac59" stroked="t" style="position:absolute;margin-left:0pt;margin-top:-12.15pt;width:12.05pt;height:12.05pt;mso-position-vertical:top">
                       <w10:wrap type="none"/>
                       <v:fill o:detectmouseclick="t" type="solid" color2="#0753a6"/>
                       <v:stroke color="#f8ac59" joinstyle="round" endcap="flat"/>
@@ -858,7 +858,7 @@
                 <mc:Choice Requires="wps">
                   <w:drawing>
                     <wp:inline distT="0" distB="0" distL="0" distR="0">
-                      <wp:extent cx="153670" cy="153670"/>
+                      <wp:extent cx="154305" cy="154305"/>
                       <wp:effectExtent l="0" t="0" r="0" b="0"/>
                       <wp:docPr id="5" name=""/>
                       <a:graphic xmlns:a="http://schemas.openxmlformats.org/drawingml/2006/main">
@@ -868,7 +868,7 @@
                             <wps:spPr>
                               <a:xfrm>
                                 <a:off x="0" y="0"/>
-                                <a:ext cx="153000" cy="153000"/>
+                                <a:ext cx="153720" cy="153720"/>
                               </a:xfrm>
                               <a:prstGeom prst="ellipse">
                                 <a:avLst/>
@@ -897,7 +897,7 @@
                 </mc:Choice>
                 <mc:Fallback>
                   <w:pict>
-                    <v:oval id="shape_0" fillcolor="#ed5565" stroked="t" style="position:absolute;margin-left:0pt;margin-top:-12.1pt;width:12pt;height:12pt;mso-position-vertical:top">
+                    <v:oval id="shape_0" fillcolor="#ed5565" stroked="t" style="position:absolute;margin-left:0pt;margin-top:-12.15pt;width:12.05pt;height:12.05pt;mso-position-vertical:top">
                       <w10:wrap type="none"/>
                       <v:fill o:detectmouseclick="t" type="solid" color2="#12aa9a"/>
                       <v:stroke color="#ed5565" joinstyle="round" endcap="flat"/>
@@ -953,7 +953,7 @@
                 <mc:Choice Requires="wps">
                   <w:drawing>
                     <wp:inline distT="0" distB="0" distL="0" distR="0">
-                      <wp:extent cx="153670" cy="153670"/>
+                      <wp:extent cx="154305" cy="154305"/>
                       <wp:effectExtent l="0" t="0" r="0" b="0"/>
                       <wp:docPr id="6" name=""/>
                       <a:graphic xmlns:a="http://schemas.openxmlformats.org/drawingml/2006/main">
@@ -963,7 +963,7 @@
                             <wps:spPr>
                               <a:xfrm>
                                 <a:off x="0" y="0"/>
-                                <a:ext cx="153000" cy="153000"/>
+                                <a:ext cx="153720" cy="153720"/>
                               </a:xfrm>
                               <a:prstGeom prst="ellipse">
                                 <a:avLst/>
@@ -992,7 +992,7 @@
                 </mc:Choice>
                 <mc:Fallback>
                   <w:pict>
-                    <v:oval id="shape_0" fillcolor="#a94442" stroked="t" style="position:absolute;margin-left:0pt;margin-top:-12.1pt;width:12pt;height:12pt;mso-position-vertical:top">
+                    <v:oval id="shape_0" fillcolor="#a94442" stroked="t" style="position:absolute;margin-left:0pt;margin-top:-12.15pt;width:12.05pt;height:12.05pt;mso-position-vertical:top">
                       <w10:wrap type="none"/>
                       <v:fill o:detectmouseclick="t" type="solid" color2="#56bbbd"/>
                       <v:stroke color="#a94442" joinstyle="round" endcap="flat"/>
@@ -1048,7 +1048,7 @@
                 <mc:Choice Requires="wps">
                   <w:drawing>
                     <wp:inline distT="0" distB="0" distL="0" distR="0">
-                      <wp:extent cx="153670" cy="153670"/>
+                      <wp:extent cx="154305" cy="154305"/>
                       <wp:effectExtent l="0" t="0" r="0" b="0"/>
                       <wp:docPr id="7" name=""/>
                       <a:graphic xmlns:a="http://schemas.openxmlformats.org/drawingml/2006/main">
@@ -1058,7 +1058,7 @@
                             <wps:spPr>
                               <a:xfrm>
                                 <a:off x="0" y="0"/>
-                                <a:ext cx="153000" cy="153000"/>
+                                <a:ext cx="153720" cy="153720"/>
                               </a:xfrm>
                               <a:prstGeom prst="ellipse">
                                 <a:avLst/>
@@ -1087,7 +1087,7 @@
                 </mc:Choice>
                 <mc:Fallback>
                   <w:pict>
-                    <v:oval id="shape_0" fillcolor="#3c763d" stroked="t" style="position:absolute;margin-left:0pt;margin-top:-12.1pt;width:12pt;height:12pt;mso-position-vertical:top">
+                    <v:oval id="shape_0" fillcolor="#3c763d" stroked="t" style="position:absolute;margin-left:0pt;margin-top:-12.15pt;width:12.05pt;height:12.05pt;mso-position-vertical:top">
                       <w10:wrap type="none"/>
                       <v:fill o:detectmouseclick="t" type="solid" color2="#c389c2"/>
                       <v:stroke color="#3c763d" joinstyle="round" endcap="flat"/>
@@ -1143,7 +1143,7 @@
                 <mc:Choice Requires="wps">
                   <w:drawing>
                     <wp:inline distT="0" distB="0" distL="0" distR="0">
-                      <wp:extent cx="153670" cy="153670"/>
+                      <wp:extent cx="154305" cy="154305"/>
                       <wp:effectExtent l="0" t="0" r="0" b="0"/>
                       <wp:docPr id="8" name=""/>
                       <a:graphic xmlns:a="http://schemas.openxmlformats.org/drawingml/2006/main">
@@ -1153,7 +1153,7 @@
                             <wps:spPr>
                               <a:xfrm>
                                 <a:off x="0" y="0"/>
-                                <a:ext cx="153000" cy="153000"/>
+                                <a:ext cx="153720" cy="153720"/>
                               </a:xfrm>
                               <a:prstGeom prst="ellipse">
                                 <a:avLst/>
@@ -1182,7 +1182,7 @@
                 </mc:Choice>
                 <mc:Fallback>
                   <w:pict>
-                    <v:oval id="shape_0" fillcolor="#122b40" stroked="t" style="position:absolute;margin-left:0pt;margin-top:-12.1pt;width:12pt;height:12pt;mso-position-vertical:top">
+                    <v:oval id="shape_0" fillcolor="#122b40" stroked="t" style="position:absolute;margin-left:0pt;margin-top:-12.15pt;width:12.05pt;height:12.05pt;mso-position-vertical:top">
                       <w10:wrap type="none"/>
                       <v:fill o:detectmouseclick="t" type="solid" color2="#edd4bf"/>
                       <v:stroke color="#122b40" joinstyle="round" endcap="flat"/>
@@ -1848,7 +1848,7 @@
                 <w:sz w:val="24"/>
                 <w:szCs w:val="24"/>
               </w:rPr>
-              <w:t xml:space="preserve">%} </w:t>
+              <w:t>%}</w:t>
             </w:r>
             <w:r>
               <w:rPr>
@@ -1888,13 +1888,24 @@
             <w:r>
               <w:rPr>
                 <w:rFonts w:ascii="arial" w:hAnsi="arial"/>
-                <w:b/>
-                <w:bCs/>
-                <w:color w:val="2A6099"/>
-                <w:sz w:val="24"/>
-                <w:szCs w:val="24"/>
-              </w:rPr>
-              <w:t xml:space="preserve"> {%endif%}{% endfor %}</w:t>
+                <w:b w:val="false"/>
+                <w:bCs w:val="false"/>
+                <w:color w:val="000000"/>
+                <w:sz w:val="24"/>
+                <w:szCs w:val="24"/>
+              </w:rPr>
+              <w:t>{</w:t>
+            </w:r>
+            <w:r>
+              <w:rPr>
+                <w:rFonts w:ascii="arial" w:hAnsi="arial"/>
+                <w:b/>
+                <w:bCs/>
+                <w:color w:val="2A6099"/>
+                <w:sz w:val="24"/>
+                <w:szCs w:val="24"/>
+              </w:rPr>
+              <w:t>%endif%}{% endfor %}</w:t>
             </w:r>
           </w:p>
         </w:tc>
@@ -1983,24 +1994,162 @@
                 <w:sz w:val="24"/>
                 <w:szCs w:val="24"/>
               </w:rPr>
-              <w:t>{%if package in assessment[“data”]%}</w:t>
-            </w:r>
-            <w:r>
-              <w:rPr>
-                <w:rFonts w:ascii="arial" w:hAnsi="arial"/>
-                <w:sz w:val="24"/>
-                <w:szCs w:val="24"/>
-              </w:rPr>
-              <w:t xml:space="preserve"> </w:t>
-            </w:r>
-            <w:r>
-              <w:rPr>
-                <w:rFonts w:ascii="arial" w:hAnsi="arial"/>
+              <w:t xml:space="preserve">{% for </w:t>
+            </w:r>
+            <w:r>
+              <w:rPr>
+                <w:rFonts w:eastAsia="Noto Serif CJK SC" w:cs="Noto Sans Devanagari" w:ascii="arial" w:hAnsi="arial"/>
+                <w:b/>
+                <w:bCs/>
+                <w:color w:val="2A6099"/>
+                <w:kern w:val="2"/>
+                <w:sz w:val="24"/>
+                <w:szCs w:val="24"/>
+                <w:lang w:val="es-CR" w:eastAsia="zh-CN" w:bidi="hi-IN"/>
+              </w:rPr>
+              <w:t>packageAss</w:t>
+            </w:r>
+            <w:r>
+              <w:rPr>
+                <w:rFonts w:ascii="arial" w:hAnsi="arial"/>
+                <w:b/>
+                <w:bCs/>
+                <w:color w:val="2A6099"/>
+                <w:sz w:val="24"/>
+                <w:szCs w:val="24"/>
+              </w:rPr>
+              <w:t xml:space="preserve"> in </w:t>
+            </w:r>
+            <w:r>
+              <w:rPr>
+                <w:rFonts w:ascii="arial" w:hAnsi="arial"/>
+                <w:b/>
+                <w:bCs/>
+                <w:i w:val="false"/>
+                <w:color w:val="2A6099"/>
+                <w:sz w:val="24"/>
+                <w:szCs w:val="24"/>
+              </w:rPr>
+              <w:t>assessment</w:t>
+            </w:r>
+            <w:r>
+              <w:rPr>
+                <w:rFonts w:ascii="arial" w:hAnsi="arial"/>
+                <w:b/>
+                <w:bCs/>
+                <w:i w:val="false"/>
+                <w:color w:val="2A6099"/>
+                <w:sz w:val="24"/>
+                <w:szCs w:val="24"/>
+              </w:rPr>
+              <w:t>[“data”]</w:t>
+            </w:r>
+            <w:r>
+              <w:rPr>
+                <w:rFonts w:ascii="arial" w:hAnsi="arial"/>
+                <w:b/>
+                <w:bCs/>
+                <w:color w:val="2A6099"/>
+                <w:sz w:val="24"/>
+                <w:szCs w:val="24"/>
+              </w:rPr>
+              <w:t xml:space="preserve">%}{% if package == </w:t>
+            </w:r>
+            <w:r>
+              <w:rPr>
+                <w:rFonts w:eastAsia="Noto Serif CJK SC" w:cs="Noto Sans Devanagari" w:ascii="arial" w:hAnsi="arial"/>
+                <w:b/>
+                <w:bCs/>
+                <w:color w:val="2A6099"/>
+                <w:kern w:val="2"/>
+                <w:sz w:val="24"/>
+                <w:szCs w:val="24"/>
+                <w:lang w:val="es-CR" w:eastAsia="zh-CN" w:bidi="hi-IN"/>
+              </w:rPr>
+              <w:t>packageAss.package</w:t>
+            </w:r>
+            <w:r>
+              <w:rPr>
+                <w:rFonts w:eastAsia="Noto Serif CJK SC" w:cs="Noto Sans Devanagari" w:ascii="arial" w:hAnsi="arial"/>
+                <w:b/>
+                <w:bCs/>
+                <w:color w:val="2A6099"/>
+                <w:kern w:val="2"/>
+                <w:sz w:val="24"/>
+                <w:szCs w:val="24"/>
+                <w:lang w:val="es-CR" w:eastAsia="zh-CN" w:bidi="hi-IN"/>
+              </w:rPr>
+              <w:t>|int</w:t>
+            </w:r>
+            <w:r>
+              <w:rPr>
+                <w:rFonts w:ascii="arial" w:hAnsi="arial"/>
+                <w:b/>
+                <w:bCs/>
+                <w:color w:val="2A6099"/>
+                <w:sz w:val="24"/>
+                <w:szCs w:val="24"/>
+              </w:rPr>
+              <w:t>%}</w:t>
+            </w:r>
+            <w:r>
+              <w:rPr>
+                <w:rFonts w:ascii="arial" w:hAnsi="arial"/>
+                <w:b w:val="false"/>
+                <w:bCs w:val="false"/>
                 <w:color w:val="000000"/>
                 <w:sz w:val="24"/>
                 <w:szCs w:val="24"/>
               </w:rPr>
-              <w:t>{{assessment[“data”][1]}}</w:t>
+              <w:t xml:space="preserve">{{ </w:t>
+            </w:r>
+            <w:r>
+              <w:rPr>
+                <w:rFonts w:eastAsia="Noto Serif CJK SC" w:cs="Noto Sans Devanagari" w:ascii="arial" w:hAnsi="arial"/>
+                <w:b w:val="false"/>
+                <w:bCs w:val="false"/>
+                <w:color w:val="000000"/>
+                <w:kern w:val="2"/>
+                <w:sz w:val="24"/>
+                <w:szCs w:val="24"/>
+                <w:lang w:val="es-CR" w:eastAsia="zh-CN" w:bidi="hi-IN"/>
+              </w:rPr>
+              <w:t>packageAss</w:t>
+            </w:r>
+            <w:r>
+              <w:rPr>
+                <w:rFonts w:ascii="arial" w:hAnsi="arial"/>
+                <w:b w:val="false"/>
+                <w:bCs w:val="false"/>
+                <w:color w:val="000000"/>
+                <w:sz w:val="24"/>
+                <w:szCs w:val="24"/>
+              </w:rPr>
+              <w:t>.</w:t>
+            </w:r>
+            <w:r>
+              <w:rPr>
+                <w:rFonts w:eastAsia="Noto Serif CJK SC" w:cs="Noto Sans Devanagari" w:ascii="arial" w:hAnsi="arial"/>
+                <w:b w:val="false"/>
+                <w:bCs w:val="false"/>
+                <w:color w:val="000000"/>
+                <w:kern w:val="2"/>
+                <w:sz w:val="24"/>
+                <w:szCs w:val="24"/>
+                <w:lang w:val="es-CR" w:eastAsia="zh-CN" w:bidi="hi-IN"/>
+              </w:rPr>
+              <w:t>date</w:t>
+            </w:r>
+            <w:r>
+              <w:rPr>
+                <w:rFonts w:ascii="arial" w:hAnsi="arial"/>
+                <w:b w:val="false"/>
+                <w:bCs w:val="false"/>
+                <w:color w:val="000000"/>
+                <w:sz w:val="24"/>
+                <w:szCs w:val="24"/>
+              </w:rPr>
+              <w:t xml:space="preserve"> }}</w:t>
             </w:r>
             <w:r>
               <w:rPr>
@@ -2012,6 +2161,17 @@
                 <w:szCs w:val="24"/>
               </w:rPr>
               <w:t>{%endif%}</w:t>
+            </w:r>
+            <w:r>
+              <w:rPr>
+                <w:rFonts w:ascii="arial" w:hAnsi="arial"/>
+                <w:b/>
+                <w:bCs/>
+                <w:color w:val="2A6099"/>
+                <w:sz w:val="24"/>
+                <w:szCs w:val="24"/>
+              </w:rPr>
+              <w:t>{% endfor %}</w:t>
             </w:r>
           </w:p>
         </w:tc>
@@ -2205,7 +2365,7 @@
               <wp:positionV relativeFrom="paragraph">
                 <wp:posOffset>-186055</wp:posOffset>
               </wp:positionV>
-              <wp:extent cx="6309995" cy="535305"/>
+              <wp:extent cx="6310630" cy="535940"/>
               <wp:effectExtent l="0" t="0" r="0" b="0"/>
               <wp:wrapSquare wrapText="bothSides"/>
               <wp:docPr id="9" name="Shape1"/>
@@ -2216,7 +2376,7 @@
                     <wps:spPr>
                       <a:xfrm>
                         <a:off x="0" y="0"/>
-                        <a:ext cx="6309360" cy="534600"/>
+                        <a:ext cx="6310080" cy="535320"/>
                       </a:xfrm>
                       <a:custGeom>
                         <a:avLst/>
@@ -2317,7 +2477,7 @@
                         <w:p>
                           <w:pPr>
                             <w:pStyle w:val="FrameContents"/>
-                            <w:overflowPunct w:val="true"/>
+                            <w:overflowPunct w:val="false"/>
                             <w:bidi w:val="0"/>
                             <w:jc w:val="start"/>
                             <w:rPr>
@@ -2346,7 +2506,7 @@
                         <w:p>
                           <w:pPr>
                             <w:pStyle w:val="FrameContents"/>
-                            <w:overflowPunct w:val="true"/>
+                            <w:overflowPunct w:val="false"/>
                             <w:bidi w:val="0"/>
                             <w:jc w:val="start"/>
                             <w:rPr>
@@ -2375,7 +2535,7 @@
                         <w:p>
                           <w:pPr>
                             <w:pStyle w:val="FrameContents"/>
-                            <w:overflowPunct w:val="true"/>
+                            <w:overflowPunct w:val="false"/>
                             <w:bidi w:val="0"/>
                             <w:jc w:val="start"/>
                             <w:rPr>
@@ -2417,7 +2577,7 @@
         </mc:Fallback>
       </mc:AlternateContent>
       <w:drawing>
-        <wp:anchor behindDoc="1" distT="0" distB="0" distL="0" distR="0" simplePos="0" locked="0" layoutInCell="1" allowOverlap="1" relativeHeight="15">
+        <wp:anchor behindDoc="1" distT="0" distB="0" distL="0" distR="0" simplePos="0" locked="0" layoutInCell="1" allowOverlap="1" relativeHeight="5">
           <wp:simplePos x="0" y="0"/>
           <wp:positionH relativeFrom="column">
             <wp:posOffset>5383530</wp:posOffset>

--- a/climmob/products/datacollectionprogress/template/templateReport.docx
+++ b/climmob/products/datacollectionprogress/template/templateReport.docx
@@ -51,6 +51,7 @@
         <w:jc w:val="center"/>
         <w:rPr>
           <w:rFonts w:ascii="arial" w:hAnsi="arial"/>
+          <w:color w:val="2A6099"/>
           <w:sz w:val="24"/>
           <w:szCs w:val="24"/>
         </w:rPr>
@@ -58,9 +59,11 @@
       <w:r>
         <w:rPr>
           <w:rFonts w:ascii="arial" w:hAnsi="arial"/>
+          <w:color w:val="2A6099"/>
           <w:sz w:val="24"/>
           <w:szCs w:val="24"/>
         </w:rPr>
+        <w:t>{%if geoInformation%}</w:t>
       </w:r>
     </w:p>
     <w:p>
@@ -94,14 +97,18 @@
         <w:bidi w:val="0"/>
         <w:jc w:val="start"/>
         <w:rPr>
-          <w:rFonts w:ascii="arial" w:hAnsi="arial"/>
-          <w:sz w:val="24"/>
-          <w:szCs w:val="24"/>
+          <w:b/>
+          <w:b/>
+          <w:bCs/>
+          <w:color w:val="2A6099"/>
         </w:rPr>
       </w:pPr>
       <w:r>
         <w:rPr>
           <w:rFonts w:ascii="arial" w:hAnsi="arial"/>
+          <w:b/>
+          <w:bCs/>
+          <w:color w:val="2A6099"/>
           <w:sz w:val="24"/>
           <w:szCs w:val="24"/>
         </w:rPr>
@@ -110,7 +117,9 @@
       <w:r>
         <w:rPr>
           <w:rFonts w:eastAsia="Noto Serif CJK SC" w:cs="Noto Sans Devanagari" w:ascii="arial" w:hAnsi="arial"/>
-          <w:color w:val="auto"/>
+          <w:b/>
+          <w:bCs/>
+          <w:color w:val="2A6099"/>
           <w:kern w:val="2"/>
           <w:sz w:val="24"/>
           <w:szCs w:val="24"/>
@@ -121,10 +130,24 @@
       <w:r>
         <w:rPr>
           <w:rFonts w:ascii="arial" w:hAnsi="arial"/>
+          <w:b/>
+          <w:bCs/>
+          <w:color w:val="2A6099"/>
           <w:sz w:val="24"/>
           <w:szCs w:val="24"/>
         </w:rPr>
-        <w:t xml:space="preserve"> in geoInformation %}Form map: {{form.Name}}</w:t>
+        <w:t xml:space="preserve"> in geoInformation %}</w:t>
+      </w:r>
+      <w:r>
+        <w:rPr>
+          <w:rFonts w:ascii="arial" w:hAnsi="arial"/>
+          <w:b/>
+          <w:bCs/>
+          <w:color w:val="000000"/>
+          <w:sz w:val="24"/>
+          <w:szCs w:val="24"/>
+        </w:rPr>
+        <w:t>Form map: {{form.Name}}</w:t>
       </w:r>
     </w:p>
     <w:p>
@@ -478,7 +501,7 @@
                 <mc:Choice Requires="wps">
                   <w:drawing>
                     <wp:inline distT="0" distB="0" distL="0" distR="0">
-                      <wp:extent cx="154305" cy="154305"/>
+                      <wp:extent cx="155575" cy="155575"/>
                       <wp:effectExtent l="0" t="0" r="0" b="0"/>
                       <wp:docPr id="1" name=""/>
                       <a:graphic xmlns:a="http://schemas.openxmlformats.org/drawingml/2006/main">
@@ -488,7 +511,7 @@
                             <wps:spPr>
                               <a:xfrm>
                                 <a:off x="0" y="0"/>
-                                <a:ext cx="153720" cy="153720"/>
+                                <a:ext cx="154800" cy="154800"/>
                               </a:xfrm>
                               <a:prstGeom prst="ellipse">
                                 <a:avLst/>
@@ -517,7 +540,7 @@
                 </mc:Choice>
                 <mc:Fallback>
                   <w:pict>
-                    <v:oval id="shape_0" fillcolor="#1ab394" stroked="t" style="position:absolute;margin-left:0pt;margin-top:-12.15pt;width:12.05pt;height:12.05pt;mso-position-vertical:top">
+                    <v:oval id="shape_0" fillcolor="#1ab394" stroked="t" style="position:absolute;margin-left:0pt;margin-top:-12.25pt;width:12.15pt;height:12.15pt;mso-position-vertical:top">
                       <w10:wrap type="none"/>
                       <v:fill o:detectmouseclick="t" type="solid" color2="#e54c6b"/>
                       <v:stroke color="#1ab394" joinstyle="round" endcap="flat"/>
@@ -573,7 +596,7 @@
                 <mc:Choice Requires="wps">
                   <w:drawing>
                     <wp:inline distT="0" distB="0" distL="0" distR="0">
-                      <wp:extent cx="154305" cy="154305"/>
+                      <wp:extent cx="155575" cy="155575"/>
                       <wp:effectExtent l="0" t="0" r="0" b="0"/>
                       <wp:docPr id="2" name=""/>
                       <a:graphic xmlns:a="http://schemas.openxmlformats.org/drawingml/2006/main">
@@ -583,7 +606,7 @@
                             <wps:spPr>
                               <a:xfrm>
                                 <a:off x="0" y="0"/>
-                                <a:ext cx="153720" cy="153720"/>
+                                <a:ext cx="154800" cy="154800"/>
                               </a:xfrm>
                               <a:prstGeom prst="ellipse">
                                 <a:avLst/>
@@ -612,7 +635,7 @@
                 </mc:Choice>
                 <mc:Fallback>
                   <w:pict>
-                    <v:oval id="shape_0" fillcolor="#1c84c6" stroked="t" style="position:absolute;margin-left:0pt;margin-top:-12.15pt;width:12.05pt;height:12.05pt;mso-position-vertical:top">
+                    <v:oval id="shape_0" fillcolor="#1c84c6" stroked="t" style="position:absolute;margin-left:0pt;margin-top:-12.25pt;width:12.15pt;height:12.15pt;mso-position-vertical:top">
                       <w10:wrap type="none"/>
                       <v:fill o:detectmouseclick="t" type="solid" color2="#e37b39"/>
                       <v:stroke color="#1c84c6" joinstyle="round" endcap="flat"/>
@@ -668,7 +691,7 @@
                 <mc:Choice Requires="wps">
                   <w:drawing>
                     <wp:inline distT="0" distB="0" distL="0" distR="0">
-                      <wp:extent cx="154305" cy="154305"/>
+                      <wp:extent cx="155575" cy="155575"/>
                       <wp:effectExtent l="0" t="0" r="0" b="0"/>
                       <wp:docPr id="3" name=""/>
                       <a:graphic xmlns:a="http://schemas.openxmlformats.org/drawingml/2006/main">
@@ -678,7 +701,7 @@
                             <wps:spPr>
                               <a:xfrm>
                                 <a:off x="0" y="0"/>
-                                <a:ext cx="153720" cy="153720"/>
+                                <a:ext cx="154800" cy="154800"/>
                               </a:xfrm>
                               <a:prstGeom prst="ellipse">
                                 <a:avLst/>
@@ -707,7 +730,7 @@
                 </mc:Choice>
                 <mc:Fallback>
                   <w:pict>
-                    <v:oval id="shape_0" fillcolor="#23c6c8" stroked="t" style="position:absolute;margin-left:0pt;margin-top:-12.15pt;width:12.05pt;height:12.05pt;mso-position-vertical:top">
+                    <v:oval id="shape_0" fillcolor="#23c6c8" stroked="t" style="position:absolute;margin-left:0pt;margin-top:-12.25pt;width:12.15pt;height:12.15pt;mso-position-vertical:top">
                       <w10:wrap type="none"/>
                       <v:fill o:detectmouseclick="t" type="solid" color2="#dc3937"/>
                       <v:stroke color="#23c6c8" joinstyle="round" endcap="flat"/>
@@ -763,7 +786,7 @@
                 <mc:Choice Requires="wps">
                   <w:drawing>
                     <wp:inline distT="0" distB="0" distL="0" distR="0">
-                      <wp:extent cx="154305" cy="154305"/>
+                      <wp:extent cx="155575" cy="155575"/>
                       <wp:effectExtent l="0" t="0" r="0" b="0"/>
                       <wp:docPr id="4" name=""/>
                       <a:graphic xmlns:a="http://schemas.openxmlformats.org/drawingml/2006/main">
@@ -773,7 +796,7 @@
                             <wps:spPr>
                               <a:xfrm>
                                 <a:off x="0" y="0"/>
-                                <a:ext cx="153720" cy="153720"/>
+                                <a:ext cx="154800" cy="154800"/>
                               </a:xfrm>
                               <a:prstGeom prst="ellipse">
                                 <a:avLst/>
@@ -802,7 +825,7 @@
                 </mc:Choice>
                 <mc:Fallback>
                   <w:pict>
-                    <v:oval id="shape_0" fillcolor="#f8ac59" stroked="t" style="position:absolute;margin-left:0pt;margin-top:-12.15pt;width:12.05pt;height:12.05pt;mso-position-vertical:top">
+                    <v:oval id="shape_0" fillcolor="#f8ac59" stroked="t" style="position:absolute;margin-left:0pt;margin-top:-12.25pt;width:12.15pt;height:12.15pt;mso-position-vertical:top">
                       <w10:wrap type="none"/>
                       <v:fill o:detectmouseclick="t" type="solid" color2="#0753a6"/>
                       <v:stroke color="#f8ac59" joinstyle="round" endcap="flat"/>
@@ -858,7 +881,7 @@
                 <mc:Choice Requires="wps">
                   <w:drawing>
                     <wp:inline distT="0" distB="0" distL="0" distR="0">
-                      <wp:extent cx="154305" cy="154305"/>
+                      <wp:extent cx="155575" cy="155575"/>
                       <wp:effectExtent l="0" t="0" r="0" b="0"/>
                       <wp:docPr id="5" name=""/>
                       <a:graphic xmlns:a="http://schemas.openxmlformats.org/drawingml/2006/main">
@@ -868,7 +891,7 @@
                             <wps:spPr>
                               <a:xfrm>
                                 <a:off x="0" y="0"/>
-                                <a:ext cx="153720" cy="153720"/>
+                                <a:ext cx="154800" cy="154800"/>
                               </a:xfrm>
                               <a:prstGeom prst="ellipse">
                                 <a:avLst/>
@@ -897,7 +920,7 @@
                 </mc:Choice>
                 <mc:Fallback>
                   <w:pict>
-                    <v:oval id="shape_0" fillcolor="#ed5565" stroked="t" style="position:absolute;margin-left:0pt;margin-top:-12.15pt;width:12.05pt;height:12.05pt;mso-position-vertical:top">
+                    <v:oval id="shape_0" fillcolor="#ed5565" stroked="t" style="position:absolute;margin-left:0pt;margin-top:-12.25pt;width:12.15pt;height:12.15pt;mso-position-vertical:top">
                       <w10:wrap type="none"/>
                       <v:fill o:detectmouseclick="t" type="solid" color2="#12aa9a"/>
                       <v:stroke color="#ed5565" joinstyle="round" endcap="flat"/>
@@ -953,7 +976,7 @@
                 <mc:Choice Requires="wps">
                   <w:drawing>
                     <wp:inline distT="0" distB="0" distL="0" distR="0">
-                      <wp:extent cx="154305" cy="154305"/>
+                      <wp:extent cx="155575" cy="155575"/>
                       <wp:effectExtent l="0" t="0" r="0" b="0"/>
                       <wp:docPr id="6" name=""/>
                       <a:graphic xmlns:a="http://schemas.openxmlformats.org/drawingml/2006/main">
@@ -963,7 +986,7 @@
                             <wps:spPr>
                               <a:xfrm>
                                 <a:off x="0" y="0"/>
-                                <a:ext cx="153720" cy="153720"/>
+                                <a:ext cx="154800" cy="154800"/>
                               </a:xfrm>
                               <a:prstGeom prst="ellipse">
                                 <a:avLst/>
@@ -992,7 +1015,7 @@
                 </mc:Choice>
                 <mc:Fallback>
                   <w:pict>
-                    <v:oval id="shape_0" fillcolor="#a94442" stroked="t" style="position:absolute;margin-left:0pt;margin-top:-12.15pt;width:12.05pt;height:12.05pt;mso-position-vertical:top">
+                    <v:oval id="shape_0" fillcolor="#a94442" stroked="t" style="position:absolute;margin-left:0pt;margin-top:-12.25pt;width:12.15pt;height:12.15pt;mso-position-vertical:top">
                       <w10:wrap type="none"/>
                       <v:fill o:detectmouseclick="t" type="solid" color2="#56bbbd"/>
                       <v:stroke color="#a94442" joinstyle="round" endcap="flat"/>
@@ -1048,7 +1071,7 @@
                 <mc:Choice Requires="wps">
                   <w:drawing>
                     <wp:inline distT="0" distB="0" distL="0" distR="0">
-                      <wp:extent cx="154305" cy="154305"/>
+                      <wp:extent cx="155575" cy="155575"/>
                       <wp:effectExtent l="0" t="0" r="0" b="0"/>
                       <wp:docPr id="7" name=""/>
                       <a:graphic xmlns:a="http://schemas.openxmlformats.org/drawingml/2006/main">
@@ -1058,7 +1081,7 @@
                             <wps:spPr>
                               <a:xfrm>
                                 <a:off x="0" y="0"/>
-                                <a:ext cx="153720" cy="153720"/>
+                                <a:ext cx="154800" cy="154800"/>
                               </a:xfrm>
                               <a:prstGeom prst="ellipse">
                                 <a:avLst/>
@@ -1087,7 +1110,7 @@
                 </mc:Choice>
                 <mc:Fallback>
                   <w:pict>
-                    <v:oval id="shape_0" fillcolor="#3c763d" stroked="t" style="position:absolute;margin-left:0pt;margin-top:-12.15pt;width:12.05pt;height:12.05pt;mso-position-vertical:top">
+                    <v:oval id="shape_0" fillcolor="#3c763d" stroked="t" style="position:absolute;margin-left:0pt;margin-top:-12.25pt;width:12.15pt;height:12.15pt;mso-position-vertical:top">
                       <w10:wrap type="none"/>
                       <v:fill o:detectmouseclick="t" type="solid" color2="#c389c2"/>
                       <v:stroke color="#3c763d" joinstyle="round" endcap="flat"/>
@@ -1143,7 +1166,7 @@
                 <mc:Choice Requires="wps">
                   <w:drawing>
                     <wp:inline distT="0" distB="0" distL="0" distR="0">
-                      <wp:extent cx="154305" cy="154305"/>
+                      <wp:extent cx="155575" cy="155575"/>
                       <wp:effectExtent l="0" t="0" r="0" b="0"/>
                       <wp:docPr id="8" name=""/>
                       <a:graphic xmlns:a="http://schemas.openxmlformats.org/drawingml/2006/main">
@@ -1153,7 +1176,7 @@
                             <wps:spPr>
                               <a:xfrm>
                                 <a:off x="0" y="0"/>
-                                <a:ext cx="153720" cy="153720"/>
+                                <a:ext cx="154800" cy="154800"/>
                               </a:xfrm>
                               <a:prstGeom prst="ellipse">
                                 <a:avLst/>
@@ -1182,7 +1205,7 @@
                 </mc:Choice>
                 <mc:Fallback>
                   <w:pict>
-                    <v:oval id="shape_0" fillcolor="#122b40" stroked="t" style="position:absolute;margin-left:0pt;margin-top:-12.15pt;width:12.05pt;height:12.05pt;mso-position-vertical:top">
+                    <v:oval id="shape_0" fillcolor="#122b40" stroked="t" style="position:absolute;margin-left:0pt;margin-top:-12.25pt;width:12.15pt;height:12.15pt;mso-position-vertical:top">
                       <w10:wrap type="none"/>
                       <v:fill o:detectmouseclick="t" type="solid" color2="#edd4bf"/>
                       <v:stroke color="#122b40" joinstyle="round" endcap="flat"/>
@@ -1348,18 +1371,22 @@
         <w:bidi w:val="0"/>
         <w:jc w:val="center"/>
         <w:rPr>
+          <w:b/>
+          <w:b/>
+          <w:bCs/>
+          <w:color w:val="2A6099"/>
+        </w:rPr>
+      </w:pPr>
+      <w:r>
+        <w:rPr>
           <w:rFonts w:ascii="arial" w:hAnsi="arial"/>
+          <w:b/>
+          <w:bCs/>
+          <w:color w:val="2A6099"/>
           <w:sz w:val="24"/>
           <w:szCs w:val="24"/>
         </w:rPr>
-      </w:pPr>
-      <w:r>
-        <w:rPr>
-          <w:rFonts w:ascii="arial" w:hAnsi="arial"/>
-          <w:sz w:val="24"/>
-          <w:szCs w:val="24"/>
-        </w:rPr>
-        <w:t>{%endfor%}</w:t>
+        <w:t>{%endfor%}{%endif%}</w:t>
       </w:r>
     </w:p>
     <w:p>
@@ -1883,18 +1910,7 @@
                 <w:sz w:val="24"/>
                 <w:szCs w:val="24"/>
               </w:rPr>
-              <w:t xml:space="preserve"> }}</w:t>
-            </w:r>
-            <w:r>
-              <w:rPr>
-                <w:rFonts w:ascii="arial" w:hAnsi="arial"/>
-                <w:b w:val="false"/>
-                <w:bCs w:val="false"/>
-                <w:color w:val="000000"/>
-                <w:sz w:val="24"/>
-                <w:szCs w:val="24"/>
-              </w:rPr>
-              <w:t>{</w:t>
+              <w:t xml:space="preserve"> }}{</w:t>
             </w:r>
             <w:r>
               <w:rPr>
@@ -2030,19 +2046,7 @@
                 <w:sz w:val="24"/>
                 <w:szCs w:val="24"/>
               </w:rPr>
-              <w:t>assessment</w:t>
-            </w:r>
-            <w:r>
-              <w:rPr>
-                <w:rFonts w:ascii="arial" w:hAnsi="arial"/>
-                <w:b/>
-                <w:bCs/>
-                <w:i w:val="false"/>
-                <w:color w:val="2A6099"/>
-                <w:sz w:val="24"/>
-                <w:szCs w:val="24"/>
-              </w:rPr>
-              <w:t>[“data”]</w:t>
+              <w:t>assessment[“data”]</w:t>
             </w:r>
             <w:r>
               <w:rPr>
@@ -2066,20 +2070,7 @@
                 <w:szCs w:val="24"/>
                 <w:lang w:val="es-CR" w:eastAsia="zh-CN" w:bidi="hi-IN"/>
               </w:rPr>
-              <w:t>packageAss.package</w:t>
-            </w:r>
-            <w:r>
-              <w:rPr>
-                <w:rFonts w:eastAsia="Noto Serif CJK SC" w:cs="Noto Sans Devanagari" w:ascii="arial" w:hAnsi="arial"/>
-                <w:b/>
-                <w:bCs/>
-                <w:color w:val="2A6099"/>
-                <w:kern w:val="2"/>
-                <w:sz w:val="24"/>
-                <w:szCs w:val="24"/>
-                <w:lang w:val="es-CR" w:eastAsia="zh-CN" w:bidi="hi-IN"/>
-              </w:rPr>
-              <w:t>|int</w:t>
+              <w:t>packageAss.package|int</w:t>
             </w:r>
             <w:r>
               <w:rPr>
@@ -2160,18 +2151,7 @@
                 <w:sz w:val="24"/>
                 <w:szCs w:val="24"/>
               </w:rPr>
-              <w:t>{%endif%}</w:t>
-            </w:r>
-            <w:r>
-              <w:rPr>
-                <w:rFonts w:ascii="arial" w:hAnsi="arial"/>
-                <w:b/>
-                <w:bCs/>
-                <w:color w:val="2A6099"/>
-                <w:sz w:val="24"/>
-                <w:szCs w:val="24"/>
-              </w:rPr>
-              <w:t>{% endfor %}</w:t>
+              <w:t>{%endif%}{% endfor %}</w:t>
             </w:r>
           </w:p>
         </w:tc>
@@ -2365,7 +2345,7 @@
               <wp:positionV relativeFrom="paragraph">
                 <wp:posOffset>-186055</wp:posOffset>
               </wp:positionV>
-              <wp:extent cx="6310630" cy="535940"/>
+              <wp:extent cx="6311900" cy="537210"/>
               <wp:effectExtent l="0" t="0" r="0" b="0"/>
               <wp:wrapSquare wrapText="bothSides"/>
               <wp:docPr id="9" name="Shape1"/>
@@ -2376,7 +2356,7 @@
                     <wps:spPr>
                       <a:xfrm>
                         <a:off x="0" y="0"/>
-                        <a:ext cx="6310080" cy="535320"/>
+                        <a:ext cx="6311160" cy="536400"/>
                       </a:xfrm>
                       <a:custGeom>
                         <a:avLst/>

--- a/climmob/products/datacollectionprogress/template/templateReport.docx
+++ b/climmob/products/datacollectionprogress/template/templateReport.docx
@@ -41,7 +41,31 @@
           <w:sz w:val="36"/>
           <w:szCs w:val="36"/>
         </w:rPr>
-        <w:t>PROGRESS REPORT ON DATA COLLECTION</w:t>
+        <w:t>{{_(“</w:t>
+      </w:r>
+      <w:bookmarkStart w:id="0" w:name="__DdeLink__251_3483494365"/>
+      <w:r>
+        <w:rPr>
+          <w:rFonts w:ascii="arial" w:hAnsi="arial"/>
+          <w:b/>
+          <w:bCs/>
+          <w:color w:val="009551"/>
+          <w:sz w:val="36"/>
+          <w:szCs w:val="36"/>
+        </w:rPr>
+        <w:t>Progress report on data collection</w:t>
+      </w:r>
+      <w:bookmarkEnd w:id="0"/>
+      <w:r>
+        <w:rPr>
+          <w:rFonts w:ascii="arial" w:hAnsi="arial"/>
+          <w:b/>
+          <w:bCs/>
+          <w:color w:val="009551"/>
+          <w:sz w:val="36"/>
+          <w:szCs w:val="36"/>
+        </w:rPr>
+        <w:t>”)}}</w:t>
       </w:r>
     </w:p>
     <w:p>
@@ -50,10 +74,9 @@
         <w:bidi w:val="0"/>
         <w:jc w:val="center"/>
         <w:rPr>
-          <w:rFonts w:ascii="arial" w:hAnsi="arial"/>
-          <w:color w:val="2A6099"/>
-          <w:sz w:val="24"/>
-          <w:szCs w:val="24"/>
+          <w:color w:val="009551"/>
+          <w:sz w:val="36"/>
+          <w:szCs w:val="36"/>
         </w:rPr>
       </w:pPr>
       <w:r>
@@ -88,7 +111,29 @@
           <w:sz w:val="24"/>
           <w:szCs w:val="24"/>
         </w:rPr>
-        <w:t>{{ _(“Maps of georeferenced points where the forms were applied by field agents.”) }}</w:t>
+        <w:t>{{ _(“</w:t>
+      </w:r>
+      <w:bookmarkStart w:id="1" w:name="__DdeLink__253_3483494365"/>
+      <w:r>
+        <w:rPr>
+          <w:rFonts w:ascii="arial" w:hAnsi="arial"/>
+          <w:b/>
+          <w:bCs/>
+          <w:sz w:val="24"/>
+          <w:szCs w:val="24"/>
+        </w:rPr>
+        <w:t>Maps of georeferenced points where the forms were applied by field agents</w:t>
+      </w:r>
+      <w:bookmarkEnd w:id="1"/>
+      <w:r>
+        <w:rPr>
+          <w:rFonts w:ascii="arial" w:hAnsi="arial"/>
+          <w:b/>
+          <w:bCs/>
+          <w:sz w:val="24"/>
+          <w:szCs w:val="24"/>
+        </w:rPr>
+        <w:t>.”) }}</w:t>
       </w:r>
     </w:p>
     <w:p>
@@ -147,7 +192,7 @@
           <w:sz w:val="24"/>
           <w:szCs w:val="24"/>
         </w:rPr>
-        <w:t>Form map: {{form.Name}}</w:t>
+        <w:t>{{_(“Form map”)}}: {{form.Name}}</w:t>
       </w:r>
     </w:p>
     <w:p>
@@ -501,9 +546,9 @@
                 <mc:Choice Requires="wps">
                   <w:drawing>
                     <wp:inline distT="0" distB="0" distL="0" distR="0">
-                      <wp:extent cx="155575" cy="155575"/>
+                      <wp:extent cx="157480" cy="157480"/>
                       <wp:effectExtent l="0" t="0" r="0" b="0"/>
-                      <wp:docPr id="1" name=""/>
+                      <wp:docPr id="1" name="Shape1"/>
                       <a:graphic xmlns:a="http://schemas.openxmlformats.org/drawingml/2006/main">
                         <a:graphicData uri="http://schemas.microsoft.com/office/word/2010/wordprocessingShape">
                           <wps:wsp>
@@ -511,7 +556,7 @@
                             <wps:spPr>
                               <a:xfrm>
                                 <a:off x="0" y="0"/>
-                                <a:ext cx="154800" cy="154800"/>
+                                <a:ext cx="156960" cy="156960"/>
                               </a:xfrm>
                               <a:prstGeom prst="ellipse">
                                 <a:avLst/>
@@ -540,7 +585,7 @@
                 </mc:Choice>
                 <mc:Fallback>
                   <w:pict>
-                    <v:oval id="shape_0" fillcolor="#1ab394" stroked="t" style="position:absolute;margin-left:0pt;margin-top:-12.25pt;width:12.15pt;height:12.15pt;mso-position-vertical:top">
+                    <v:oval id="shape_0" ID="Shape1" fillcolor="#1ab394" stroked="t" style="position:absolute;margin-left:0pt;margin-top:-12.4pt;width:12.3pt;height:12.3pt;mso-position-vertical:top">
                       <w10:wrap type="none"/>
                       <v:fill o:detectmouseclick="t" type="solid" color2="#e54c6b"/>
                       <v:stroke color="#1ab394" joinstyle="round" endcap="flat"/>
@@ -596,9 +641,9 @@
                 <mc:Choice Requires="wps">
                   <w:drawing>
                     <wp:inline distT="0" distB="0" distL="0" distR="0">
-                      <wp:extent cx="155575" cy="155575"/>
+                      <wp:extent cx="157480" cy="157480"/>
                       <wp:effectExtent l="0" t="0" r="0" b="0"/>
-                      <wp:docPr id="2" name=""/>
+                      <wp:docPr id="2" name="Shape2"/>
                       <a:graphic xmlns:a="http://schemas.openxmlformats.org/drawingml/2006/main">
                         <a:graphicData uri="http://schemas.microsoft.com/office/word/2010/wordprocessingShape">
                           <wps:wsp>
@@ -606,7 +651,7 @@
                             <wps:spPr>
                               <a:xfrm>
                                 <a:off x="0" y="0"/>
-                                <a:ext cx="154800" cy="154800"/>
+                                <a:ext cx="156960" cy="156960"/>
                               </a:xfrm>
                               <a:prstGeom prst="ellipse">
                                 <a:avLst/>
@@ -635,7 +680,7 @@
                 </mc:Choice>
                 <mc:Fallback>
                   <w:pict>
-                    <v:oval id="shape_0" fillcolor="#1c84c6" stroked="t" style="position:absolute;margin-left:0pt;margin-top:-12.25pt;width:12.15pt;height:12.15pt;mso-position-vertical:top">
+                    <v:oval id="shape_0" ID="Shape2" fillcolor="#1c84c6" stroked="t" style="position:absolute;margin-left:0pt;margin-top:-12.4pt;width:12.3pt;height:12.3pt;mso-position-vertical:top">
                       <w10:wrap type="none"/>
                       <v:fill o:detectmouseclick="t" type="solid" color2="#e37b39"/>
                       <v:stroke color="#1c84c6" joinstyle="round" endcap="flat"/>
@@ -691,9 +736,9 @@
                 <mc:Choice Requires="wps">
                   <w:drawing>
                     <wp:inline distT="0" distB="0" distL="0" distR="0">
-                      <wp:extent cx="155575" cy="155575"/>
+                      <wp:extent cx="157480" cy="157480"/>
                       <wp:effectExtent l="0" t="0" r="0" b="0"/>
-                      <wp:docPr id="3" name=""/>
+                      <wp:docPr id="3" name="Shape3"/>
                       <a:graphic xmlns:a="http://schemas.openxmlformats.org/drawingml/2006/main">
                         <a:graphicData uri="http://schemas.microsoft.com/office/word/2010/wordprocessingShape">
                           <wps:wsp>
@@ -701,7 +746,7 @@
                             <wps:spPr>
                               <a:xfrm>
                                 <a:off x="0" y="0"/>
-                                <a:ext cx="154800" cy="154800"/>
+                                <a:ext cx="156960" cy="156960"/>
                               </a:xfrm>
                               <a:prstGeom prst="ellipse">
                                 <a:avLst/>
@@ -730,7 +775,7 @@
                 </mc:Choice>
                 <mc:Fallback>
                   <w:pict>
-                    <v:oval id="shape_0" fillcolor="#23c6c8" stroked="t" style="position:absolute;margin-left:0pt;margin-top:-12.25pt;width:12.15pt;height:12.15pt;mso-position-vertical:top">
+                    <v:oval id="shape_0" ID="Shape3" fillcolor="#23c6c8" stroked="t" style="position:absolute;margin-left:0pt;margin-top:-12.4pt;width:12.3pt;height:12.3pt;mso-position-vertical:top">
                       <w10:wrap type="none"/>
                       <v:fill o:detectmouseclick="t" type="solid" color2="#dc3937"/>
                       <v:stroke color="#23c6c8" joinstyle="round" endcap="flat"/>
@@ -786,9 +831,9 @@
                 <mc:Choice Requires="wps">
                   <w:drawing>
                     <wp:inline distT="0" distB="0" distL="0" distR="0">
-                      <wp:extent cx="155575" cy="155575"/>
+                      <wp:extent cx="157480" cy="157480"/>
                       <wp:effectExtent l="0" t="0" r="0" b="0"/>
-                      <wp:docPr id="4" name=""/>
+                      <wp:docPr id="4" name="Shape4"/>
                       <a:graphic xmlns:a="http://schemas.openxmlformats.org/drawingml/2006/main">
                         <a:graphicData uri="http://schemas.microsoft.com/office/word/2010/wordprocessingShape">
                           <wps:wsp>
@@ -796,7 +841,7 @@
                             <wps:spPr>
                               <a:xfrm>
                                 <a:off x="0" y="0"/>
-                                <a:ext cx="154800" cy="154800"/>
+                                <a:ext cx="156960" cy="156960"/>
                               </a:xfrm>
                               <a:prstGeom prst="ellipse">
                                 <a:avLst/>
@@ -825,7 +870,7 @@
                 </mc:Choice>
                 <mc:Fallback>
                   <w:pict>
-                    <v:oval id="shape_0" fillcolor="#f8ac59" stroked="t" style="position:absolute;margin-left:0pt;margin-top:-12.25pt;width:12.15pt;height:12.15pt;mso-position-vertical:top">
+                    <v:oval id="shape_0" ID="Shape4" fillcolor="#f8ac59" stroked="t" style="position:absolute;margin-left:0pt;margin-top:-12.4pt;width:12.3pt;height:12.3pt;mso-position-vertical:top">
                       <w10:wrap type="none"/>
                       <v:fill o:detectmouseclick="t" type="solid" color2="#0753a6"/>
                       <v:stroke color="#f8ac59" joinstyle="round" endcap="flat"/>
@@ -881,9 +926,9 @@
                 <mc:Choice Requires="wps">
                   <w:drawing>
                     <wp:inline distT="0" distB="0" distL="0" distR="0">
-                      <wp:extent cx="155575" cy="155575"/>
+                      <wp:extent cx="157480" cy="157480"/>
                       <wp:effectExtent l="0" t="0" r="0" b="0"/>
-                      <wp:docPr id="5" name=""/>
+                      <wp:docPr id="5" name="Shape5"/>
                       <a:graphic xmlns:a="http://schemas.openxmlformats.org/drawingml/2006/main">
                         <a:graphicData uri="http://schemas.microsoft.com/office/word/2010/wordprocessingShape">
                           <wps:wsp>
@@ -891,7 +936,7 @@
                             <wps:spPr>
                               <a:xfrm>
                                 <a:off x="0" y="0"/>
-                                <a:ext cx="154800" cy="154800"/>
+                                <a:ext cx="156960" cy="156960"/>
                               </a:xfrm>
                               <a:prstGeom prst="ellipse">
                                 <a:avLst/>
@@ -920,7 +965,7 @@
                 </mc:Choice>
                 <mc:Fallback>
                   <w:pict>
-                    <v:oval id="shape_0" fillcolor="#ed5565" stroked="t" style="position:absolute;margin-left:0pt;margin-top:-12.25pt;width:12.15pt;height:12.15pt;mso-position-vertical:top">
+                    <v:oval id="shape_0" ID="Shape5" fillcolor="#ed5565" stroked="t" style="position:absolute;margin-left:0pt;margin-top:-12.4pt;width:12.3pt;height:12.3pt;mso-position-vertical:top">
                       <w10:wrap type="none"/>
                       <v:fill o:detectmouseclick="t" type="solid" color2="#12aa9a"/>
                       <v:stroke color="#ed5565" joinstyle="round" endcap="flat"/>
@@ -976,9 +1021,9 @@
                 <mc:Choice Requires="wps">
                   <w:drawing>
                     <wp:inline distT="0" distB="0" distL="0" distR="0">
-                      <wp:extent cx="155575" cy="155575"/>
+                      <wp:extent cx="157480" cy="157480"/>
                       <wp:effectExtent l="0" t="0" r="0" b="0"/>
-                      <wp:docPr id="6" name=""/>
+                      <wp:docPr id="6" name="Shape6"/>
                       <a:graphic xmlns:a="http://schemas.openxmlformats.org/drawingml/2006/main">
                         <a:graphicData uri="http://schemas.microsoft.com/office/word/2010/wordprocessingShape">
                           <wps:wsp>
@@ -986,7 +1031,7 @@
                             <wps:spPr>
                               <a:xfrm>
                                 <a:off x="0" y="0"/>
-                                <a:ext cx="154800" cy="154800"/>
+                                <a:ext cx="156960" cy="156960"/>
                               </a:xfrm>
                               <a:prstGeom prst="ellipse">
                                 <a:avLst/>
@@ -1015,7 +1060,7 @@
                 </mc:Choice>
                 <mc:Fallback>
                   <w:pict>
-                    <v:oval id="shape_0" fillcolor="#a94442" stroked="t" style="position:absolute;margin-left:0pt;margin-top:-12.25pt;width:12.15pt;height:12.15pt;mso-position-vertical:top">
+                    <v:oval id="shape_0" ID="Shape6" fillcolor="#a94442" stroked="t" style="position:absolute;margin-left:0pt;margin-top:-12.4pt;width:12.3pt;height:12.3pt;mso-position-vertical:top">
                       <w10:wrap type="none"/>
                       <v:fill o:detectmouseclick="t" type="solid" color2="#56bbbd"/>
                       <v:stroke color="#a94442" joinstyle="round" endcap="flat"/>
@@ -1071,9 +1116,9 @@
                 <mc:Choice Requires="wps">
                   <w:drawing>
                     <wp:inline distT="0" distB="0" distL="0" distR="0">
-                      <wp:extent cx="155575" cy="155575"/>
+                      <wp:extent cx="157480" cy="157480"/>
                       <wp:effectExtent l="0" t="0" r="0" b="0"/>
-                      <wp:docPr id="7" name=""/>
+                      <wp:docPr id="7" name="Shape7"/>
                       <a:graphic xmlns:a="http://schemas.openxmlformats.org/drawingml/2006/main">
                         <a:graphicData uri="http://schemas.microsoft.com/office/word/2010/wordprocessingShape">
                           <wps:wsp>
@@ -1081,7 +1126,7 @@
                             <wps:spPr>
                               <a:xfrm>
                                 <a:off x="0" y="0"/>
-                                <a:ext cx="154800" cy="154800"/>
+                                <a:ext cx="156960" cy="156960"/>
                               </a:xfrm>
                               <a:prstGeom prst="ellipse">
                                 <a:avLst/>
@@ -1110,7 +1155,7 @@
                 </mc:Choice>
                 <mc:Fallback>
                   <w:pict>
-                    <v:oval id="shape_0" fillcolor="#3c763d" stroked="t" style="position:absolute;margin-left:0pt;margin-top:-12.25pt;width:12.15pt;height:12.15pt;mso-position-vertical:top">
+                    <v:oval id="shape_0" ID="Shape7" fillcolor="#3c763d" stroked="t" style="position:absolute;margin-left:0pt;margin-top:-12.4pt;width:12.3pt;height:12.3pt;mso-position-vertical:top">
                       <w10:wrap type="none"/>
                       <v:fill o:detectmouseclick="t" type="solid" color2="#c389c2"/>
                       <v:stroke color="#3c763d" joinstyle="round" endcap="flat"/>
@@ -1166,9 +1211,9 @@
                 <mc:Choice Requires="wps">
                   <w:drawing>
                     <wp:inline distT="0" distB="0" distL="0" distR="0">
-                      <wp:extent cx="155575" cy="155575"/>
+                      <wp:extent cx="157480" cy="157480"/>
                       <wp:effectExtent l="0" t="0" r="0" b="0"/>
-                      <wp:docPr id="8" name=""/>
+                      <wp:docPr id="8" name="Shape8"/>
                       <a:graphic xmlns:a="http://schemas.openxmlformats.org/drawingml/2006/main">
                         <a:graphicData uri="http://schemas.microsoft.com/office/word/2010/wordprocessingShape">
                           <wps:wsp>
@@ -1176,7 +1221,7 @@
                             <wps:spPr>
                               <a:xfrm>
                                 <a:off x="0" y="0"/>
-                                <a:ext cx="154800" cy="154800"/>
+                                <a:ext cx="156960" cy="156960"/>
                               </a:xfrm>
                               <a:prstGeom prst="ellipse">
                                 <a:avLst/>
@@ -1205,7 +1250,7 @@
                 </mc:Choice>
                 <mc:Fallback>
                   <w:pict>
-                    <v:oval id="shape_0" fillcolor="#122b40" stroked="t" style="position:absolute;margin-left:0pt;margin-top:-12.25pt;width:12.15pt;height:12.15pt;mso-position-vertical:top">
+                    <v:oval id="shape_0" ID="Shape8" fillcolor="#122b40" stroked="t" style="position:absolute;margin-left:0pt;margin-top:-12.4pt;width:12.3pt;height:12.3pt;mso-position-vertical:top">
                       <w10:wrap type="none"/>
                       <v:fill o:detectmouseclick="t" type="solid" color2="#edd4bf"/>
                       <v:stroke color="#122b40" joinstyle="round" endcap="flat"/>
@@ -1408,7 +1453,29 @@
           <w:sz w:val="24"/>
           <w:szCs w:val="24"/>
         </w:rPr>
-        <w:t>{{ _(“Table to show if the information was collected and on what date.”) }}</w:t>
+        <w:t xml:space="preserve">{{ </w:t>
+      </w:r>
+      <w:bookmarkStart w:id="2" w:name="__DdeLink__255_3483494365"/>
+      <w:r>
+        <w:rPr>
+          <w:rFonts w:ascii="arial" w:hAnsi="arial"/>
+          <w:b/>
+          <w:bCs/>
+          <w:sz w:val="24"/>
+          <w:szCs w:val="24"/>
+        </w:rPr>
+        <w:t>_(“Table to show if the information was collected and on what date.”)</w:t>
+      </w:r>
+      <w:bookmarkEnd w:id="2"/>
+      <w:r>
+        <w:rPr>
+          <w:rFonts w:ascii="arial" w:hAnsi="arial"/>
+          <w:b/>
+          <w:bCs/>
+          <w:sz w:val="24"/>
+          <w:szCs w:val="24"/>
+        </w:rPr>
+        <w:t xml:space="preserve"> }}</w:t>
       </w:r>
     </w:p>
     <w:p>
@@ -1510,7 +1577,7 @@
                 <w:sz w:val="24"/>
                 <w:szCs w:val="24"/>
               </w:rPr>
-              <w:t>Registry</w:t>
+              <w:t>{{ _(“Registry”) }}</w:t>
             </w:r>
           </w:p>
         </w:tc>
@@ -2345,7 +2412,7 @@
               <wp:positionV relativeFrom="paragraph">
                 <wp:posOffset>-186055</wp:posOffset>
               </wp:positionV>
-              <wp:extent cx="6311900" cy="537210"/>
+              <wp:extent cx="6313805" cy="539115"/>
               <wp:effectExtent l="0" t="0" r="0" b="0"/>
               <wp:wrapSquare wrapText="bothSides"/>
               <wp:docPr id="9" name="Shape1"/>
@@ -2356,7 +2423,7 @@
                     <wps:spPr>
                       <a:xfrm>
                         <a:off x="0" y="0"/>
-                        <a:ext cx="6311160" cy="536400"/>
+                        <a:ext cx="6313320" cy="538560"/>
                       </a:xfrm>
                       <a:custGeom>
                         <a:avLst/>
@@ -2457,7 +2524,7 @@
                         <w:p>
                           <w:pPr>
                             <w:pStyle w:val="FrameContents"/>
-                            <w:overflowPunct w:val="false"/>
+                            <w:overflowPunct w:val="true"/>
                             <w:bidi w:val="0"/>
                             <w:jc w:val="start"/>
                             <w:rPr>
@@ -2480,13 +2547,13 @@
                               <w:sz w:val="16"/>
                               <w:szCs w:val="16"/>
                             </w:rPr>
-                            <w:t>Alliance Bioversity-CIAT</w:t>
+                            <w:t>{{ _(“Alliance”) }} Bioversity-CIAT</w:t>
                           </w:r>
                         </w:p>
                         <w:p>
                           <w:pPr>
                             <w:pStyle w:val="FrameContents"/>
-                            <w:overflowPunct w:val="false"/>
+                            <w:overflowPunct w:val="true"/>
                             <w:bidi w:val="0"/>
                             <w:jc w:val="start"/>
                             <w:rPr>
@@ -2509,13 +2576,13 @@
                               <w:sz w:val="16"/>
                               <w:szCs w:val="16"/>
                             </w:rPr>
-                            <w:t>Progress report on data collection</w:t>
+                            <w:t>{{ _(“Progress report on data collection”) }}</w:t>
                           </w:r>
                         </w:p>
                         <w:p>
                           <w:pPr>
                             <w:pStyle w:val="FrameContents"/>
-                            <w:overflowPunct w:val="false"/>
+                            <w:overflowPunct w:val="true"/>
                             <w:bidi w:val="0"/>
                             <w:jc w:val="start"/>
                             <w:rPr>
@@ -2538,7 +2605,7 @@
                               <w:sz w:val="16"/>
                               <w:szCs w:val="16"/>
                             </w:rPr>
-                            <w:t>Date: 10-5-2020</w:t>
+                            <w:t>{{ _(“Date”) }}: 10-5-2020</w:t>
                           </w:r>
                         </w:p>
                       </w:txbxContent>
